--- a/DocumentsFolder/Untitled document.docx
+++ b/DocumentsFolder/Untitled document.docx
@@ -11,7 +11,7 @@
           <w:b/>
         </w:rPr>
       </w:pPr>
-      <w:bookmarkStart w:id="0" w:name="_Toc11216"/>
+      <w:bookmarkStart w:id="0" w:name="_Toc23213"/>
       <w:r>
         <w:rPr>
           <w:rFonts w:hint="default" w:ascii="Times New Roman" w:hAnsi="Times New Roman" w:eastAsia="Times New Roman" w:cs="Times New Roman"/>
@@ -147,10 +147,12 @@
     <w:p>
       <w:pPr>
         <w:rPr>
-          <w:rFonts w:hint="default" w:ascii="Times New Roman" w:hAnsi="Times New Roman" w:eastAsia="Times New Roman" w:cs="Times New Roman"/>
+          <w:rFonts w:hint="default" w:eastAsia="Times New Roman" w:cs="Times New Roman"/>
           <w:b/>
           <w:sz w:val="24"/>
           <w:szCs w:val="24"/>
+          <w:rtl w:val="0"/>
+          <w:lang w:val="en-US"/>
         </w:rPr>
       </w:pPr>
       <w:r>
@@ -163,14 +165,71 @@
         </w:rPr>
         <w:t>Manoj Shrestha</w:t>
       </w:r>
-    </w:p>
-    <w:p>
-      <w:pPr>
-        <w:rPr>
-          <w:rFonts w:hint="default" w:ascii="Times New Roman" w:hAnsi="Times New Roman" w:eastAsia="Times New Roman" w:cs="Times New Roman"/>
+      <w:r>
+        <w:rPr>
+          <w:rFonts w:hint="default" w:eastAsia="Times New Roman" w:cs="Times New Roman"/>
           <w:b/>
           <w:sz w:val="24"/>
           <w:szCs w:val="24"/>
+          <w:rtl w:val="0"/>
+          <w:lang w:val="en-US"/>
+        </w:rPr>
+        <w:t xml:space="preserve"> (76288013)</w:t>
+      </w:r>
+    </w:p>
+    <w:p>
+      <w:pPr>
+        <w:rPr>
+          <w:rFonts w:hint="default" w:eastAsia="Times New Roman" w:cs="Times New Roman"/>
+          <w:b/>
+          <w:sz w:val="24"/>
+          <w:szCs w:val="24"/>
+          <w:rtl w:val="0"/>
+          <w:lang w:val="en-US"/>
+        </w:rPr>
+      </w:pPr>
+      <w:r>
+        <w:rPr>
+          <w:rFonts w:hint="default" w:eastAsia="Times New Roman" w:cs="Times New Roman"/>
+          <w:b/>
+          <w:sz w:val="24"/>
+          <w:szCs w:val="24"/>
+          <w:rtl w:val="0"/>
+          <w:lang w:val="en-US"/>
+        </w:rPr>
+        <w:t>Nisha Rana (76288016)</w:t>
+      </w:r>
+    </w:p>
+    <w:p>
+      <w:pPr>
+        <w:rPr>
+          <w:rFonts w:hint="default" w:eastAsia="Times New Roman" w:cs="Times New Roman"/>
+          <w:b/>
+          <w:sz w:val="24"/>
+          <w:szCs w:val="24"/>
+          <w:rtl w:val="0"/>
+          <w:lang w:val="en-US"/>
+        </w:rPr>
+      </w:pPr>
+      <w:r>
+        <w:rPr>
+          <w:rFonts w:hint="default" w:eastAsia="Times New Roman" w:cs="Times New Roman"/>
+          <w:b/>
+          <w:sz w:val="24"/>
+          <w:szCs w:val="24"/>
+          <w:rtl w:val="0"/>
+          <w:lang w:val="en-US"/>
+        </w:rPr>
+        <w:t>Salma Khatun (76288020)</w:t>
+      </w:r>
+    </w:p>
+    <w:p>
+      <w:pPr>
+        <w:rPr>
+          <w:rFonts w:hint="default" w:ascii="Times New Roman" w:hAnsi="Times New Roman" w:eastAsia="Times New Roman" w:cs="Times New Roman"/>
+          <w:b/>
+          <w:sz w:val="24"/>
+          <w:szCs w:val="24"/>
         </w:rPr>
       </w:pPr>
       <w:r>
@@ -189,7 +248,7 @@
           <w:b/>
         </w:rPr>
       </w:pPr>
-      <w:bookmarkStart w:id="1" w:name="_Toc26178"/>
+      <w:bookmarkStart w:id="1" w:name="_Toc14815"/>
       <w:r>
         <w:rPr>
           <w:rFonts w:hint="default" w:ascii="Times New Roman" w:hAnsi="Times New Roman" w:eastAsia="Times New Roman" w:cs="Times New Roman"/>
@@ -389,8 +448,8 @@
             <w:tabs>
               <w:tab w:val="right" w:pos="9360"/>
             </w:tabs>
-            <w:spacing w:before="80" w:after="80" w:line="240" w:lineRule="auto"/>
-            <w:ind w:left="0" w:firstLine="0"/>
+            <w:spacing w:before="60" w:after="80" w:line="240" w:lineRule="auto"/>
+            <w:ind w:left="360" w:firstLine="0"/>
             <w:rPr>
               <w:rFonts w:hint="default" w:ascii="Times New Roman" w:hAnsi="Times New Roman" w:eastAsia="Arial" w:cs="Times New Roman"/>
               <w:color w:val="000000" w:themeColor="text1"/>
@@ -425,7 +484,7 @@
         </w:p>
         <w:p>
           <w:pPr>
-            <w:pStyle w:val="13"/>
+            <w:pStyle w:val="14"/>
             <w:tabs>
               <w:tab w:val="right" w:leader="dot" w:pos="9360"/>
             </w:tabs>
@@ -440,7 +499,7 @@
             <w:rPr>
               <w:rFonts w:hint="default" w:ascii="Times New Roman" w:hAnsi="Times New Roman" w:cs="Times New Roman"/>
             </w:rPr>
-            <w:instrText xml:space="preserve"> HYPERLINK \l _Toc11216 </w:instrText>
+            <w:instrText xml:space="preserve"> HYPERLINK \l _Toc23213 </w:instrText>
           </w:r>
           <w:r>
             <w:rPr>
@@ -462,249 +521,13 @@
             <w:fldChar w:fldCharType="begin"/>
           </w:r>
           <w:r>
-            <w:instrText xml:space="preserve"> PAGEREF _Toc11216 \h </w:instrText>
+            <w:instrText xml:space="preserve"> PAGEREF _Toc23213 \h </w:instrText>
           </w:r>
           <w:r>
             <w:fldChar w:fldCharType="separate"/>
           </w:r>
           <w:r>
             <w:t>1</w:t>
-          </w:r>
-          <w:r>
-            <w:fldChar w:fldCharType="end"/>
-          </w:r>
-          <w:r>
-            <w:rPr>
-              <w:rFonts w:hint="default" w:ascii="Times New Roman" w:hAnsi="Times New Roman" w:cs="Times New Roman"/>
-            </w:rPr>
-            <w:fldChar w:fldCharType="end"/>
-          </w:r>
-        </w:p>
-        <w:p>
-          <w:pPr>
-            <w:pStyle w:val="13"/>
-            <w:tabs>
-              <w:tab w:val="right" w:leader="dot" w:pos="9360"/>
-            </w:tabs>
-          </w:pPr>
-          <w:r>
-            <w:rPr>
-              <w:rFonts w:hint="default" w:ascii="Times New Roman" w:hAnsi="Times New Roman" w:cs="Times New Roman"/>
-            </w:rPr>
-            <w:fldChar w:fldCharType="begin"/>
-          </w:r>
-          <w:r>
-            <w:rPr>
-              <w:rFonts w:hint="default" w:ascii="Times New Roman" w:hAnsi="Times New Roman" w:cs="Times New Roman"/>
-            </w:rPr>
-            <w:instrText xml:space="preserve"> HYPERLINK \l _Toc26178 </w:instrText>
-          </w:r>
-          <w:r>
-            <w:rPr>
-              <w:rFonts w:hint="default" w:ascii="Times New Roman" w:hAnsi="Times New Roman" w:cs="Times New Roman"/>
-            </w:rPr>
-            <w:fldChar w:fldCharType="separate"/>
-          </w:r>
-          <w:r>
-            <w:rPr>
-              <w:rFonts w:hint="default" w:ascii="Times New Roman" w:hAnsi="Times New Roman" w:eastAsia="Times New Roman" w:cs="Times New Roman"/>
-              <w:rtl w:val="0"/>
-            </w:rPr>
-            <w:t>Abstracts</w:t>
-          </w:r>
-          <w:r>
-            <w:tab/>
-          </w:r>
-          <w:r>
-            <w:fldChar w:fldCharType="begin"/>
-          </w:r>
-          <w:r>
-            <w:instrText xml:space="preserve"> PAGEREF _Toc26178 \h </w:instrText>
-          </w:r>
-          <w:r>
-            <w:fldChar w:fldCharType="separate"/>
-          </w:r>
-          <w:r>
-            <w:t>2</w:t>
-          </w:r>
-          <w:r>
-            <w:fldChar w:fldCharType="end"/>
-          </w:r>
-          <w:r>
-            <w:rPr>
-              <w:rFonts w:hint="default" w:ascii="Times New Roman" w:hAnsi="Times New Roman" w:cs="Times New Roman"/>
-            </w:rPr>
-            <w:fldChar w:fldCharType="end"/>
-          </w:r>
-        </w:p>
-        <w:p>
-          <w:pPr>
-            <w:pStyle w:val="13"/>
-            <w:tabs>
-              <w:tab w:val="right" w:leader="dot" w:pos="9360"/>
-            </w:tabs>
-          </w:pPr>
-          <w:r>
-            <w:rPr>
-              <w:rFonts w:hint="default" w:ascii="Times New Roman" w:hAnsi="Times New Roman" w:cs="Times New Roman"/>
-            </w:rPr>
-            <w:fldChar w:fldCharType="begin"/>
-          </w:r>
-          <w:r>
-            <w:rPr>
-              <w:rFonts w:hint="default" w:ascii="Times New Roman" w:hAnsi="Times New Roman" w:cs="Times New Roman"/>
-            </w:rPr>
-            <w:instrText xml:space="preserve"> HYPERLINK \l _Toc21695 </w:instrText>
-          </w:r>
-          <w:r>
-            <w:rPr>
-              <w:rFonts w:hint="default" w:ascii="Times New Roman" w:hAnsi="Times New Roman" w:cs="Times New Roman"/>
-            </w:rPr>
-            <w:fldChar w:fldCharType="separate"/>
-          </w:r>
-          <w:r>
-            <w:rPr>
-              <w:rFonts w:hint="default" w:ascii="Times New Roman" w:hAnsi="Times New Roman" w:eastAsia="Times New Roman" w:cs="Times New Roman"/>
-              <w:rtl w:val="0"/>
-            </w:rPr>
-            <w:t xml:space="preserve">LIST OF </w:t>
-          </w:r>
-          <w:r>
-            <w:rPr>
-              <w:rFonts w:hint="default" w:eastAsia="Times New Roman" w:cs="Times New Roman"/>
-              <w:rtl w:val="0"/>
-              <w:lang w:val="en-US"/>
-            </w:rPr>
-            <w:t>FIGURES</w:t>
-          </w:r>
-          <w:r>
-            <w:tab/>
-          </w:r>
-          <w:r>
-            <w:fldChar w:fldCharType="begin"/>
-          </w:r>
-          <w:r>
-            <w:instrText xml:space="preserve"> PAGEREF _Toc21695 \h </w:instrText>
-          </w:r>
-          <w:r>
-            <w:fldChar w:fldCharType="separate"/>
-          </w:r>
-          <w:r>
-            <w:t>5</w:t>
-          </w:r>
-          <w:r>
-            <w:fldChar w:fldCharType="end"/>
-          </w:r>
-          <w:r>
-            <w:rPr>
-              <w:rFonts w:hint="default" w:ascii="Times New Roman" w:hAnsi="Times New Roman" w:cs="Times New Roman"/>
-            </w:rPr>
-            <w:fldChar w:fldCharType="end"/>
-          </w:r>
-        </w:p>
-        <w:p>
-          <w:pPr>
-            <w:pStyle w:val="13"/>
-            <w:tabs>
-              <w:tab w:val="right" w:leader="dot" w:pos="9360"/>
-            </w:tabs>
-          </w:pPr>
-          <w:r>
-            <w:rPr>
-              <w:rFonts w:hint="default" w:ascii="Times New Roman" w:hAnsi="Times New Roman" w:cs="Times New Roman"/>
-            </w:rPr>
-            <w:fldChar w:fldCharType="begin"/>
-          </w:r>
-          <w:r>
-            <w:rPr>
-              <w:rFonts w:hint="default" w:ascii="Times New Roman" w:hAnsi="Times New Roman" w:cs="Times New Roman"/>
-            </w:rPr>
-            <w:instrText xml:space="preserve"> HYPERLINK \l _Toc17340 </w:instrText>
-          </w:r>
-          <w:r>
-            <w:rPr>
-              <w:rFonts w:hint="default" w:ascii="Times New Roman" w:hAnsi="Times New Roman" w:cs="Times New Roman"/>
-            </w:rPr>
-            <w:fldChar w:fldCharType="separate"/>
-          </w:r>
-          <w:r>
-            <w:rPr>
-              <w:rFonts w:hint="default" w:ascii="Times New Roman" w:hAnsi="Times New Roman" w:eastAsia="Times New Roman" w:cs="Times New Roman"/>
-              <w:rtl w:val="0"/>
-            </w:rPr>
-            <w:t>LIST OF ABBREVIATIONS</w:t>
-          </w:r>
-          <w:r>
-            <w:tab/>
-          </w:r>
-          <w:r>
-            <w:fldChar w:fldCharType="begin"/>
-          </w:r>
-          <w:r>
-            <w:instrText xml:space="preserve"> PAGEREF _Toc17340 \h </w:instrText>
-          </w:r>
-          <w:r>
-            <w:fldChar w:fldCharType="separate"/>
-          </w:r>
-          <w:r>
-            <w:t>6</w:t>
-          </w:r>
-          <w:r>
-            <w:fldChar w:fldCharType="end"/>
-          </w:r>
-          <w:r>
-            <w:rPr>
-              <w:rFonts w:hint="default" w:ascii="Times New Roman" w:hAnsi="Times New Roman" w:cs="Times New Roman"/>
-            </w:rPr>
-            <w:fldChar w:fldCharType="end"/>
-          </w:r>
-        </w:p>
-        <w:p>
-          <w:pPr>
-            <w:pStyle w:val="13"/>
-            <w:tabs>
-              <w:tab w:val="right" w:leader="dot" w:pos="9360"/>
-            </w:tabs>
-          </w:pPr>
-          <w:r>
-            <w:rPr>
-              <w:rFonts w:hint="default" w:ascii="Times New Roman" w:hAnsi="Times New Roman" w:cs="Times New Roman"/>
-            </w:rPr>
-            <w:fldChar w:fldCharType="begin"/>
-          </w:r>
-          <w:r>
-            <w:rPr>
-              <w:rFonts w:hint="default" w:ascii="Times New Roman" w:hAnsi="Times New Roman" w:cs="Times New Roman"/>
-            </w:rPr>
-            <w:instrText xml:space="preserve"> HYPERLINK \l _Toc19353 </w:instrText>
-          </w:r>
-          <w:r>
-            <w:rPr>
-              <w:rFonts w:hint="default" w:ascii="Times New Roman" w:hAnsi="Times New Roman" w:cs="Times New Roman"/>
-            </w:rPr>
-            <w:fldChar w:fldCharType="separate"/>
-          </w:r>
-          <w:r>
-            <w:rPr>
-              <w:rFonts w:hint="default" w:ascii="Times New Roman" w:hAnsi="Times New Roman" w:eastAsia="Times New Roman" w:cs="Times New Roman"/>
-              <w:rtl w:val="0"/>
-            </w:rPr>
-            <w:t>CHAPTER 1 : INTRODUCTION</w:t>
-          </w:r>
-          <w:r>
-            <w:tab/>
-          </w:r>
-          <w:r>
-            <w:fldChar w:fldCharType="begin"/>
-          </w:r>
-          <w:r>
-            <w:instrText xml:space="preserve"> PAGEREF _Toc19353 \h </w:instrText>
-          </w:r>
-          <w:r>
-            <w:fldChar w:fldCharType="separate"/>
-          </w:r>
-          <w:r>
-            <w:t>7</w:t>
           </w:r>
           <w:r>
             <w:fldChar w:fldCharType="end"/>
@@ -733,7 +556,7 @@
             <w:rPr>
               <w:rFonts w:hint="default" w:ascii="Times New Roman" w:hAnsi="Times New Roman" w:cs="Times New Roman"/>
             </w:rPr>
-            <w:instrText xml:space="preserve"> HYPERLINK \l _Toc26864 </w:instrText>
+            <w:instrText xml:space="preserve"> HYPERLINK \l _Toc14815 </w:instrText>
           </w:r>
           <w:r>
             <w:rPr>
@@ -746,7 +569,7 @@
               <w:rFonts w:hint="default" w:ascii="Times New Roman" w:hAnsi="Times New Roman" w:eastAsia="Times New Roman" w:cs="Times New Roman"/>
               <w:rtl w:val="0"/>
             </w:rPr>
-            <w:t>1.1 Problem Statement</w:t>
+            <w:t>Abstracts</w:t>
           </w:r>
           <w:r>
             <w:tab/>
@@ -755,13 +578,13 @@
             <w:fldChar w:fldCharType="begin"/>
           </w:r>
           <w:r>
-            <w:instrText xml:space="preserve"> PAGEREF _Toc26864 \h </w:instrText>
+            <w:instrText xml:space="preserve"> PAGEREF _Toc14815 \h </w:instrText>
           </w:r>
           <w:r>
             <w:fldChar w:fldCharType="separate"/>
           </w:r>
           <w:r>
-            <w:t>7</w:t>
+            <w:t>2</w:t>
           </w:r>
           <w:r>
             <w:fldChar w:fldCharType="end"/>
@@ -790,7 +613,7 @@
             <w:rPr>
               <w:rFonts w:hint="default" w:ascii="Times New Roman" w:hAnsi="Times New Roman" w:cs="Times New Roman"/>
             </w:rPr>
-            <w:instrText xml:space="preserve"> HYPERLINK \l _Toc6100 </w:instrText>
+            <w:instrText xml:space="preserve"> HYPERLINK \l _Toc1064 </w:instrText>
           </w:r>
           <w:r>
             <w:rPr>
@@ -803,7 +626,15 @@
               <w:rFonts w:hint="default" w:ascii="Times New Roman" w:hAnsi="Times New Roman" w:eastAsia="Times New Roman" w:cs="Times New Roman"/>
               <w:rtl w:val="0"/>
             </w:rPr>
-            <w:t>1.2 Motivation</w:t>
+            <w:t xml:space="preserve">LIST OF </w:t>
+          </w:r>
+          <w:r>
+            <w:rPr>
+              <w:rFonts w:hint="default" w:eastAsia="Times New Roman" w:cs="Times New Roman"/>
+              <w:rtl w:val="0"/>
+              <w:lang w:val="en-US"/>
+            </w:rPr>
+            <w:t>FIGURES</w:t>
           </w:r>
           <w:r>
             <w:tab/>
@@ -812,13 +643,13 @@
             <w:fldChar w:fldCharType="begin"/>
           </w:r>
           <w:r>
-            <w:instrText xml:space="preserve"> PAGEREF _Toc6100 \h </w:instrText>
+            <w:instrText xml:space="preserve"> PAGEREF _Toc1064 \h </w:instrText>
           </w:r>
           <w:r>
             <w:fldChar w:fldCharType="separate"/>
           </w:r>
           <w:r>
-            <w:t>7</w:t>
+            <w:t>5</w:t>
           </w:r>
           <w:r>
             <w:fldChar w:fldCharType="end"/>
@@ -847,7 +678,7 @@
             <w:rPr>
               <w:rFonts w:hint="default" w:ascii="Times New Roman" w:hAnsi="Times New Roman" w:cs="Times New Roman"/>
             </w:rPr>
-            <w:instrText xml:space="preserve"> HYPERLINK \l _Toc17762 </w:instrText>
+            <w:instrText xml:space="preserve"> HYPERLINK \l _Toc22049 </w:instrText>
           </w:r>
           <w:r>
             <w:rPr>
@@ -860,7 +691,7 @@
               <w:rFonts w:hint="default" w:ascii="Times New Roman" w:hAnsi="Times New Roman" w:eastAsia="Times New Roman" w:cs="Times New Roman"/>
               <w:rtl w:val="0"/>
             </w:rPr>
-            <w:t>1.3 Objectives</w:t>
+            <w:t>LIST OF ABBREVIATIONS</w:t>
           </w:r>
           <w:r>
             <w:tab/>
@@ -869,13 +700,13 @@
             <w:fldChar w:fldCharType="begin"/>
           </w:r>
           <w:r>
-            <w:instrText xml:space="preserve"> PAGEREF _Toc17762 \h </w:instrText>
+            <w:instrText xml:space="preserve"> PAGEREF _Toc22049 \h </w:instrText>
           </w:r>
           <w:r>
             <w:fldChar w:fldCharType="separate"/>
           </w:r>
           <w:r>
-            <w:t>7</w:t>
+            <w:t>6</w:t>
           </w:r>
           <w:r>
             <w:fldChar w:fldCharType="end"/>
@@ -904,7 +735,7 @@
             <w:rPr>
               <w:rFonts w:hint="default" w:ascii="Times New Roman" w:hAnsi="Times New Roman" w:cs="Times New Roman"/>
             </w:rPr>
-            <w:instrText xml:space="preserve"> HYPERLINK \l _Toc24887 </w:instrText>
+            <w:instrText xml:space="preserve"> HYPERLINK \l _Toc21616 </w:instrText>
           </w:r>
           <w:r>
             <w:rPr>
@@ -917,6 +748,234 @@
               <w:rFonts w:hint="default" w:ascii="Times New Roman" w:hAnsi="Times New Roman" w:eastAsia="Times New Roman" w:cs="Times New Roman"/>
               <w:rtl w:val="0"/>
             </w:rPr>
+            <w:t>CHAPTER 1 : INTRODUCTION</w:t>
+          </w:r>
+          <w:r>
+            <w:tab/>
+          </w:r>
+          <w:r>
+            <w:fldChar w:fldCharType="begin"/>
+          </w:r>
+          <w:r>
+            <w:instrText xml:space="preserve"> PAGEREF _Toc21616 \h </w:instrText>
+          </w:r>
+          <w:r>
+            <w:fldChar w:fldCharType="separate"/>
+          </w:r>
+          <w:r>
+            <w:t>7</w:t>
+          </w:r>
+          <w:r>
+            <w:fldChar w:fldCharType="end"/>
+          </w:r>
+          <w:r>
+            <w:rPr>
+              <w:rFonts w:hint="default" w:ascii="Times New Roman" w:hAnsi="Times New Roman" w:cs="Times New Roman"/>
+            </w:rPr>
+            <w:fldChar w:fldCharType="end"/>
+          </w:r>
+        </w:p>
+        <w:p>
+          <w:pPr>
+            <w:pStyle w:val="15"/>
+            <w:tabs>
+              <w:tab w:val="right" w:leader="dot" w:pos="9360"/>
+            </w:tabs>
+          </w:pPr>
+          <w:r>
+            <w:rPr>
+              <w:rFonts w:hint="default" w:ascii="Times New Roman" w:hAnsi="Times New Roman" w:cs="Times New Roman"/>
+            </w:rPr>
+            <w:fldChar w:fldCharType="begin"/>
+          </w:r>
+          <w:r>
+            <w:rPr>
+              <w:rFonts w:hint="default" w:ascii="Times New Roman" w:hAnsi="Times New Roman" w:cs="Times New Roman"/>
+            </w:rPr>
+            <w:instrText xml:space="preserve"> HYPERLINK \l _Toc10435 </w:instrText>
+          </w:r>
+          <w:r>
+            <w:rPr>
+              <w:rFonts w:hint="default" w:ascii="Times New Roman" w:hAnsi="Times New Roman" w:cs="Times New Roman"/>
+            </w:rPr>
+            <w:fldChar w:fldCharType="separate"/>
+          </w:r>
+          <w:r>
+            <w:rPr>
+              <w:rFonts w:hint="default" w:ascii="Times New Roman" w:hAnsi="Times New Roman" w:eastAsia="Times New Roman" w:cs="Times New Roman"/>
+              <w:rtl w:val="0"/>
+            </w:rPr>
+            <w:t>1.1 Problem Statement</w:t>
+          </w:r>
+          <w:r>
+            <w:tab/>
+          </w:r>
+          <w:r>
+            <w:fldChar w:fldCharType="begin"/>
+          </w:r>
+          <w:r>
+            <w:instrText xml:space="preserve"> PAGEREF _Toc10435 \h </w:instrText>
+          </w:r>
+          <w:r>
+            <w:fldChar w:fldCharType="separate"/>
+          </w:r>
+          <w:r>
+            <w:t>7</w:t>
+          </w:r>
+          <w:r>
+            <w:fldChar w:fldCharType="end"/>
+          </w:r>
+          <w:r>
+            <w:rPr>
+              <w:rFonts w:hint="default" w:ascii="Times New Roman" w:hAnsi="Times New Roman" w:cs="Times New Roman"/>
+            </w:rPr>
+            <w:fldChar w:fldCharType="end"/>
+          </w:r>
+        </w:p>
+        <w:p>
+          <w:pPr>
+            <w:pStyle w:val="15"/>
+            <w:tabs>
+              <w:tab w:val="right" w:leader="dot" w:pos="9360"/>
+            </w:tabs>
+          </w:pPr>
+          <w:r>
+            <w:rPr>
+              <w:rFonts w:hint="default" w:ascii="Times New Roman" w:hAnsi="Times New Roman" w:cs="Times New Roman"/>
+            </w:rPr>
+            <w:fldChar w:fldCharType="begin"/>
+          </w:r>
+          <w:r>
+            <w:rPr>
+              <w:rFonts w:hint="default" w:ascii="Times New Roman" w:hAnsi="Times New Roman" w:cs="Times New Roman"/>
+            </w:rPr>
+            <w:instrText xml:space="preserve"> HYPERLINK \l _Toc31286 </w:instrText>
+          </w:r>
+          <w:r>
+            <w:rPr>
+              <w:rFonts w:hint="default" w:ascii="Times New Roman" w:hAnsi="Times New Roman" w:cs="Times New Roman"/>
+            </w:rPr>
+            <w:fldChar w:fldCharType="separate"/>
+          </w:r>
+          <w:r>
+            <w:rPr>
+              <w:rFonts w:hint="default" w:ascii="Times New Roman" w:hAnsi="Times New Roman" w:eastAsia="Times New Roman" w:cs="Times New Roman"/>
+              <w:rtl w:val="0"/>
+            </w:rPr>
+            <w:t>1.2 Motivation</w:t>
+          </w:r>
+          <w:r>
+            <w:tab/>
+          </w:r>
+          <w:r>
+            <w:fldChar w:fldCharType="begin"/>
+          </w:r>
+          <w:r>
+            <w:instrText xml:space="preserve"> PAGEREF _Toc31286 \h </w:instrText>
+          </w:r>
+          <w:r>
+            <w:fldChar w:fldCharType="separate"/>
+          </w:r>
+          <w:r>
+            <w:t>7</w:t>
+          </w:r>
+          <w:r>
+            <w:fldChar w:fldCharType="end"/>
+          </w:r>
+          <w:r>
+            <w:rPr>
+              <w:rFonts w:hint="default" w:ascii="Times New Roman" w:hAnsi="Times New Roman" w:cs="Times New Roman"/>
+            </w:rPr>
+            <w:fldChar w:fldCharType="end"/>
+          </w:r>
+        </w:p>
+        <w:p>
+          <w:pPr>
+            <w:pStyle w:val="15"/>
+            <w:tabs>
+              <w:tab w:val="right" w:leader="dot" w:pos="9360"/>
+            </w:tabs>
+          </w:pPr>
+          <w:r>
+            <w:rPr>
+              <w:rFonts w:hint="default" w:ascii="Times New Roman" w:hAnsi="Times New Roman" w:cs="Times New Roman"/>
+            </w:rPr>
+            <w:fldChar w:fldCharType="begin"/>
+          </w:r>
+          <w:r>
+            <w:rPr>
+              <w:rFonts w:hint="default" w:ascii="Times New Roman" w:hAnsi="Times New Roman" w:cs="Times New Roman"/>
+            </w:rPr>
+            <w:instrText xml:space="preserve"> HYPERLINK \l _Toc9737 </w:instrText>
+          </w:r>
+          <w:r>
+            <w:rPr>
+              <w:rFonts w:hint="default" w:ascii="Times New Roman" w:hAnsi="Times New Roman" w:cs="Times New Roman"/>
+            </w:rPr>
+            <w:fldChar w:fldCharType="separate"/>
+          </w:r>
+          <w:r>
+            <w:rPr>
+              <w:rFonts w:hint="default" w:ascii="Times New Roman" w:hAnsi="Times New Roman" w:eastAsia="Times New Roman" w:cs="Times New Roman"/>
+              <w:rtl w:val="0"/>
+            </w:rPr>
+            <w:t>1.3 Objectives</w:t>
+          </w:r>
+          <w:r>
+            <w:tab/>
+          </w:r>
+          <w:r>
+            <w:fldChar w:fldCharType="begin"/>
+          </w:r>
+          <w:r>
+            <w:instrText xml:space="preserve"> PAGEREF _Toc9737 \h </w:instrText>
+          </w:r>
+          <w:r>
+            <w:fldChar w:fldCharType="separate"/>
+          </w:r>
+          <w:r>
+            <w:t>7</w:t>
+          </w:r>
+          <w:r>
+            <w:fldChar w:fldCharType="end"/>
+          </w:r>
+          <w:r>
+            <w:rPr>
+              <w:rFonts w:hint="default" w:ascii="Times New Roman" w:hAnsi="Times New Roman" w:cs="Times New Roman"/>
+            </w:rPr>
+            <w:fldChar w:fldCharType="end"/>
+          </w:r>
+        </w:p>
+        <w:p>
+          <w:pPr>
+            <w:pStyle w:val="15"/>
+            <w:tabs>
+              <w:tab w:val="right" w:leader="dot" w:pos="9360"/>
+            </w:tabs>
+          </w:pPr>
+          <w:r>
+            <w:rPr>
+              <w:rFonts w:hint="default" w:ascii="Times New Roman" w:hAnsi="Times New Roman" w:cs="Times New Roman"/>
+            </w:rPr>
+            <w:fldChar w:fldCharType="begin"/>
+          </w:r>
+          <w:r>
+            <w:rPr>
+              <w:rFonts w:hint="default" w:ascii="Times New Roman" w:hAnsi="Times New Roman" w:cs="Times New Roman"/>
+            </w:rPr>
+            <w:instrText xml:space="preserve"> HYPERLINK \l _Toc24509 </w:instrText>
+          </w:r>
+          <w:r>
+            <w:rPr>
+              <w:rFonts w:hint="default" w:ascii="Times New Roman" w:hAnsi="Times New Roman" w:cs="Times New Roman"/>
+            </w:rPr>
+            <w:fldChar w:fldCharType="separate"/>
+          </w:r>
+          <w:r>
+            <w:rPr>
+              <w:rFonts w:hint="default" w:ascii="Times New Roman" w:hAnsi="Times New Roman" w:eastAsia="Times New Roman" w:cs="Times New Roman"/>
+              <w:rtl w:val="0"/>
+            </w:rPr>
             <w:t>1.4 Project Scope</w:t>
           </w:r>
           <w:r>
@@ -926,13 +985,127 @@
             <w:fldChar w:fldCharType="begin"/>
           </w:r>
           <w:r>
-            <w:instrText xml:space="preserve"> PAGEREF _Toc24887 \h </w:instrText>
+            <w:instrText xml:space="preserve"> PAGEREF _Toc24509 \h </w:instrText>
           </w:r>
           <w:r>
             <w:fldChar w:fldCharType="separate"/>
           </w:r>
           <w:r>
             <w:t>7</w:t>
+          </w:r>
+          <w:r>
+            <w:fldChar w:fldCharType="end"/>
+          </w:r>
+          <w:r>
+            <w:rPr>
+              <w:rFonts w:hint="default" w:ascii="Times New Roman" w:hAnsi="Times New Roman" w:cs="Times New Roman"/>
+            </w:rPr>
+            <w:fldChar w:fldCharType="end"/>
+          </w:r>
+        </w:p>
+        <w:p>
+          <w:pPr>
+            <w:pStyle w:val="15"/>
+            <w:tabs>
+              <w:tab w:val="right" w:leader="dot" w:pos="9360"/>
+            </w:tabs>
+          </w:pPr>
+          <w:r>
+            <w:rPr>
+              <w:rFonts w:hint="default" w:ascii="Times New Roman" w:hAnsi="Times New Roman" w:cs="Times New Roman"/>
+            </w:rPr>
+            <w:fldChar w:fldCharType="begin"/>
+          </w:r>
+          <w:r>
+            <w:rPr>
+              <w:rFonts w:hint="default" w:ascii="Times New Roman" w:hAnsi="Times New Roman" w:cs="Times New Roman"/>
+            </w:rPr>
+            <w:instrText xml:space="preserve"> HYPERLINK \l _Toc25098 </w:instrText>
+          </w:r>
+          <w:r>
+            <w:rPr>
+              <w:rFonts w:hint="default" w:ascii="Times New Roman" w:hAnsi="Times New Roman" w:cs="Times New Roman"/>
+            </w:rPr>
+            <w:fldChar w:fldCharType="separate"/>
+          </w:r>
+          <w:r>
+            <w:rPr>
+              <w:rFonts w:hint="default" w:ascii="Times New Roman" w:hAnsi="Times New Roman" w:eastAsia="Times New Roman" w:cs="Times New Roman"/>
+              <w:rtl w:val="0"/>
+            </w:rPr>
+            <w:t>1.5  Limitations</w:t>
+          </w:r>
+          <w:r>
+            <w:tab/>
+          </w:r>
+          <w:r>
+            <w:fldChar w:fldCharType="begin"/>
+          </w:r>
+          <w:r>
+            <w:instrText xml:space="preserve"> PAGEREF _Toc25098 \h </w:instrText>
+          </w:r>
+          <w:r>
+            <w:fldChar w:fldCharType="separate"/>
+          </w:r>
+          <w:r>
+            <w:t>8</w:t>
+          </w:r>
+          <w:r>
+            <w:fldChar w:fldCharType="end"/>
+          </w:r>
+          <w:r>
+            <w:rPr>
+              <w:rFonts w:hint="default" w:ascii="Times New Roman" w:hAnsi="Times New Roman" w:cs="Times New Roman"/>
+            </w:rPr>
+            <w:fldChar w:fldCharType="end"/>
+          </w:r>
+        </w:p>
+        <w:p>
+          <w:pPr>
+            <w:pStyle w:val="15"/>
+            <w:tabs>
+              <w:tab w:val="right" w:leader="dot" w:pos="9360"/>
+            </w:tabs>
+          </w:pPr>
+          <w:r>
+            <w:rPr>
+              <w:rFonts w:hint="default" w:ascii="Times New Roman" w:hAnsi="Times New Roman" w:cs="Times New Roman"/>
+            </w:rPr>
+            <w:fldChar w:fldCharType="begin"/>
+          </w:r>
+          <w:r>
+            <w:rPr>
+              <w:rFonts w:hint="default" w:ascii="Times New Roman" w:hAnsi="Times New Roman" w:cs="Times New Roman"/>
+            </w:rPr>
+            <w:instrText xml:space="preserve"> HYPERLINK \l _Toc22550 </w:instrText>
+          </w:r>
+          <w:r>
+            <w:rPr>
+              <w:rFonts w:hint="default" w:ascii="Times New Roman" w:hAnsi="Times New Roman" w:cs="Times New Roman"/>
+            </w:rPr>
+            <w:fldChar w:fldCharType="separate"/>
+          </w:r>
+          <w:r>
+            <w:rPr>
+              <w:rFonts w:hint="default" w:ascii="Times New Roman" w:hAnsi="Times New Roman" w:eastAsia="Times New Roman" w:cs="Times New Roman"/>
+              <w:rtl w:val="0"/>
+            </w:rPr>
+            <w:t>1.4 Report Organization</w:t>
+          </w:r>
+          <w:r>
+            <w:tab/>
+          </w:r>
+          <w:r>
+            <w:fldChar w:fldCharType="begin"/>
+          </w:r>
+          <w:r>
+            <w:instrText xml:space="preserve"> PAGEREF _Toc22550 \h </w:instrText>
+          </w:r>
+          <w:r>
+            <w:fldChar w:fldCharType="separate"/>
+          </w:r>
+          <w:r>
+            <w:t>8</w:t>
           </w:r>
           <w:r>
             <w:fldChar w:fldCharType="end"/>
@@ -961,7 +1134,7 @@
             <w:rPr>
               <w:rFonts w:hint="default" w:ascii="Times New Roman" w:hAnsi="Times New Roman" w:cs="Times New Roman"/>
             </w:rPr>
-            <w:instrText xml:space="preserve"> HYPERLINK \l _Toc26284 </w:instrText>
+            <w:instrText xml:space="preserve"> HYPERLINK \l _Toc7556 </w:instrText>
           </w:r>
           <w:r>
             <w:rPr>
@@ -974,7 +1147,7 @@
               <w:rFonts w:hint="default" w:ascii="Times New Roman" w:hAnsi="Times New Roman" w:eastAsia="Times New Roman" w:cs="Times New Roman"/>
               <w:rtl w:val="0"/>
             </w:rPr>
-            <w:t>1.5  Limitations</w:t>
+            <w:t>CHAPTER 2 : REQUIREMENT ANALYSIS</w:t>
           </w:r>
           <w:r>
             <w:tab/>
@@ -983,13 +1156,1177 @@
             <w:fldChar w:fldCharType="begin"/>
           </w:r>
           <w:r>
-            <w:instrText xml:space="preserve"> PAGEREF _Toc26284 \h </w:instrText>
+            <w:instrText xml:space="preserve"> PAGEREF _Toc7556 \h </w:instrText>
           </w:r>
           <w:r>
             <w:fldChar w:fldCharType="separate"/>
           </w:r>
           <w:r>
-            <w:t>8</w:t>
+            <w:t>9</w:t>
+          </w:r>
+          <w:r>
+            <w:fldChar w:fldCharType="end"/>
+          </w:r>
+          <w:r>
+            <w:rPr>
+              <w:rFonts w:hint="default" w:ascii="Times New Roman" w:hAnsi="Times New Roman" w:cs="Times New Roman"/>
+            </w:rPr>
+            <w:fldChar w:fldCharType="end"/>
+          </w:r>
+        </w:p>
+        <w:p>
+          <w:pPr>
+            <w:pStyle w:val="15"/>
+            <w:tabs>
+              <w:tab w:val="right" w:leader="dot" w:pos="9360"/>
+            </w:tabs>
+          </w:pPr>
+          <w:r>
+            <w:rPr>
+              <w:rFonts w:hint="default" w:ascii="Times New Roman" w:hAnsi="Times New Roman" w:cs="Times New Roman"/>
+            </w:rPr>
+            <w:fldChar w:fldCharType="begin"/>
+          </w:r>
+          <w:r>
+            <w:rPr>
+              <w:rFonts w:hint="default" w:ascii="Times New Roman" w:hAnsi="Times New Roman" w:cs="Times New Roman"/>
+            </w:rPr>
+            <w:instrText xml:space="preserve"> HYPERLINK \l _Toc15159 </w:instrText>
+          </w:r>
+          <w:r>
+            <w:rPr>
+              <w:rFonts w:hint="default" w:ascii="Times New Roman" w:hAnsi="Times New Roman" w:cs="Times New Roman"/>
+            </w:rPr>
+            <w:fldChar w:fldCharType="separate"/>
+          </w:r>
+          <w:r>
+            <w:rPr>
+              <w:rFonts w:hint="default" w:ascii="Times New Roman" w:hAnsi="Times New Roman" w:eastAsia="Times New Roman" w:cs="Times New Roman"/>
+              <w:rtl w:val="0"/>
+            </w:rPr>
+            <w:t>2.1 Literature Review</w:t>
+          </w:r>
+          <w:r>
+            <w:tab/>
+          </w:r>
+          <w:r>
+            <w:fldChar w:fldCharType="begin"/>
+          </w:r>
+          <w:r>
+            <w:instrText xml:space="preserve"> PAGEREF _Toc15159 \h </w:instrText>
+          </w:r>
+          <w:r>
+            <w:fldChar w:fldCharType="separate"/>
+          </w:r>
+          <w:r>
+            <w:t>9</w:t>
+          </w:r>
+          <w:r>
+            <w:fldChar w:fldCharType="end"/>
+          </w:r>
+          <w:r>
+            <w:rPr>
+              <w:rFonts w:hint="default" w:ascii="Times New Roman" w:hAnsi="Times New Roman" w:cs="Times New Roman"/>
+            </w:rPr>
+            <w:fldChar w:fldCharType="end"/>
+          </w:r>
+        </w:p>
+        <w:p>
+          <w:pPr>
+            <w:pStyle w:val="15"/>
+            <w:tabs>
+              <w:tab w:val="right" w:leader="dot" w:pos="9360"/>
+            </w:tabs>
+          </w:pPr>
+          <w:r>
+            <w:rPr>
+              <w:rFonts w:hint="default" w:ascii="Times New Roman" w:hAnsi="Times New Roman" w:cs="Times New Roman"/>
+            </w:rPr>
+            <w:fldChar w:fldCharType="begin"/>
+          </w:r>
+          <w:r>
+            <w:rPr>
+              <w:rFonts w:hint="default" w:ascii="Times New Roman" w:hAnsi="Times New Roman" w:cs="Times New Roman"/>
+            </w:rPr>
+            <w:instrText xml:space="preserve"> HYPERLINK \l _Toc10778 </w:instrText>
+          </w:r>
+          <w:r>
+            <w:rPr>
+              <w:rFonts w:hint="default" w:ascii="Times New Roman" w:hAnsi="Times New Roman" w:cs="Times New Roman"/>
+            </w:rPr>
+            <w:fldChar w:fldCharType="separate"/>
+          </w:r>
+          <w:r>
+            <w:rPr>
+              <w:rFonts w:hint="default" w:ascii="Times New Roman" w:hAnsi="Times New Roman" w:eastAsia="Times New Roman" w:cs="Times New Roman"/>
+              <w:rtl w:val="0"/>
+            </w:rPr>
+            <w:t>2.2 Problem Definition</w:t>
+          </w:r>
+          <w:r>
+            <w:tab/>
+          </w:r>
+          <w:r>
+            <w:fldChar w:fldCharType="begin"/>
+          </w:r>
+          <w:r>
+            <w:instrText xml:space="preserve"> PAGEREF _Toc10778 \h </w:instrText>
+          </w:r>
+          <w:r>
+            <w:fldChar w:fldCharType="separate"/>
+          </w:r>
+          <w:r>
+            <w:t>9</w:t>
+          </w:r>
+          <w:r>
+            <w:fldChar w:fldCharType="end"/>
+          </w:r>
+          <w:r>
+            <w:rPr>
+              <w:rFonts w:hint="default" w:ascii="Times New Roman" w:hAnsi="Times New Roman" w:cs="Times New Roman"/>
+            </w:rPr>
+            <w:fldChar w:fldCharType="end"/>
+          </w:r>
+        </w:p>
+        <w:p>
+          <w:pPr>
+            <w:pStyle w:val="15"/>
+            <w:tabs>
+              <w:tab w:val="right" w:leader="dot" w:pos="9360"/>
+            </w:tabs>
+          </w:pPr>
+          <w:r>
+            <w:rPr>
+              <w:rFonts w:hint="default" w:ascii="Times New Roman" w:hAnsi="Times New Roman" w:cs="Times New Roman"/>
+            </w:rPr>
+            <w:fldChar w:fldCharType="begin"/>
+          </w:r>
+          <w:r>
+            <w:rPr>
+              <w:rFonts w:hint="default" w:ascii="Times New Roman" w:hAnsi="Times New Roman" w:cs="Times New Roman"/>
+            </w:rPr>
+            <w:instrText xml:space="preserve"> HYPERLINK \l _Toc4011 </w:instrText>
+          </w:r>
+          <w:r>
+            <w:rPr>
+              <w:rFonts w:hint="default" w:ascii="Times New Roman" w:hAnsi="Times New Roman" w:cs="Times New Roman"/>
+            </w:rPr>
+            <w:fldChar w:fldCharType="separate"/>
+          </w:r>
+          <w:r>
+            <w:rPr>
+              <w:rFonts w:hint="default" w:ascii="Times New Roman" w:hAnsi="Times New Roman" w:eastAsia="Times New Roman" w:cs="Times New Roman"/>
+              <w:rtl w:val="0"/>
+            </w:rPr>
+            <w:t>2.3 Requirement Analysis</w:t>
+          </w:r>
+          <w:r>
+            <w:tab/>
+          </w:r>
+          <w:r>
+            <w:fldChar w:fldCharType="begin"/>
+          </w:r>
+          <w:r>
+            <w:instrText xml:space="preserve"> PAGEREF _Toc4011 \h </w:instrText>
+          </w:r>
+          <w:r>
+            <w:fldChar w:fldCharType="separate"/>
+          </w:r>
+          <w:r>
+            <w:t>9</w:t>
+          </w:r>
+          <w:r>
+            <w:fldChar w:fldCharType="end"/>
+          </w:r>
+          <w:r>
+            <w:rPr>
+              <w:rFonts w:hint="default" w:ascii="Times New Roman" w:hAnsi="Times New Roman" w:cs="Times New Roman"/>
+            </w:rPr>
+            <w:fldChar w:fldCharType="end"/>
+          </w:r>
+        </w:p>
+        <w:p>
+          <w:pPr>
+            <w:pStyle w:val="16"/>
+            <w:tabs>
+              <w:tab w:val="right" w:leader="dot" w:pos="9360"/>
+            </w:tabs>
+          </w:pPr>
+          <w:r>
+            <w:rPr>
+              <w:rFonts w:hint="default" w:ascii="Times New Roman" w:hAnsi="Times New Roman" w:cs="Times New Roman"/>
+            </w:rPr>
+            <w:fldChar w:fldCharType="begin"/>
+          </w:r>
+          <w:r>
+            <w:rPr>
+              <w:rFonts w:hint="default" w:ascii="Times New Roman" w:hAnsi="Times New Roman" w:cs="Times New Roman"/>
+            </w:rPr>
+            <w:instrText xml:space="preserve"> HYPERLINK \l _Toc27066 </w:instrText>
+          </w:r>
+          <w:r>
+            <w:rPr>
+              <w:rFonts w:hint="default" w:ascii="Times New Roman" w:hAnsi="Times New Roman" w:cs="Times New Roman"/>
+            </w:rPr>
+            <w:fldChar w:fldCharType="separate"/>
+          </w:r>
+          <w:r>
+            <w:rPr>
+              <w:rFonts w:hint="default" w:ascii="Times New Roman" w:hAnsi="Times New Roman" w:eastAsia="Times New Roman" w:cs="Times New Roman"/>
+              <w:rtl w:val="0"/>
+            </w:rPr>
+            <w:t>2.3.1 Functional Requirement (Use Case)</w:t>
+          </w:r>
+          <w:r>
+            <w:tab/>
+          </w:r>
+          <w:r>
+            <w:fldChar w:fldCharType="begin"/>
+          </w:r>
+          <w:r>
+            <w:instrText xml:space="preserve"> PAGEREF _Toc27066 \h </w:instrText>
+          </w:r>
+          <w:r>
+            <w:fldChar w:fldCharType="separate"/>
+          </w:r>
+          <w:r>
+            <w:t>10</w:t>
+          </w:r>
+          <w:r>
+            <w:fldChar w:fldCharType="end"/>
+          </w:r>
+          <w:r>
+            <w:rPr>
+              <w:rFonts w:hint="default" w:ascii="Times New Roman" w:hAnsi="Times New Roman" w:cs="Times New Roman"/>
+            </w:rPr>
+            <w:fldChar w:fldCharType="end"/>
+          </w:r>
+        </w:p>
+        <w:p>
+          <w:pPr>
+            <w:pStyle w:val="16"/>
+            <w:tabs>
+              <w:tab w:val="right" w:leader="dot" w:pos="9360"/>
+            </w:tabs>
+          </w:pPr>
+          <w:r>
+            <w:rPr>
+              <w:rFonts w:hint="default" w:ascii="Times New Roman" w:hAnsi="Times New Roman" w:cs="Times New Roman"/>
+            </w:rPr>
+            <w:fldChar w:fldCharType="begin"/>
+          </w:r>
+          <w:r>
+            <w:rPr>
+              <w:rFonts w:hint="default" w:ascii="Times New Roman" w:hAnsi="Times New Roman" w:cs="Times New Roman"/>
+            </w:rPr>
+            <w:instrText xml:space="preserve"> HYPERLINK \l _Toc5877 </w:instrText>
+          </w:r>
+          <w:r>
+            <w:rPr>
+              <w:rFonts w:hint="default" w:ascii="Times New Roman" w:hAnsi="Times New Roman" w:cs="Times New Roman"/>
+            </w:rPr>
+            <w:fldChar w:fldCharType="separate"/>
+          </w:r>
+          <w:r>
+            <w:rPr>
+              <w:rFonts w:hint="default" w:ascii="Times New Roman" w:hAnsi="Times New Roman" w:eastAsia="Times New Roman" w:cs="Times New Roman"/>
+              <w:rtl w:val="0"/>
+            </w:rPr>
+            <w:t>2.3.2  Non-functional Requirement</w:t>
+          </w:r>
+          <w:r>
+            <w:tab/>
+          </w:r>
+          <w:r>
+            <w:fldChar w:fldCharType="begin"/>
+          </w:r>
+          <w:r>
+            <w:instrText xml:space="preserve"> PAGEREF _Toc5877 \h </w:instrText>
+          </w:r>
+          <w:r>
+            <w:fldChar w:fldCharType="separate"/>
+          </w:r>
+          <w:r>
+            <w:t>12</w:t>
+          </w:r>
+          <w:r>
+            <w:fldChar w:fldCharType="end"/>
+          </w:r>
+          <w:r>
+            <w:rPr>
+              <w:rFonts w:hint="default" w:ascii="Times New Roman" w:hAnsi="Times New Roman" w:cs="Times New Roman"/>
+            </w:rPr>
+            <w:fldChar w:fldCharType="end"/>
+          </w:r>
+        </w:p>
+        <w:p>
+          <w:pPr>
+            <w:pStyle w:val="15"/>
+            <w:tabs>
+              <w:tab w:val="right" w:leader="dot" w:pos="9360"/>
+            </w:tabs>
+          </w:pPr>
+          <w:r>
+            <w:rPr>
+              <w:rFonts w:hint="default" w:ascii="Times New Roman" w:hAnsi="Times New Roman" w:cs="Times New Roman"/>
+            </w:rPr>
+            <w:fldChar w:fldCharType="begin"/>
+          </w:r>
+          <w:r>
+            <w:rPr>
+              <w:rFonts w:hint="default" w:ascii="Times New Roman" w:hAnsi="Times New Roman" w:cs="Times New Roman"/>
+            </w:rPr>
+            <w:instrText xml:space="preserve"> HYPERLINK \l _Toc2559 </w:instrText>
+          </w:r>
+          <w:r>
+            <w:rPr>
+              <w:rFonts w:hint="default" w:ascii="Times New Roman" w:hAnsi="Times New Roman" w:cs="Times New Roman"/>
+            </w:rPr>
+            <w:fldChar w:fldCharType="separate"/>
+          </w:r>
+          <w:r>
+            <w:rPr>
+              <w:rFonts w:hint="default" w:ascii="Times New Roman" w:hAnsi="Times New Roman" w:eastAsia="Times New Roman" w:cs="Times New Roman"/>
+              <w:rtl w:val="0"/>
+            </w:rPr>
+            <w:t>2.4 Feasibility Study</w:t>
+          </w:r>
+          <w:r>
+            <w:tab/>
+          </w:r>
+          <w:r>
+            <w:fldChar w:fldCharType="begin"/>
+          </w:r>
+          <w:r>
+            <w:instrText xml:space="preserve"> PAGEREF _Toc2559 \h </w:instrText>
+          </w:r>
+          <w:r>
+            <w:fldChar w:fldCharType="separate"/>
+          </w:r>
+          <w:r>
+            <w:t>12</w:t>
+          </w:r>
+          <w:r>
+            <w:fldChar w:fldCharType="end"/>
+          </w:r>
+          <w:r>
+            <w:rPr>
+              <w:rFonts w:hint="default" w:ascii="Times New Roman" w:hAnsi="Times New Roman" w:cs="Times New Roman"/>
+            </w:rPr>
+            <w:fldChar w:fldCharType="end"/>
+          </w:r>
+        </w:p>
+        <w:p>
+          <w:pPr>
+            <w:pStyle w:val="16"/>
+            <w:tabs>
+              <w:tab w:val="right" w:leader="dot" w:pos="9360"/>
+            </w:tabs>
+          </w:pPr>
+          <w:r>
+            <w:rPr>
+              <w:rFonts w:hint="default" w:ascii="Times New Roman" w:hAnsi="Times New Roman" w:cs="Times New Roman"/>
+            </w:rPr>
+            <w:fldChar w:fldCharType="begin"/>
+          </w:r>
+          <w:r>
+            <w:rPr>
+              <w:rFonts w:hint="default" w:ascii="Times New Roman" w:hAnsi="Times New Roman" w:cs="Times New Roman"/>
+            </w:rPr>
+            <w:instrText xml:space="preserve"> HYPERLINK \l _Toc31196 </w:instrText>
+          </w:r>
+          <w:r>
+            <w:rPr>
+              <w:rFonts w:hint="default" w:ascii="Times New Roman" w:hAnsi="Times New Roman" w:cs="Times New Roman"/>
+            </w:rPr>
+            <w:fldChar w:fldCharType="separate"/>
+          </w:r>
+          <w:r>
+            <w:rPr>
+              <w:rFonts w:hint="default" w:ascii="Times New Roman" w:hAnsi="Times New Roman" w:eastAsia="Times New Roman" w:cs="Times New Roman"/>
+              <w:rtl w:val="0"/>
+            </w:rPr>
+            <w:t>2.4.</w:t>
+          </w:r>
+          <w:r>
+            <w:rPr>
+              <w:rFonts w:hint="default" w:eastAsia="Times New Roman" w:cs="Times New Roman"/>
+              <w:rtl w:val="0"/>
+              <w:lang w:val="en-US"/>
+            </w:rPr>
+            <w:t>1</w:t>
+          </w:r>
+          <w:r>
+            <w:rPr>
+              <w:rFonts w:hint="default" w:ascii="Times New Roman" w:hAnsi="Times New Roman" w:eastAsia="Times New Roman" w:cs="Times New Roman"/>
+              <w:rtl w:val="0"/>
+            </w:rPr>
+            <w:t xml:space="preserve"> </w:t>
+          </w:r>
+          <w:r>
+            <w:rPr>
+              <w:rFonts w:hint="default" w:eastAsia="Times New Roman" w:cs="Times New Roman"/>
+              <w:rtl w:val="0"/>
+              <w:lang w:val="en-US"/>
+            </w:rPr>
+            <w:t>Economic</w:t>
+          </w:r>
+          <w:r>
+            <w:rPr>
+              <w:rFonts w:hint="default" w:ascii="Times New Roman" w:hAnsi="Times New Roman" w:eastAsia="Times New Roman" w:cs="Times New Roman"/>
+              <w:rtl w:val="0"/>
+            </w:rPr>
+            <w:t xml:space="preserve"> feasibility</w:t>
+          </w:r>
+          <w:r>
+            <w:tab/>
+          </w:r>
+          <w:r>
+            <w:fldChar w:fldCharType="begin"/>
+          </w:r>
+          <w:r>
+            <w:instrText xml:space="preserve"> PAGEREF _Toc31196 \h </w:instrText>
+          </w:r>
+          <w:r>
+            <w:fldChar w:fldCharType="separate"/>
+          </w:r>
+          <w:r>
+            <w:t>12</w:t>
+          </w:r>
+          <w:r>
+            <w:fldChar w:fldCharType="end"/>
+          </w:r>
+          <w:r>
+            <w:rPr>
+              <w:rFonts w:hint="default" w:ascii="Times New Roman" w:hAnsi="Times New Roman" w:cs="Times New Roman"/>
+            </w:rPr>
+            <w:fldChar w:fldCharType="end"/>
+          </w:r>
+        </w:p>
+        <w:p>
+          <w:pPr>
+            <w:pStyle w:val="17"/>
+            <w:tabs>
+              <w:tab w:val="right" w:leader="dot" w:pos="9360"/>
+            </w:tabs>
+          </w:pPr>
+          <w:r>
+            <w:rPr>
+              <w:rFonts w:hint="default" w:ascii="Times New Roman" w:hAnsi="Times New Roman" w:cs="Times New Roman"/>
+            </w:rPr>
+            <w:fldChar w:fldCharType="begin"/>
+          </w:r>
+          <w:r>
+            <w:rPr>
+              <w:rFonts w:hint="default" w:ascii="Times New Roman" w:hAnsi="Times New Roman" w:cs="Times New Roman"/>
+            </w:rPr>
+            <w:instrText xml:space="preserve"> HYPERLINK \l _Toc25543 </w:instrText>
+          </w:r>
+          <w:r>
+            <w:rPr>
+              <w:rFonts w:hint="default" w:ascii="Times New Roman" w:hAnsi="Times New Roman" w:cs="Times New Roman"/>
+            </w:rPr>
+            <w:fldChar w:fldCharType="separate"/>
+          </w:r>
+          <w:r>
+            <w:rPr>
+              <w:rFonts w:hint="default"/>
+              <w:bCs/>
+              <w:rtl w:val="0"/>
+              <w:lang w:val="en-US"/>
+            </w:rPr>
+            <w:t>2.4.1.1 Payback Analysis</w:t>
+          </w:r>
+          <w:r>
+            <w:tab/>
+          </w:r>
+          <w:r>
+            <w:fldChar w:fldCharType="begin"/>
+          </w:r>
+          <w:r>
+            <w:instrText xml:space="preserve"> PAGEREF _Toc25543 \h </w:instrText>
+          </w:r>
+          <w:r>
+            <w:fldChar w:fldCharType="separate"/>
+          </w:r>
+          <w:r>
+            <w:t>12</w:t>
+          </w:r>
+          <w:r>
+            <w:fldChar w:fldCharType="end"/>
+          </w:r>
+          <w:r>
+            <w:rPr>
+              <w:rFonts w:hint="default" w:ascii="Times New Roman" w:hAnsi="Times New Roman" w:cs="Times New Roman"/>
+            </w:rPr>
+            <w:fldChar w:fldCharType="end"/>
+          </w:r>
+        </w:p>
+        <w:p>
+          <w:pPr>
+            <w:pStyle w:val="17"/>
+            <w:tabs>
+              <w:tab w:val="right" w:leader="dot" w:pos="9360"/>
+            </w:tabs>
+          </w:pPr>
+          <w:r>
+            <w:rPr>
+              <w:rFonts w:hint="default" w:ascii="Times New Roman" w:hAnsi="Times New Roman" w:cs="Times New Roman"/>
+            </w:rPr>
+            <w:fldChar w:fldCharType="begin"/>
+          </w:r>
+          <w:r>
+            <w:rPr>
+              <w:rFonts w:hint="default" w:ascii="Times New Roman" w:hAnsi="Times New Roman" w:cs="Times New Roman"/>
+            </w:rPr>
+            <w:instrText xml:space="preserve"> HYPERLINK \l _Toc31796 </w:instrText>
+          </w:r>
+          <w:r>
+            <w:rPr>
+              <w:rFonts w:hint="default" w:ascii="Times New Roman" w:hAnsi="Times New Roman" w:cs="Times New Roman"/>
+            </w:rPr>
+            <w:fldChar w:fldCharType="separate"/>
+          </w:r>
+          <w:r>
+            <w:rPr>
+              <w:rFonts w:hint="default"/>
+              <w:bCs/>
+              <w:rtl w:val="0"/>
+              <w:lang w:val="en-US"/>
+            </w:rPr>
+            <w:t>2.4.1.2 Return on Investment</w:t>
+          </w:r>
+          <w:r>
+            <w:tab/>
+          </w:r>
+          <w:r>
+            <w:fldChar w:fldCharType="begin"/>
+          </w:r>
+          <w:r>
+            <w:instrText xml:space="preserve"> PAGEREF _Toc31796 \h </w:instrText>
+          </w:r>
+          <w:r>
+            <w:fldChar w:fldCharType="separate"/>
+          </w:r>
+          <w:r>
+            <w:t>12</w:t>
+          </w:r>
+          <w:r>
+            <w:fldChar w:fldCharType="end"/>
+          </w:r>
+          <w:r>
+            <w:rPr>
+              <w:rFonts w:hint="default" w:ascii="Times New Roman" w:hAnsi="Times New Roman" w:cs="Times New Roman"/>
+            </w:rPr>
+            <w:fldChar w:fldCharType="end"/>
+          </w:r>
+        </w:p>
+        <w:p>
+          <w:pPr>
+            <w:pStyle w:val="17"/>
+            <w:tabs>
+              <w:tab w:val="right" w:leader="dot" w:pos="9360"/>
+            </w:tabs>
+          </w:pPr>
+          <w:r>
+            <w:rPr>
+              <w:rFonts w:hint="default" w:ascii="Times New Roman" w:hAnsi="Times New Roman" w:cs="Times New Roman"/>
+            </w:rPr>
+            <w:fldChar w:fldCharType="begin"/>
+          </w:r>
+          <w:r>
+            <w:rPr>
+              <w:rFonts w:hint="default" w:ascii="Times New Roman" w:hAnsi="Times New Roman" w:cs="Times New Roman"/>
+            </w:rPr>
+            <w:instrText xml:space="preserve"> HYPERLINK \l _Toc26709 </w:instrText>
+          </w:r>
+          <w:r>
+            <w:rPr>
+              <w:rFonts w:hint="default" w:ascii="Times New Roman" w:hAnsi="Times New Roman" w:cs="Times New Roman"/>
+            </w:rPr>
+            <w:fldChar w:fldCharType="separate"/>
+          </w:r>
+          <w:r>
+            <w:rPr>
+              <w:rFonts w:hint="default"/>
+              <w:bCs/>
+              <w:rtl w:val="0"/>
+              <w:lang w:val="en-US"/>
+            </w:rPr>
+            <w:t>2.4.1.3 Net Present Value</w:t>
+          </w:r>
+          <w:r>
+            <w:tab/>
+          </w:r>
+          <w:r>
+            <w:fldChar w:fldCharType="begin"/>
+          </w:r>
+          <w:r>
+            <w:instrText xml:space="preserve"> PAGEREF _Toc26709 \h </w:instrText>
+          </w:r>
+          <w:r>
+            <w:fldChar w:fldCharType="separate"/>
+          </w:r>
+          <w:r>
+            <w:t>12</w:t>
+          </w:r>
+          <w:r>
+            <w:fldChar w:fldCharType="end"/>
+          </w:r>
+          <w:r>
+            <w:rPr>
+              <w:rFonts w:hint="default" w:ascii="Times New Roman" w:hAnsi="Times New Roman" w:cs="Times New Roman"/>
+            </w:rPr>
+            <w:fldChar w:fldCharType="end"/>
+          </w:r>
+        </w:p>
+        <w:p>
+          <w:pPr>
+            <w:pStyle w:val="16"/>
+            <w:tabs>
+              <w:tab w:val="right" w:leader="dot" w:pos="9360"/>
+            </w:tabs>
+          </w:pPr>
+          <w:r>
+            <w:rPr>
+              <w:rFonts w:hint="default" w:ascii="Times New Roman" w:hAnsi="Times New Roman" w:cs="Times New Roman"/>
+            </w:rPr>
+            <w:fldChar w:fldCharType="begin"/>
+          </w:r>
+          <w:r>
+            <w:rPr>
+              <w:rFonts w:hint="default" w:ascii="Times New Roman" w:hAnsi="Times New Roman" w:cs="Times New Roman"/>
+            </w:rPr>
+            <w:instrText xml:space="preserve"> HYPERLINK \l _Toc7143 </w:instrText>
+          </w:r>
+          <w:r>
+            <w:rPr>
+              <w:rFonts w:hint="default" w:ascii="Times New Roman" w:hAnsi="Times New Roman" w:cs="Times New Roman"/>
+            </w:rPr>
+            <w:fldChar w:fldCharType="separate"/>
+          </w:r>
+          <w:r>
+            <w:rPr>
+              <w:rFonts w:hint="default" w:ascii="Times New Roman" w:hAnsi="Times New Roman" w:eastAsia="Times New Roman" w:cs="Times New Roman"/>
+              <w:rtl w:val="0"/>
+            </w:rPr>
+            <w:t>2.4.</w:t>
+          </w:r>
+          <w:r>
+            <w:rPr>
+              <w:rFonts w:hint="default" w:eastAsia="Times New Roman" w:cs="Times New Roman"/>
+              <w:rtl w:val="0"/>
+              <w:lang w:val="en-US"/>
+            </w:rPr>
+            <w:t xml:space="preserve">2 Technical </w:t>
+          </w:r>
+          <w:r>
+            <w:rPr>
+              <w:rFonts w:hint="default" w:ascii="Times New Roman" w:hAnsi="Times New Roman" w:eastAsia="Times New Roman" w:cs="Times New Roman"/>
+              <w:rtl w:val="0"/>
+            </w:rPr>
+            <w:t xml:space="preserve"> feasibility</w:t>
+          </w:r>
+          <w:r>
+            <w:tab/>
+          </w:r>
+          <w:r>
+            <w:fldChar w:fldCharType="begin"/>
+          </w:r>
+          <w:r>
+            <w:instrText xml:space="preserve"> PAGEREF _Toc7143 \h </w:instrText>
+          </w:r>
+          <w:r>
+            <w:fldChar w:fldCharType="separate"/>
+          </w:r>
+          <w:r>
+            <w:t>13</w:t>
+          </w:r>
+          <w:r>
+            <w:fldChar w:fldCharType="end"/>
+          </w:r>
+          <w:r>
+            <w:rPr>
+              <w:rFonts w:hint="default" w:ascii="Times New Roman" w:hAnsi="Times New Roman" w:cs="Times New Roman"/>
+            </w:rPr>
+            <w:fldChar w:fldCharType="end"/>
+          </w:r>
+        </w:p>
+        <w:p>
+          <w:pPr>
+            <w:pStyle w:val="16"/>
+            <w:tabs>
+              <w:tab w:val="right" w:leader="dot" w:pos="9360"/>
+            </w:tabs>
+          </w:pPr>
+          <w:r>
+            <w:rPr>
+              <w:rFonts w:hint="default" w:ascii="Times New Roman" w:hAnsi="Times New Roman" w:cs="Times New Roman"/>
+            </w:rPr>
+            <w:fldChar w:fldCharType="begin"/>
+          </w:r>
+          <w:r>
+            <w:rPr>
+              <w:rFonts w:hint="default" w:ascii="Times New Roman" w:hAnsi="Times New Roman" w:cs="Times New Roman"/>
+            </w:rPr>
+            <w:instrText xml:space="preserve"> HYPERLINK \l _Toc4286 </w:instrText>
+          </w:r>
+          <w:r>
+            <w:rPr>
+              <w:rFonts w:hint="default" w:ascii="Times New Roman" w:hAnsi="Times New Roman" w:cs="Times New Roman"/>
+            </w:rPr>
+            <w:fldChar w:fldCharType="separate"/>
+          </w:r>
+          <w:r>
+            <w:rPr>
+              <w:rFonts w:hint="default" w:ascii="Times New Roman" w:hAnsi="Times New Roman" w:eastAsia="Times New Roman" w:cs="Times New Roman"/>
+              <w:rtl w:val="0"/>
+            </w:rPr>
+            <w:t>2.4.3 Legal feasibility</w:t>
+          </w:r>
+          <w:r>
+            <w:tab/>
+          </w:r>
+          <w:r>
+            <w:fldChar w:fldCharType="begin"/>
+          </w:r>
+          <w:r>
+            <w:instrText xml:space="preserve"> PAGEREF _Toc4286 \h </w:instrText>
+          </w:r>
+          <w:r>
+            <w:fldChar w:fldCharType="separate"/>
+          </w:r>
+          <w:r>
+            <w:t>13</w:t>
+          </w:r>
+          <w:r>
+            <w:fldChar w:fldCharType="end"/>
+          </w:r>
+          <w:r>
+            <w:rPr>
+              <w:rFonts w:hint="default" w:ascii="Times New Roman" w:hAnsi="Times New Roman" w:cs="Times New Roman"/>
+            </w:rPr>
+            <w:fldChar w:fldCharType="end"/>
+          </w:r>
+        </w:p>
+        <w:p>
+          <w:pPr>
+            <w:pStyle w:val="16"/>
+            <w:tabs>
+              <w:tab w:val="right" w:leader="dot" w:pos="9360"/>
+            </w:tabs>
+          </w:pPr>
+          <w:r>
+            <w:rPr>
+              <w:rFonts w:hint="default" w:ascii="Times New Roman" w:hAnsi="Times New Roman" w:cs="Times New Roman"/>
+            </w:rPr>
+            <w:fldChar w:fldCharType="begin"/>
+          </w:r>
+          <w:r>
+            <w:rPr>
+              <w:rFonts w:hint="default" w:ascii="Times New Roman" w:hAnsi="Times New Roman" w:cs="Times New Roman"/>
+            </w:rPr>
+            <w:instrText xml:space="preserve"> HYPERLINK \l _Toc23880 </w:instrText>
+          </w:r>
+          <w:r>
+            <w:rPr>
+              <w:rFonts w:hint="default" w:ascii="Times New Roman" w:hAnsi="Times New Roman" w:cs="Times New Roman"/>
+            </w:rPr>
+            <w:fldChar w:fldCharType="separate"/>
+          </w:r>
+          <w:r>
+            <w:rPr>
+              <w:rFonts w:hint="default" w:ascii="Times New Roman" w:hAnsi="Times New Roman" w:eastAsia="Times New Roman" w:cs="Times New Roman"/>
+              <w:rtl w:val="0"/>
+            </w:rPr>
+            <w:t>2.4.5 Operational feasibility</w:t>
+          </w:r>
+          <w:r>
+            <w:tab/>
+          </w:r>
+          <w:r>
+            <w:fldChar w:fldCharType="begin"/>
+          </w:r>
+          <w:r>
+            <w:instrText xml:space="preserve"> PAGEREF _Toc23880 \h </w:instrText>
+          </w:r>
+          <w:r>
+            <w:fldChar w:fldCharType="separate"/>
+          </w:r>
+          <w:r>
+            <w:t>13</w:t>
+          </w:r>
+          <w:r>
+            <w:fldChar w:fldCharType="end"/>
+          </w:r>
+          <w:r>
+            <w:rPr>
+              <w:rFonts w:hint="default" w:ascii="Times New Roman" w:hAnsi="Times New Roman" w:cs="Times New Roman"/>
+            </w:rPr>
+            <w:fldChar w:fldCharType="end"/>
+          </w:r>
+        </w:p>
+        <w:p>
+          <w:pPr>
+            <w:pStyle w:val="16"/>
+            <w:tabs>
+              <w:tab w:val="right" w:leader="dot" w:pos="9360"/>
+            </w:tabs>
+          </w:pPr>
+          <w:r>
+            <w:rPr>
+              <w:rFonts w:hint="default" w:ascii="Times New Roman" w:hAnsi="Times New Roman" w:cs="Times New Roman"/>
+            </w:rPr>
+            <w:fldChar w:fldCharType="begin"/>
+          </w:r>
+          <w:r>
+            <w:rPr>
+              <w:rFonts w:hint="default" w:ascii="Times New Roman" w:hAnsi="Times New Roman" w:cs="Times New Roman"/>
+            </w:rPr>
+            <w:instrText xml:space="preserve"> HYPERLINK \l _Toc10601 </w:instrText>
+          </w:r>
+          <w:r>
+            <w:rPr>
+              <w:rFonts w:hint="default" w:ascii="Times New Roman" w:hAnsi="Times New Roman" w:cs="Times New Roman"/>
+            </w:rPr>
+            <w:fldChar w:fldCharType="separate"/>
+          </w:r>
+          <w:r>
+            <w:rPr>
+              <w:rFonts w:hint="default" w:ascii="Times New Roman" w:hAnsi="Times New Roman" w:eastAsia="Times New Roman" w:cs="Times New Roman"/>
+              <w:rtl w:val="0"/>
+            </w:rPr>
+            <w:t>2.4.6 Schedule feasibility</w:t>
+          </w:r>
+          <w:r>
+            <w:tab/>
+          </w:r>
+          <w:r>
+            <w:fldChar w:fldCharType="begin"/>
+          </w:r>
+          <w:r>
+            <w:instrText xml:space="preserve"> PAGEREF _Toc10601 \h </w:instrText>
+          </w:r>
+          <w:r>
+            <w:fldChar w:fldCharType="separate"/>
+          </w:r>
+          <w:r>
+            <w:t>14</w:t>
+          </w:r>
+          <w:r>
+            <w:fldChar w:fldCharType="end"/>
+          </w:r>
+          <w:r>
+            <w:rPr>
+              <w:rFonts w:hint="default" w:ascii="Times New Roman" w:hAnsi="Times New Roman" w:cs="Times New Roman"/>
+            </w:rPr>
+            <w:fldChar w:fldCharType="end"/>
+          </w:r>
+        </w:p>
+        <w:p>
+          <w:pPr>
+            <w:pStyle w:val="16"/>
+            <w:tabs>
+              <w:tab w:val="right" w:leader="dot" w:pos="9360"/>
+            </w:tabs>
+          </w:pPr>
+          <w:r>
+            <w:rPr>
+              <w:rFonts w:hint="default" w:ascii="Times New Roman" w:hAnsi="Times New Roman" w:cs="Times New Roman"/>
+            </w:rPr>
+            <w:fldChar w:fldCharType="begin"/>
+          </w:r>
+          <w:r>
+            <w:rPr>
+              <w:rFonts w:hint="default" w:ascii="Times New Roman" w:hAnsi="Times New Roman" w:cs="Times New Roman"/>
+            </w:rPr>
+            <w:instrText xml:space="preserve"> HYPERLINK \l _Toc22263 </w:instrText>
+          </w:r>
+          <w:r>
+            <w:rPr>
+              <w:rFonts w:hint="default" w:ascii="Times New Roman" w:hAnsi="Times New Roman" w:cs="Times New Roman"/>
+            </w:rPr>
+            <w:fldChar w:fldCharType="separate"/>
+          </w:r>
+          <w:r>
+            <w:rPr>
+              <w:rFonts w:hint="default" w:ascii="Times New Roman" w:hAnsi="Times New Roman" w:eastAsia="Times New Roman" w:cs="Times New Roman"/>
+              <w:rtl w:val="0"/>
+            </w:rPr>
+            <w:t>2.4.</w:t>
+          </w:r>
+          <w:r>
+            <w:rPr>
+              <w:rFonts w:hint="default" w:eastAsia="Times New Roman" w:cs="Times New Roman"/>
+              <w:rtl w:val="0"/>
+              <w:lang w:val="en-US"/>
+            </w:rPr>
+            <w:t>7</w:t>
+          </w:r>
+          <w:r>
+            <w:rPr>
+              <w:rFonts w:hint="default" w:ascii="Times New Roman" w:hAnsi="Times New Roman" w:eastAsia="Times New Roman" w:cs="Times New Roman"/>
+              <w:rtl w:val="0"/>
+            </w:rPr>
+            <w:t xml:space="preserve"> </w:t>
+          </w:r>
+          <w:r>
+            <w:rPr>
+              <w:rFonts w:hint="default" w:eastAsia="Times New Roman" w:cs="Times New Roman"/>
+              <w:rtl w:val="0"/>
+              <w:lang w:val="en-US"/>
+            </w:rPr>
+            <w:t>Risk</w:t>
+          </w:r>
+          <w:r>
+            <w:rPr>
+              <w:rFonts w:hint="default" w:ascii="Times New Roman" w:hAnsi="Times New Roman" w:eastAsia="Times New Roman" w:cs="Times New Roman"/>
+              <w:rtl w:val="0"/>
+            </w:rPr>
+            <w:t xml:space="preserve"> feasibility</w:t>
+          </w:r>
+          <w:r>
+            <w:tab/>
+          </w:r>
+          <w:r>
+            <w:fldChar w:fldCharType="begin"/>
+          </w:r>
+          <w:r>
+            <w:instrText xml:space="preserve"> PAGEREF _Toc22263 \h </w:instrText>
+          </w:r>
+          <w:r>
+            <w:fldChar w:fldCharType="separate"/>
+          </w:r>
+          <w:r>
+            <w:t>14</w:t>
+          </w:r>
+          <w:r>
+            <w:fldChar w:fldCharType="end"/>
+          </w:r>
+          <w:r>
+            <w:rPr>
+              <w:rFonts w:hint="default" w:ascii="Times New Roman" w:hAnsi="Times New Roman" w:cs="Times New Roman"/>
+            </w:rPr>
+            <w:fldChar w:fldCharType="end"/>
+          </w:r>
+        </w:p>
+        <w:p>
+          <w:pPr>
+            <w:pStyle w:val="15"/>
+            <w:tabs>
+              <w:tab w:val="right" w:leader="dot" w:pos="9360"/>
+            </w:tabs>
+          </w:pPr>
+          <w:r>
+            <w:rPr>
+              <w:rFonts w:hint="default" w:ascii="Times New Roman" w:hAnsi="Times New Roman" w:cs="Times New Roman"/>
+            </w:rPr>
+            <w:fldChar w:fldCharType="begin"/>
+          </w:r>
+          <w:r>
+            <w:rPr>
+              <w:rFonts w:hint="default" w:ascii="Times New Roman" w:hAnsi="Times New Roman" w:cs="Times New Roman"/>
+            </w:rPr>
+            <w:instrText xml:space="preserve"> HYPERLINK \l _Toc25325 </w:instrText>
+          </w:r>
+          <w:r>
+            <w:rPr>
+              <w:rFonts w:hint="default" w:ascii="Times New Roman" w:hAnsi="Times New Roman" w:cs="Times New Roman"/>
+            </w:rPr>
+            <w:fldChar w:fldCharType="separate"/>
+          </w:r>
+          <w:r>
+            <w:rPr>
+              <w:rFonts w:hint="default" w:ascii="Times New Roman" w:hAnsi="Times New Roman" w:eastAsia="Times New Roman" w:cs="Times New Roman"/>
+              <w:rtl w:val="0"/>
+            </w:rPr>
+            <w:t>2.5 Structuring System Requirements</w:t>
+          </w:r>
+          <w:r>
+            <w:tab/>
+          </w:r>
+          <w:r>
+            <w:fldChar w:fldCharType="begin"/>
+          </w:r>
+          <w:r>
+            <w:instrText xml:space="preserve"> PAGEREF _Toc25325 \h </w:instrText>
+          </w:r>
+          <w:r>
+            <w:fldChar w:fldCharType="separate"/>
+          </w:r>
+          <w:r>
+            <w:t>15</w:t>
+          </w:r>
+          <w:r>
+            <w:fldChar w:fldCharType="end"/>
+          </w:r>
+          <w:r>
+            <w:rPr>
+              <w:rFonts w:hint="default" w:ascii="Times New Roman" w:hAnsi="Times New Roman" w:cs="Times New Roman"/>
+            </w:rPr>
+            <w:fldChar w:fldCharType="end"/>
+          </w:r>
+        </w:p>
+        <w:p>
+          <w:pPr>
+            <w:pStyle w:val="16"/>
+            <w:tabs>
+              <w:tab w:val="right" w:leader="dot" w:pos="9360"/>
+            </w:tabs>
+          </w:pPr>
+          <w:r>
+            <w:rPr>
+              <w:rFonts w:hint="default" w:ascii="Times New Roman" w:hAnsi="Times New Roman" w:cs="Times New Roman"/>
+            </w:rPr>
+            <w:fldChar w:fldCharType="begin"/>
+          </w:r>
+          <w:r>
+            <w:rPr>
+              <w:rFonts w:hint="default" w:ascii="Times New Roman" w:hAnsi="Times New Roman" w:cs="Times New Roman"/>
+            </w:rPr>
+            <w:instrText xml:space="preserve"> HYPERLINK \l _Toc25049 </w:instrText>
+          </w:r>
+          <w:r>
+            <w:rPr>
+              <w:rFonts w:hint="default" w:ascii="Times New Roman" w:hAnsi="Times New Roman" w:cs="Times New Roman"/>
+            </w:rPr>
+            <w:fldChar w:fldCharType="separate"/>
+          </w:r>
+          <w:r>
+            <w:rPr>
+              <w:rFonts w:hint="default" w:ascii="Times New Roman" w:hAnsi="Times New Roman" w:eastAsia="Times New Roman" w:cs="Times New Roman"/>
+              <w:rtl w:val="0"/>
+            </w:rPr>
+            <w:t>2.5.1 ER Diagram</w:t>
+          </w:r>
+          <w:r>
+            <w:tab/>
+          </w:r>
+          <w:r>
+            <w:fldChar w:fldCharType="begin"/>
+          </w:r>
+          <w:r>
+            <w:instrText xml:space="preserve"> PAGEREF _Toc25049 \h </w:instrText>
+          </w:r>
+          <w:r>
+            <w:fldChar w:fldCharType="separate"/>
+          </w:r>
+          <w:r>
+            <w:t>15</w:t>
+          </w:r>
+          <w:r>
+            <w:fldChar w:fldCharType="end"/>
+          </w:r>
+          <w:r>
+            <w:rPr>
+              <w:rFonts w:hint="default" w:ascii="Times New Roman" w:hAnsi="Times New Roman" w:cs="Times New Roman"/>
+            </w:rPr>
+            <w:fldChar w:fldCharType="end"/>
+          </w:r>
+        </w:p>
+        <w:p>
+          <w:pPr>
+            <w:pStyle w:val="16"/>
+            <w:tabs>
+              <w:tab w:val="right" w:leader="dot" w:pos="9360"/>
+            </w:tabs>
+          </w:pPr>
+          <w:r>
+            <w:rPr>
+              <w:rFonts w:hint="default" w:ascii="Times New Roman" w:hAnsi="Times New Roman" w:cs="Times New Roman"/>
+            </w:rPr>
+            <w:fldChar w:fldCharType="begin"/>
+          </w:r>
+          <w:r>
+            <w:rPr>
+              <w:rFonts w:hint="default" w:ascii="Times New Roman" w:hAnsi="Times New Roman" w:cs="Times New Roman"/>
+            </w:rPr>
+            <w:instrText xml:space="preserve"> HYPERLINK \l _Toc6811 </w:instrText>
+          </w:r>
+          <w:r>
+            <w:rPr>
+              <w:rFonts w:hint="default" w:ascii="Times New Roman" w:hAnsi="Times New Roman" w:cs="Times New Roman"/>
+            </w:rPr>
+            <w:fldChar w:fldCharType="separate"/>
+          </w:r>
+          <w:r>
+            <w:rPr>
+              <w:rFonts w:hint="default" w:ascii="Times New Roman" w:hAnsi="Times New Roman" w:eastAsia="Times New Roman" w:cs="Times New Roman"/>
+              <w:rtl w:val="0"/>
+            </w:rPr>
+            <w:t>2.5.2 Process Modeling(DFD Level-0)</w:t>
+          </w:r>
+          <w:r>
+            <w:tab/>
+          </w:r>
+          <w:r>
+            <w:fldChar w:fldCharType="begin"/>
+          </w:r>
+          <w:r>
+            <w:instrText xml:space="preserve"> PAGEREF _Toc6811 \h </w:instrText>
+          </w:r>
+          <w:r>
+            <w:fldChar w:fldCharType="separate"/>
+          </w:r>
+          <w:r>
+            <w:t>16</w:t>
+          </w:r>
+          <w:r>
+            <w:fldChar w:fldCharType="end"/>
+          </w:r>
+          <w:r>
+            <w:rPr>
+              <w:rFonts w:hint="default" w:ascii="Times New Roman" w:hAnsi="Times New Roman" w:cs="Times New Roman"/>
+            </w:rPr>
+            <w:fldChar w:fldCharType="end"/>
+          </w:r>
+        </w:p>
+        <w:p>
+          <w:pPr>
+            <w:pStyle w:val="16"/>
+            <w:tabs>
+              <w:tab w:val="right" w:leader="dot" w:pos="9360"/>
+            </w:tabs>
+          </w:pPr>
+          <w:r>
+            <w:rPr>
+              <w:rFonts w:hint="default" w:ascii="Times New Roman" w:hAnsi="Times New Roman" w:cs="Times New Roman"/>
+            </w:rPr>
+            <w:fldChar w:fldCharType="begin"/>
+          </w:r>
+          <w:r>
+            <w:rPr>
+              <w:rFonts w:hint="default" w:ascii="Times New Roman" w:hAnsi="Times New Roman" w:cs="Times New Roman"/>
+            </w:rPr>
+            <w:instrText xml:space="preserve"> HYPERLINK \l _Toc13816 </w:instrText>
+          </w:r>
+          <w:r>
+            <w:rPr>
+              <w:rFonts w:hint="default" w:ascii="Times New Roman" w:hAnsi="Times New Roman" w:cs="Times New Roman"/>
+            </w:rPr>
+            <w:fldChar w:fldCharType="separate"/>
+          </w:r>
+          <w:r>
+            <w:rPr>
+              <w:rFonts w:hint="default" w:ascii="Times New Roman" w:hAnsi="Times New Roman" w:eastAsia="Times New Roman" w:cs="Times New Roman"/>
+              <w:rtl w:val="0"/>
+            </w:rPr>
+            <w:t>2.5.3 Process Modeling(DFD Level-1)</w:t>
+          </w:r>
+          <w:r>
+            <w:tab/>
+          </w:r>
+          <w:r>
+            <w:fldChar w:fldCharType="begin"/>
+          </w:r>
+          <w:r>
+            <w:instrText xml:space="preserve"> PAGEREF _Toc13816 \h </w:instrText>
+          </w:r>
+          <w:r>
+            <w:fldChar w:fldCharType="separate"/>
+          </w:r>
+          <w:r>
+            <w:t>17</w:t>
           </w:r>
           <w:r>
             <w:fldChar w:fldCharType="end"/>
@@ -1018,7 +2355,7 @@
             <w:rPr>
               <w:rFonts w:hint="default" w:ascii="Times New Roman" w:hAnsi="Times New Roman" w:cs="Times New Roman"/>
             </w:rPr>
-            <w:instrText xml:space="preserve"> HYPERLINK \l _Toc14371 </w:instrText>
+            <w:instrText xml:space="preserve"> HYPERLINK \l _Toc8291 </w:instrText>
           </w:r>
           <w:r>
             <w:rPr>
@@ -1031,7 +2368,7 @@
               <w:rFonts w:hint="default" w:ascii="Times New Roman" w:hAnsi="Times New Roman" w:eastAsia="Times New Roman" w:cs="Times New Roman"/>
               <w:rtl w:val="0"/>
             </w:rPr>
-            <w:t>1.4 Report Organization</w:t>
+            <w:t>CHAPTER 3 : SYSTEM DESIGN</w:t>
           </w:r>
           <w:r>
             <w:tab/>
@@ -1040,13 +2377,13 @@
             <w:fldChar w:fldCharType="begin"/>
           </w:r>
           <w:r>
-            <w:instrText xml:space="preserve"> PAGEREF _Toc14371 \h </w:instrText>
+            <w:instrText xml:space="preserve"> PAGEREF _Toc8291 \h </w:instrText>
           </w:r>
           <w:r>
             <w:fldChar w:fldCharType="separate"/>
           </w:r>
           <w:r>
-            <w:t>8</w:t>
+            <w:t>18</w:t>
           </w:r>
           <w:r>
             <w:fldChar w:fldCharType="end"/>
@@ -1060,7 +2397,7 @@
         </w:p>
         <w:p>
           <w:pPr>
-            <w:pStyle w:val="13"/>
+            <w:pStyle w:val="15"/>
             <w:tabs>
               <w:tab w:val="right" w:leader="dot" w:pos="9360"/>
             </w:tabs>
@@ -1075,7 +2412,7 @@
             <w:rPr>
               <w:rFonts w:hint="default" w:ascii="Times New Roman" w:hAnsi="Times New Roman" w:cs="Times New Roman"/>
             </w:rPr>
-            <w:instrText xml:space="preserve"> HYPERLINK \l _Toc6187 </w:instrText>
+            <w:instrText xml:space="preserve"> HYPERLINK \l _Toc17227 </w:instrText>
           </w:r>
           <w:r>
             <w:rPr>
@@ -1088,7 +2425,7 @@
               <w:rFonts w:hint="default" w:ascii="Times New Roman" w:hAnsi="Times New Roman" w:eastAsia="Times New Roman" w:cs="Times New Roman"/>
               <w:rtl w:val="0"/>
             </w:rPr>
-            <w:t>CHAPTER 2 : REQUIREMENT ANALYSIS</w:t>
+            <w:t>3.1 System Architecture and Overview</w:t>
           </w:r>
           <w:r>
             <w:tab/>
@@ -1097,13 +2434,298 @@
             <w:fldChar w:fldCharType="begin"/>
           </w:r>
           <w:r>
-            <w:instrText xml:space="preserve"> PAGEREF _Toc6187 \h </w:instrText>
+            <w:instrText xml:space="preserve"> PAGEREF _Toc17227 \h </w:instrText>
           </w:r>
           <w:r>
             <w:fldChar w:fldCharType="separate"/>
           </w:r>
           <w:r>
-            <w:t>9</w:t>
+            <w:t>18</w:t>
+          </w:r>
+          <w:r>
+            <w:fldChar w:fldCharType="end"/>
+          </w:r>
+          <w:r>
+            <w:rPr>
+              <w:rFonts w:hint="default" w:ascii="Times New Roman" w:hAnsi="Times New Roman" w:cs="Times New Roman"/>
+            </w:rPr>
+            <w:fldChar w:fldCharType="end"/>
+          </w:r>
+        </w:p>
+        <w:p>
+          <w:pPr>
+            <w:pStyle w:val="15"/>
+            <w:tabs>
+              <w:tab w:val="right" w:leader="dot" w:pos="9360"/>
+            </w:tabs>
+          </w:pPr>
+          <w:r>
+            <w:rPr>
+              <w:rFonts w:hint="default" w:ascii="Times New Roman" w:hAnsi="Times New Roman" w:cs="Times New Roman"/>
+            </w:rPr>
+            <w:fldChar w:fldCharType="begin"/>
+          </w:r>
+          <w:r>
+            <w:rPr>
+              <w:rFonts w:hint="default" w:ascii="Times New Roman" w:hAnsi="Times New Roman" w:cs="Times New Roman"/>
+            </w:rPr>
+            <w:instrText xml:space="preserve"> HYPERLINK \l _Toc11527 </w:instrText>
+          </w:r>
+          <w:r>
+            <w:rPr>
+              <w:rFonts w:hint="default" w:ascii="Times New Roman" w:hAnsi="Times New Roman" w:cs="Times New Roman"/>
+            </w:rPr>
+            <w:fldChar w:fldCharType="separate"/>
+          </w:r>
+          <w:r>
+            <w:rPr>
+              <w:rFonts w:hint="default" w:ascii="Times New Roman" w:hAnsi="Times New Roman" w:eastAsia="Times New Roman" w:cs="Times New Roman"/>
+              <w:rtl w:val="0"/>
+            </w:rPr>
+            <w:t>3.2 System Design</w:t>
+          </w:r>
+          <w:r>
+            <w:tab/>
+          </w:r>
+          <w:r>
+            <w:fldChar w:fldCharType="begin"/>
+          </w:r>
+          <w:r>
+            <w:instrText xml:space="preserve"> PAGEREF _Toc11527 \h </w:instrText>
+          </w:r>
+          <w:r>
+            <w:fldChar w:fldCharType="separate"/>
+          </w:r>
+          <w:r>
+            <w:t>19</w:t>
+          </w:r>
+          <w:r>
+            <w:fldChar w:fldCharType="end"/>
+          </w:r>
+          <w:r>
+            <w:rPr>
+              <w:rFonts w:hint="default" w:ascii="Times New Roman" w:hAnsi="Times New Roman" w:cs="Times New Roman"/>
+            </w:rPr>
+            <w:fldChar w:fldCharType="end"/>
+          </w:r>
+        </w:p>
+        <w:p>
+          <w:pPr>
+            <w:pStyle w:val="16"/>
+            <w:tabs>
+              <w:tab w:val="right" w:leader="dot" w:pos="9360"/>
+            </w:tabs>
+          </w:pPr>
+          <w:r>
+            <w:rPr>
+              <w:rFonts w:hint="default" w:ascii="Times New Roman" w:hAnsi="Times New Roman" w:cs="Times New Roman"/>
+            </w:rPr>
+            <w:fldChar w:fldCharType="begin"/>
+          </w:r>
+          <w:r>
+            <w:rPr>
+              <w:rFonts w:hint="default" w:ascii="Times New Roman" w:hAnsi="Times New Roman" w:cs="Times New Roman"/>
+            </w:rPr>
+            <w:instrText xml:space="preserve"> HYPERLINK \l _Toc19882 </w:instrText>
+          </w:r>
+          <w:r>
+            <w:rPr>
+              <w:rFonts w:hint="default" w:ascii="Times New Roman" w:hAnsi="Times New Roman" w:cs="Times New Roman"/>
+            </w:rPr>
+            <w:fldChar w:fldCharType="separate"/>
+          </w:r>
+          <w:r>
+            <w:rPr>
+              <w:rFonts w:hint="default" w:ascii="Times New Roman" w:hAnsi="Times New Roman" w:eastAsia="Times New Roman" w:cs="Times New Roman"/>
+              <w:rtl w:val="0"/>
+            </w:rPr>
+            <w:t>3.2.1 Database Schema</w:t>
+          </w:r>
+          <w:r>
+            <w:tab/>
+          </w:r>
+          <w:r>
+            <w:fldChar w:fldCharType="begin"/>
+          </w:r>
+          <w:r>
+            <w:instrText xml:space="preserve"> PAGEREF _Toc19882 \h </w:instrText>
+          </w:r>
+          <w:r>
+            <w:fldChar w:fldCharType="separate"/>
+          </w:r>
+          <w:r>
+            <w:t>19</w:t>
+          </w:r>
+          <w:r>
+            <w:fldChar w:fldCharType="end"/>
+          </w:r>
+          <w:r>
+            <w:rPr>
+              <w:rFonts w:hint="default" w:ascii="Times New Roman" w:hAnsi="Times New Roman" w:cs="Times New Roman"/>
+            </w:rPr>
+            <w:fldChar w:fldCharType="end"/>
+          </w:r>
+        </w:p>
+        <w:p>
+          <w:pPr>
+            <w:pStyle w:val="16"/>
+            <w:tabs>
+              <w:tab w:val="right" w:leader="dot" w:pos="9360"/>
+            </w:tabs>
+          </w:pPr>
+          <w:r>
+            <w:rPr>
+              <w:rFonts w:hint="default" w:ascii="Times New Roman" w:hAnsi="Times New Roman" w:cs="Times New Roman"/>
+            </w:rPr>
+            <w:fldChar w:fldCharType="begin"/>
+          </w:r>
+          <w:r>
+            <w:rPr>
+              <w:rFonts w:hint="default" w:ascii="Times New Roman" w:hAnsi="Times New Roman" w:cs="Times New Roman"/>
+            </w:rPr>
+            <w:instrText xml:space="preserve"> HYPERLINK \l _Toc4784 </w:instrText>
+          </w:r>
+          <w:r>
+            <w:rPr>
+              <w:rFonts w:hint="default" w:ascii="Times New Roman" w:hAnsi="Times New Roman" w:cs="Times New Roman"/>
+            </w:rPr>
+            <w:fldChar w:fldCharType="separate"/>
+          </w:r>
+          <w:r>
+            <w:rPr>
+              <w:rFonts w:hint="default" w:ascii="Times New Roman" w:hAnsi="Times New Roman" w:eastAsia="Times New Roman" w:cs="Times New Roman"/>
+              <w:rtl w:val="0"/>
+            </w:rPr>
+            <w:t>3.2.1 Data Dictionary</w:t>
+          </w:r>
+          <w:r>
+            <w:tab/>
+          </w:r>
+          <w:r>
+            <w:fldChar w:fldCharType="begin"/>
+          </w:r>
+          <w:r>
+            <w:instrText xml:space="preserve"> PAGEREF _Toc4784 \h </w:instrText>
+          </w:r>
+          <w:r>
+            <w:fldChar w:fldCharType="separate"/>
+          </w:r>
+          <w:r>
+            <w:t>19</w:t>
+          </w:r>
+          <w:r>
+            <w:fldChar w:fldCharType="end"/>
+          </w:r>
+          <w:r>
+            <w:rPr>
+              <w:rFonts w:hint="default" w:ascii="Times New Roman" w:hAnsi="Times New Roman" w:cs="Times New Roman"/>
+            </w:rPr>
+            <w:fldChar w:fldCharType="end"/>
+          </w:r>
+        </w:p>
+        <w:p>
+          <w:pPr>
+            <w:pStyle w:val="16"/>
+            <w:tabs>
+              <w:tab w:val="right" w:leader="dot" w:pos="9360"/>
+            </w:tabs>
+          </w:pPr>
+          <w:r>
+            <w:rPr>
+              <w:rFonts w:hint="default" w:ascii="Times New Roman" w:hAnsi="Times New Roman" w:cs="Times New Roman"/>
+            </w:rPr>
+            <w:fldChar w:fldCharType="begin"/>
+          </w:r>
+          <w:r>
+            <w:rPr>
+              <w:rFonts w:hint="default" w:ascii="Times New Roman" w:hAnsi="Times New Roman" w:cs="Times New Roman"/>
+            </w:rPr>
+            <w:instrText xml:space="preserve"> HYPERLINK \l _Toc19838 </w:instrText>
+          </w:r>
+          <w:r>
+            <w:rPr>
+              <w:rFonts w:hint="default" w:ascii="Times New Roman" w:hAnsi="Times New Roman" w:cs="Times New Roman"/>
+            </w:rPr>
+            <w:fldChar w:fldCharType="separate"/>
+          </w:r>
+          <w:r>
+            <w:rPr>
+              <w:rFonts w:hint="default" w:ascii="Times New Roman" w:hAnsi="Times New Roman" w:eastAsia="Times New Roman" w:cs="Times New Roman"/>
+              <w:rtl w:val="0"/>
+            </w:rPr>
+            <w:t>3.2.2 UML Class Diagram</w:t>
+          </w:r>
+          <w:r>
+            <w:tab/>
+          </w:r>
+          <w:r>
+            <w:fldChar w:fldCharType="begin"/>
+          </w:r>
+          <w:r>
+            <w:instrText xml:space="preserve"> PAGEREF _Toc19838 \h </w:instrText>
+          </w:r>
+          <w:r>
+            <w:fldChar w:fldCharType="separate"/>
+          </w:r>
+          <w:r>
+            <w:t>19</w:t>
+          </w:r>
+          <w:r>
+            <w:fldChar w:fldCharType="end"/>
+          </w:r>
+          <w:r>
+            <w:rPr>
+              <w:rFonts w:hint="default" w:ascii="Times New Roman" w:hAnsi="Times New Roman" w:cs="Times New Roman"/>
+            </w:rPr>
+            <w:fldChar w:fldCharType="end"/>
+          </w:r>
+        </w:p>
+        <w:p>
+          <w:pPr>
+            <w:pStyle w:val="15"/>
+            <w:tabs>
+              <w:tab w:val="right" w:leader="dot" w:pos="9360"/>
+            </w:tabs>
+          </w:pPr>
+          <w:r>
+            <w:rPr>
+              <w:rFonts w:hint="default" w:ascii="Times New Roman" w:hAnsi="Times New Roman" w:cs="Times New Roman"/>
+            </w:rPr>
+            <w:fldChar w:fldCharType="begin"/>
+          </w:r>
+          <w:r>
+            <w:rPr>
+              <w:rFonts w:hint="default" w:ascii="Times New Roman" w:hAnsi="Times New Roman" w:cs="Times New Roman"/>
+            </w:rPr>
+            <w:instrText xml:space="preserve"> HYPERLINK \l _Toc17252 </w:instrText>
+          </w:r>
+          <w:r>
+            <w:rPr>
+              <w:rFonts w:hint="default" w:ascii="Times New Roman" w:hAnsi="Times New Roman" w:cs="Times New Roman"/>
+            </w:rPr>
+            <w:fldChar w:fldCharType="separate"/>
+          </w:r>
+          <w:r>
+            <w:rPr>
+              <w:rFonts w:hint="default" w:ascii="Times New Roman" w:hAnsi="Times New Roman" w:eastAsia="Times New Roman" w:cs="Times New Roman"/>
+              <w:rtl w:val="0"/>
+            </w:rPr>
+            <w:t>3.3 Interface Design</w:t>
+          </w:r>
+          <w:r>
+            <w:tab/>
+          </w:r>
+          <w:r>
+            <w:fldChar w:fldCharType="begin"/>
+          </w:r>
+          <w:r>
+            <w:instrText xml:space="preserve"> PAGEREF _Toc17252 \h </w:instrText>
+          </w:r>
+          <w:r>
+            <w:fldChar w:fldCharType="separate"/>
+          </w:r>
+          <w:r>
+            <w:t>21</w:t>
           </w:r>
           <w:r>
             <w:fldChar w:fldCharType="end"/>
@@ -1132,7 +2754,7 @@
             <w:rPr>
               <w:rFonts w:hint="default" w:ascii="Times New Roman" w:hAnsi="Times New Roman" w:cs="Times New Roman"/>
             </w:rPr>
-            <w:instrText xml:space="preserve"> HYPERLINK \l _Toc19704 </w:instrText>
+            <w:instrText xml:space="preserve"> HYPERLINK \l _Toc25332 </w:instrText>
           </w:r>
           <w:r>
             <w:rPr>
@@ -1145,7 +2767,7 @@
               <w:rFonts w:hint="default" w:ascii="Times New Roman" w:hAnsi="Times New Roman" w:eastAsia="Times New Roman" w:cs="Times New Roman"/>
               <w:rtl w:val="0"/>
             </w:rPr>
-            <w:t>2.1 Literature Review</w:t>
+            <w:t>CHAPTER 4 : IMPLEMENTATION AND TESTING</w:t>
           </w:r>
           <w:r>
             <w:tab/>
@@ -1154,13 +2776,586 @@
             <w:fldChar w:fldCharType="begin"/>
           </w:r>
           <w:r>
-            <w:instrText xml:space="preserve"> PAGEREF _Toc19704 \h </w:instrText>
+            <w:instrText xml:space="preserve"> PAGEREF _Toc25332 \h </w:instrText>
           </w:r>
           <w:r>
             <w:fldChar w:fldCharType="separate"/>
           </w:r>
           <w:r>
-            <w:t>9</w:t>
+            <w:t>32</w:t>
+          </w:r>
+          <w:r>
+            <w:fldChar w:fldCharType="end"/>
+          </w:r>
+          <w:r>
+            <w:rPr>
+              <w:rFonts w:hint="default" w:ascii="Times New Roman" w:hAnsi="Times New Roman" w:cs="Times New Roman"/>
+            </w:rPr>
+            <w:fldChar w:fldCharType="end"/>
+          </w:r>
+        </w:p>
+        <w:p>
+          <w:pPr>
+            <w:pStyle w:val="15"/>
+            <w:tabs>
+              <w:tab w:val="right" w:leader="dot" w:pos="9360"/>
+            </w:tabs>
+          </w:pPr>
+          <w:r>
+            <w:rPr>
+              <w:rFonts w:hint="default" w:ascii="Times New Roman" w:hAnsi="Times New Roman" w:cs="Times New Roman"/>
+            </w:rPr>
+            <w:fldChar w:fldCharType="begin"/>
+          </w:r>
+          <w:r>
+            <w:rPr>
+              <w:rFonts w:hint="default" w:ascii="Times New Roman" w:hAnsi="Times New Roman" w:cs="Times New Roman"/>
+            </w:rPr>
+            <w:instrText xml:space="preserve"> HYPERLINK \l _Toc25580 </w:instrText>
+          </w:r>
+          <w:r>
+            <w:rPr>
+              <w:rFonts w:hint="default" w:ascii="Times New Roman" w:hAnsi="Times New Roman" w:cs="Times New Roman"/>
+            </w:rPr>
+            <w:fldChar w:fldCharType="separate"/>
+          </w:r>
+          <w:r>
+            <w:rPr>
+              <w:rFonts w:hint="default" w:ascii="Times New Roman" w:hAnsi="Times New Roman" w:eastAsia="Times New Roman" w:cs="Times New Roman"/>
+              <w:rtl w:val="0"/>
+            </w:rPr>
+            <w:t>4.1 Implementation and Overview</w:t>
+          </w:r>
+          <w:r>
+            <w:tab/>
+          </w:r>
+          <w:r>
+            <w:fldChar w:fldCharType="begin"/>
+          </w:r>
+          <w:r>
+            <w:instrText xml:space="preserve"> PAGEREF _Toc25580 \h </w:instrText>
+          </w:r>
+          <w:r>
+            <w:fldChar w:fldCharType="separate"/>
+          </w:r>
+          <w:r>
+            <w:t>32</w:t>
+          </w:r>
+          <w:r>
+            <w:fldChar w:fldCharType="end"/>
+          </w:r>
+          <w:r>
+            <w:rPr>
+              <w:rFonts w:hint="default" w:ascii="Times New Roman" w:hAnsi="Times New Roman" w:cs="Times New Roman"/>
+            </w:rPr>
+            <w:fldChar w:fldCharType="end"/>
+          </w:r>
+        </w:p>
+        <w:p>
+          <w:pPr>
+            <w:pStyle w:val="15"/>
+            <w:tabs>
+              <w:tab w:val="right" w:leader="dot" w:pos="9360"/>
+            </w:tabs>
+          </w:pPr>
+          <w:r>
+            <w:rPr>
+              <w:rFonts w:hint="default" w:ascii="Times New Roman" w:hAnsi="Times New Roman" w:cs="Times New Roman"/>
+            </w:rPr>
+            <w:fldChar w:fldCharType="begin"/>
+          </w:r>
+          <w:r>
+            <w:rPr>
+              <w:rFonts w:hint="default" w:ascii="Times New Roman" w:hAnsi="Times New Roman" w:cs="Times New Roman"/>
+            </w:rPr>
+            <w:instrText xml:space="preserve"> HYPERLINK \l _Toc22456 </w:instrText>
+          </w:r>
+          <w:r>
+            <w:rPr>
+              <w:rFonts w:hint="default" w:ascii="Times New Roman" w:hAnsi="Times New Roman" w:cs="Times New Roman"/>
+            </w:rPr>
+            <w:fldChar w:fldCharType="separate"/>
+          </w:r>
+          <w:r>
+            <w:rPr>
+              <w:rFonts w:hint="default" w:ascii="Times New Roman" w:hAnsi="Times New Roman" w:eastAsia="Times New Roman" w:cs="Times New Roman"/>
+              <w:rtl w:val="0"/>
+            </w:rPr>
+            <w:t>4.2 Technology used in my system</w:t>
+          </w:r>
+          <w:r>
+            <w:tab/>
+          </w:r>
+          <w:r>
+            <w:fldChar w:fldCharType="begin"/>
+          </w:r>
+          <w:r>
+            <w:instrText xml:space="preserve"> PAGEREF _Toc22456 \h </w:instrText>
+          </w:r>
+          <w:r>
+            <w:fldChar w:fldCharType="separate"/>
+          </w:r>
+          <w:r>
+            <w:t>32</w:t>
+          </w:r>
+          <w:r>
+            <w:fldChar w:fldCharType="end"/>
+          </w:r>
+          <w:r>
+            <w:rPr>
+              <w:rFonts w:hint="default" w:ascii="Times New Roman" w:hAnsi="Times New Roman" w:cs="Times New Roman"/>
+            </w:rPr>
+            <w:fldChar w:fldCharType="end"/>
+          </w:r>
+        </w:p>
+        <w:p>
+          <w:pPr>
+            <w:pStyle w:val="16"/>
+            <w:tabs>
+              <w:tab w:val="right" w:leader="dot" w:pos="9360"/>
+            </w:tabs>
+          </w:pPr>
+          <w:r>
+            <w:rPr>
+              <w:rFonts w:hint="default" w:ascii="Times New Roman" w:hAnsi="Times New Roman" w:cs="Times New Roman"/>
+            </w:rPr>
+            <w:fldChar w:fldCharType="begin"/>
+          </w:r>
+          <w:r>
+            <w:rPr>
+              <w:rFonts w:hint="default" w:ascii="Times New Roman" w:hAnsi="Times New Roman" w:cs="Times New Roman"/>
+            </w:rPr>
+            <w:instrText xml:space="preserve"> HYPERLINK \l _Toc5931 </w:instrText>
+          </w:r>
+          <w:r>
+            <w:rPr>
+              <w:rFonts w:hint="default" w:ascii="Times New Roman" w:hAnsi="Times New Roman" w:cs="Times New Roman"/>
+            </w:rPr>
+            <w:fldChar w:fldCharType="separate"/>
+          </w:r>
+          <w:r>
+            <w:rPr>
+              <w:rFonts w:hint="default" w:ascii="Times New Roman" w:hAnsi="Times New Roman" w:eastAsia="Times New Roman" w:cs="Times New Roman"/>
+              <w:rtl w:val="0"/>
+            </w:rPr>
+            <w:t>4.2.1 JAVA</w:t>
+          </w:r>
+          <w:r>
+            <w:tab/>
+          </w:r>
+          <w:r>
+            <w:fldChar w:fldCharType="begin"/>
+          </w:r>
+          <w:r>
+            <w:instrText xml:space="preserve"> PAGEREF _Toc5931 \h </w:instrText>
+          </w:r>
+          <w:r>
+            <w:fldChar w:fldCharType="separate"/>
+          </w:r>
+          <w:r>
+            <w:t>32</w:t>
+          </w:r>
+          <w:r>
+            <w:fldChar w:fldCharType="end"/>
+          </w:r>
+          <w:r>
+            <w:rPr>
+              <w:rFonts w:hint="default" w:ascii="Times New Roman" w:hAnsi="Times New Roman" w:cs="Times New Roman"/>
+            </w:rPr>
+            <w:fldChar w:fldCharType="end"/>
+          </w:r>
+        </w:p>
+        <w:p>
+          <w:pPr>
+            <w:pStyle w:val="16"/>
+            <w:tabs>
+              <w:tab w:val="right" w:leader="dot" w:pos="9360"/>
+            </w:tabs>
+          </w:pPr>
+          <w:r>
+            <w:rPr>
+              <w:rFonts w:hint="default" w:ascii="Times New Roman" w:hAnsi="Times New Roman" w:cs="Times New Roman"/>
+            </w:rPr>
+            <w:fldChar w:fldCharType="begin"/>
+          </w:r>
+          <w:r>
+            <w:rPr>
+              <w:rFonts w:hint="default" w:ascii="Times New Roman" w:hAnsi="Times New Roman" w:cs="Times New Roman"/>
+            </w:rPr>
+            <w:instrText xml:space="preserve"> HYPERLINK \l _Toc19324 </w:instrText>
+          </w:r>
+          <w:r>
+            <w:rPr>
+              <w:rFonts w:hint="default" w:ascii="Times New Roman" w:hAnsi="Times New Roman" w:cs="Times New Roman"/>
+            </w:rPr>
+            <w:fldChar w:fldCharType="separate"/>
+          </w:r>
+          <w:r>
+            <w:rPr>
+              <w:rFonts w:hint="default" w:ascii="Times New Roman" w:hAnsi="Times New Roman" w:eastAsia="Times New Roman" w:cs="Times New Roman"/>
+              <w:rtl w:val="0"/>
+            </w:rPr>
+            <w:t>4.2.2 Swing</w:t>
+          </w:r>
+          <w:r>
+            <w:tab/>
+          </w:r>
+          <w:r>
+            <w:fldChar w:fldCharType="begin"/>
+          </w:r>
+          <w:r>
+            <w:instrText xml:space="preserve"> PAGEREF _Toc19324 \h </w:instrText>
+          </w:r>
+          <w:r>
+            <w:fldChar w:fldCharType="separate"/>
+          </w:r>
+          <w:r>
+            <w:t>32</w:t>
+          </w:r>
+          <w:r>
+            <w:fldChar w:fldCharType="end"/>
+          </w:r>
+          <w:r>
+            <w:rPr>
+              <w:rFonts w:hint="default" w:ascii="Times New Roman" w:hAnsi="Times New Roman" w:cs="Times New Roman"/>
+            </w:rPr>
+            <w:fldChar w:fldCharType="end"/>
+          </w:r>
+        </w:p>
+        <w:p>
+          <w:pPr>
+            <w:pStyle w:val="16"/>
+            <w:tabs>
+              <w:tab w:val="right" w:leader="dot" w:pos="9360"/>
+            </w:tabs>
+          </w:pPr>
+          <w:r>
+            <w:rPr>
+              <w:rFonts w:hint="default" w:ascii="Times New Roman" w:hAnsi="Times New Roman" w:cs="Times New Roman"/>
+            </w:rPr>
+            <w:fldChar w:fldCharType="begin"/>
+          </w:r>
+          <w:r>
+            <w:rPr>
+              <w:rFonts w:hint="default" w:ascii="Times New Roman" w:hAnsi="Times New Roman" w:cs="Times New Roman"/>
+            </w:rPr>
+            <w:instrText xml:space="preserve"> HYPERLINK \l _Toc19707 </w:instrText>
+          </w:r>
+          <w:r>
+            <w:rPr>
+              <w:rFonts w:hint="default" w:ascii="Times New Roman" w:hAnsi="Times New Roman" w:cs="Times New Roman"/>
+            </w:rPr>
+            <w:fldChar w:fldCharType="separate"/>
+          </w:r>
+          <w:r>
+            <w:rPr>
+              <w:rFonts w:hint="default" w:ascii="Times New Roman" w:hAnsi="Times New Roman" w:eastAsia="Times New Roman" w:cs="Times New Roman"/>
+              <w:rtl w:val="0"/>
+            </w:rPr>
+            <w:t>4.2.3 JDBC</w:t>
+          </w:r>
+          <w:r>
+            <w:tab/>
+          </w:r>
+          <w:r>
+            <w:fldChar w:fldCharType="begin"/>
+          </w:r>
+          <w:r>
+            <w:instrText xml:space="preserve"> PAGEREF _Toc19707 \h </w:instrText>
+          </w:r>
+          <w:r>
+            <w:fldChar w:fldCharType="separate"/>
+          </w:r>
+          <w:r>
+            <w:t>32</w:t>
+          </w:r>
+          <w:r>
+            <w:fldChar w:fldCharType="end"/>
+          </w:r>
+          <w:r>
+            <w:rPr>
+              <w:rFonts w:hint="default" w:ascii="Times New Roman" w:hAnsi="Times New Roman" w:cs="Times New Roman"/>
+            </w:rPr>
+            <w:fldChar w:fldCharType="end"/>
+          </w:r>
+        </w:p>
+        <w:p>
+          <w:pPr>
+            <w:pStyle w:val="16"/>
+            <w:tabs>
+              <w:tab w:val="right" w:leader="dot" w:pos="9360"/>
+            </w:tabs>
+          </w:pPr>
+          <w:r>
+            <w:rPr>
+              <w:rFonts w:hint="default" w:ascii="Times New Roman" w:hAnsi="Times New Roman" w:cs="Times New Roman"/>
+            </w:rPr>
+            <w:fldChar w:fldCharType="begin"/>
+          </w:r>
+          <w:r>
+            <w:rPr>
+              <w:rFonts w:hint="default" w:ascii="Times New Roman" w:hAnsi="Times New Roman" w:cs="Times New Roman"/>
+            </w:rPr>
+            <w:instrText xml:space="preserve"> HYPERLINK \l _Toc18911 </w:instrText>
+          </w:r>
+          <w:r>
+            <w:rPr>
+              <w:rFonts w:hint="default" w:ascii="Times New Roman" w:hAnsi="Times New Roman" w:cs="Times New Roman"/>
+            </w:rPr>
+            <w:fldChar w:fldCharType="separate"/>
+          </w:r>
+          <w:r>
+            <w:rPr>
+              <w:rFonts w:hint="default" w:ascii="Times New Roman" w:hAnsi="Times New Roman" w:eastAsia="Times New Roman" w:cs="Times New Roman"/>
+              <w:rtl w:val="0"/>
+            </w:rPr>
+            <w:t>4.2.4 MySQL</w:t>
+          </w:r>
+          <w:r>
+            <w:tab/>
+          </w:r>
+          <w:r>
+            <w:fldChar w:fldCharType="begin"/>
+          </w:r>
+          <w:r>
+            <w:instrText xml:space="preserve"> PAGEREF _Toc18911 \h </w:instrText>
+          </w:r>
+          <w:r>
+            <w:fldChar w:fldCharType="separate"/>
+          </w:r>
+          <w:r>
+            <w:t>33</w:t>
+          </w:r>
+          <w:r>
+            <w:fldChar w:fldCharType="end"/>
+          </w:r>
+          <w:r>
+            <w:rPr>
+              <w:rFonts w:hint="default" w:ascii="Times New Roman" w:hAnsi="Times New Roman" w:cs="Times New Roman"/>
+            </w:rPr>
+            <w:fldChar w:fldCharType="end"/>
+          </w:r>
+        </w:p>
+        <w:p>
+          <w:pPr>
+            <w:pStyle w:val="15"/>
+            <w:tabs>
+              <w:tab w:val="right" w:leader="dot" w:pos="9360"/>
+            </w:tabs>
+          </w:pPr>
+          <w:r>
+            <w:rPr>
+              <w:rFonts w:hint="default" w:ascii="Times New Roman" w:hAnsi="Times New Roman" w:cs="Times New Roman"/>
+            </w:rPr>
+            <w:fldChar w:fldCharType="begin"/>
+          </w:r>
+          <w:r>
+            <w:rPr>
+              <w:rFonts w:hint="default" w:ascii="Times New Roman" w:hAnsi="Times New Roman" w:cs="Times New Roman"/>
+            </w:rPr>
+            <w:instrText xml:space="preserve"> HYPERLINK \l _Toc30972 </w:instrText>
+          </w:r>
+          <w:r>
+            <w:rPr>
+              <w:rFonts w:hint="default" w:ascii="Times New Roman" w:hAnsi="Times New Roman" w:cs="Times New Roman"/>
+            </w:rPr>
+            <w:fldChar w:fldCharType="separate"/>
+          </w:r>
+          <w:r>
+            <w:rPr>
+              <w:rFonts w:hint="default" w:ascii="Times New Roman" w:hAnsi="Times New Roman" w:eastAsia="Times New Roman" w:cs="Times New Roman"/>
+              <w:rtl w:val="0"/>
+            </w:rPr>
+            <w:t>4.3 Testing</w:t>
+          </w:r>
+          <w:r>
+            <w:tab/>
+          </w:r>
+          <w:r>
+            <w:fldChar w:fldCharType="begin"/>
+          </w:r>
+          <w:r>
+            <w:instrText xml:space="preserve"> PAGEREF _Toc30972 \h </w:instrText>
+          </w:r>
+          <w:r>
+            <w:fldChar w:fldCharType="separate"/>
+          </w:r>
+          <w:r>
+            <w:t>33</w:t>
+          </w:r>
+          <w:r>
+            <w:fldChar w:fldCharType="end"/>
+          </w:r>
+          <w:r>
+            <w:rPr>
+              <w:rFonts w:hint="default" w:ascii="Times New Roman" w:hAnsi="Times New Roman" w:cs="Times New Roman"/>
+            </w:rPr>
+            <w:fldChar w:fldCharType="end"/>
+          </w:r>
+        </w:p>
+        <w:p>
+          <w:pPr>
+            <w:pStyle w:val="15"/>
+            <w:tabs>
+              <w:tab w:val="right" w:leader="dot" w:pos="9360"/>
+            </w:tabs>
+          </w:pPr>
+          <w:r>
+            <w:rPr>
+              <w:rFonts w:hint="default" w:ascii="Times New Roman" w:hAnsi="Times New Roman" w:cs="Times New Roman"/>
+            </w:rPr>
+            <w:fldChar w:fldCharType="begin"/>
+          </w:r>
+          <w:r>
+            <w:rPr>
+              <w:rFonts w:hint="default" w:ascii="Times New Roman" w:hAnsi="Times New Roman" w:cs="Times New Roman"/>
+            </w:rPr>
+            <w:instrText xml:space="preserve"> HYPERLINK \l _Toc15476 </w:instrText>
+          </w:r>
+          <w:r>
+            <w:rPr>
+              <w:rFonts w:hint="default" w:ascii="Times New Roman" w:hAnsi="Times New Roman" w:cs="Times New Roman"/>
+            </w:rPr>
+            <w:fldChar w:fldCharType="separate"/>
+          </w:r>
+          <w:r>
+            <w:rPr>
+              <w:rFonts w:hint="default" w:ascii="Times New Roman" w:hAnsi="Times New Roman" w:eastAsia="Times New Roman" w:cs="Times New Roman"/>
+              <w:szCs w:val="28"/>
+              <w:rtl w:val="0"/>
+            </w:rPr>
+            <w:t>4.3.1 Integration Testing</w:t>
+          </w:r>
+          <w:r>
+            <w:tab/>
+          </w:r>
+          <w:r>
+            <w:fldChar w:fldCharType="begin"/>
+          </w:r>
+          <w:r>
+            <w:instrText xml:space="preserve"> PAGEREF _Toc15476 \h </w:instrText>
+          </w:r>
+          <w:r>
+            <w:fldChar w:fldCharType="separate"/>
+          </w:r>
+          <w:r>
+            <w:t>33</w:t>
+          </w:r>
+          <w:r>
+            <w:fldChar w:fldCharType="end"/>
+          </w:r>
+          <w:r>
+            <w:rPr>
+              <w:rFonts w:hint="default" w:ascii="Times New Roman" w:hAnsi="Times New Roman" w:cs="Times New Roman"/>
+            </w:rPr>
+            <w:fldChar w:fldCharType="end"/>
+          </w:r>
+        </w:p>
+        <w:p>
+          <w:pPr>
+            <w:pStyle w:val="15"/>
+            <w:tabs>
+              <w:tab w:val="right" w:leader="dot" w:pos="9360"/>
+            </w:tabs>
+          </w:pPr>
+          <w:r>
+            <w:rPr>
+              <w:rFonts w:hint="default" w:ascii="Times New Roman" w:hAnsi="Times New Roman" w:cs="Times New Roman"/>
+            </w:rPr>
+            <w:fldChar w:fldCharType="begin"/>
+          </w:r>
+          <w:r>
+            <w:rPr>
+              <w:rFonts w:hint="default" w:ascii="Times New Roman" w:hAnsi="Times New Roman" w:cs="Times New Roman"/>
+            </w:rPr>
+            <w:instrText xml:space="preserve"> HYPERLINK \l _Toc30990 </w:instrText>
+          </w:r>
+          <w:r>
+            <w:rPr>
+              <w:rFonts w:hint="default" w:ascii="Times New Roman" w:hAnsi="Times New Roman" w:cs="Times New Roman"/>
+            </w:rPr>
+            <w:fldChar w:fldCharType="separate"/>
+          </w:r>
+          <w:r>
+            <w:rPr>
+              <w:rFonts w:hint="default" w:ascii="Times New Roman" w:hAnsi="Times New Roman" w:eastAsia="Times New Roman" w:cs="Times New Roman"/>
+              <w:szCs w:val="28"/>
+              <w:rtl w:val="0"/>
+            </w:rPr>
+            <w:t>4.3.2 Unit Testing</w:t>
+          </w:r>
+          <w:r>
+            <w:tab/>
+          </w:r>
+          <w:r>
+            <w:fldChar w:fldCharType="begin"/>
+          </w:r>
+          <w:r>
+            <w:instrText xml:space="preserve"> PAGEREF _Toc30990 \h </w:instrText>
+          </w:r>
+          <w:r>
+            <w:fldChar w:fldCharType="separate"/>
+          </w:r>
+          <w:r>
+            <w:t>33</w:t>
+          </w:r>
+          <w:r>
+            <w:fldChar w:fldCharType="end"/>
+          </w:r>
+          <w:r>
+            <w:rPr>
+              <w:rFonts w:hint="default" w:ascii="Times New Roman" w:hAnsi="Times New Roman" w:cs="Times New Roman"/>
+            </w:rPr>
+            <w:fldChar w:fldCharType="end"/>
+          </w:r>
+        </w:p>
+        <w:p>
+          <w:pPr>
+            <w:pStyle w:val="15"/>
+            <w:tabs>
+              <w:tab w:val="right" w:leader="dot" w:pos="9360"/>
+            </w:tabs>
+          </w:pPr>
+          <w:r>
+            <w:rPr>
+              <w:rFonts w:hint="default" w:ascii="Times New Roman" w:hAnsi="Times New Roman" w:cs="Times New Roman"/>
+            </w:rPr>
+            <w:fldChar w:fldCharType="begin"/>
+          </w:r>
+          <w:r>
+            <w:rPr>
+              <w:rFonts w:hint="default" w:ascii="Times New Roman" w:hAnsi="Times New Roman" w:cs="Times New Roman"/>
+            </w:rPr>
+            <w:instrText xml:space="preserve"> HYPERLINK \l _Toc492 </w:instrText>
+          </w:r>
+          <w:r>
+            <w:rPr>
+              <w:rFonts w:hint="default" w:ascii="Times New Roman" w:hAnsi="Times New Roman" w:cs="Times New Roman"/>
+            </w:rPr>
+            <w:fldChar w:fldCharType="separate"/>
+          </w:r>
+          <w:r>
+            <w:rPr>
+              <w:rFonts w:hint="default" w:ascii="Times New Roman" w:hAnsi="Times New Roman" w:eastAsia="Times New Roman" w:cs="Times New Roman"/>
+              <w:szCs w:val="28"/>
+              <w:rtl w:val="0"/>
+            </w:rPr>
+            <w:t>4.3.3 System Testing</w:t>
+          </w:r>
+          <w:r>
+            <w:tab/>
+          </w:r>
+          <w:r>
+            <w:fldChar w:fldCharType="begin"/>
+          </w:r>
+          <w:r>
+            <w:instrText xml:space="preserve"> PAGEREF _Toc492 \h </w:instrText>
+          </w:r>
+          <w:r>
+            <w:fldChar w:fldCharType="separate"/>
+          </w:r>
+          <w:r>
+            <w:t>33</w:t>
           </w:r>
           <w:r>
             <w:fldChar w:fldCharType="end"/>
@@ -1189,7 +3384,7 @@
             <w:rPr>
               <w:rFonts w:hint="default" w:ascii="Times New Roman" w:hAnsi="Times New Roman" w:cs="Times New Roman"/>
             </w:rPr>
-            <w:instrText xml:space="preserve"> HYPERLINK \l _Toc31060 </w:instrText>
+            <w:instrText xml:space="preserve"> HYPERLINK \l _Toc28735 </w:instrText>
           </w:r>
           <w:r>
             <w:rPr>
@@ -1202,7 +3397,7 @@
               <w:rFonts w:hint="default" w:ascii="Times New Roman" w:hAnsi="Times New Roman" w:eastAsia="Times New Roman" w:cs="Times New Roman"/>
               <w:rtl w:val="0"/>
             </w:rPr>
-            <w:t>2.2 Problem Definition</w:t>
+            <w:t>CHAPTER 5: CONCLUSION AND RECOMMENDATION</w:t>
           </w:r>
           <w:r>
             <w:tab/>
@@ -1211,70 +3406,13 @@
             <w:fldChar w:fldCharType="begin"/>
           </w:r>
           <w:r>
-            <w:instrText xml:space="preserve"> PAGEREF _Toc31060 \h </w:instrText>
+            <w:instrText xml:space="preserve"> PAGEREF _Toc28735 \h </w:instrText>
           </w:r>
           <w:r>
             <w:fldChar w:fldCharType="separate"/>
           </w:r>
           <w:r>
-            <w:t>9</w:t>
-          </w:r>
-          <w:r>
-            <w:fldChar w:fldCharType="end"/>
-          </w:r>
-          <w:r>
-            <w:rPr>
-              <w:rFonts w:hint="default" w:ascii="Times New Roman" w:hAnsi="Times New Roman" w:cs="Times New Roman"/>
-            </w:rPr>
-            <w:fldChar w:fldCharType="end"/>
-          </w:r>
-        </w:p>
-        <w:p>
-          <w:pPr>
-            <w:pStyle w:val="14"/>
-            <w:tabs>
-              <w:tab w:val="right" w:leader="dot" w:pos="9360"/>
-            </w:tabs>
-          </w:pPr>
-          <w:r>
-            <w:rPr>
-              <w:rFonts w:hint="default" w:ascii="Times New Roman" w:hAnsi="Times New Roman" w:cs="Times New Roman"/>
-            </w:rPr>
-            <w:fldChar w:fldCharType="begin"/>
-          </w:r>
-          <w:r>
-            <w:rPr>
-              <w:rFonts w:hint="default" w:ascii="Times New Roman" w:hAnsi="Times New Roman" w:cs="Times New Roman"/>
-            </w:rPr>
-            <w:instrText xml:space="preserve"> HYPERLINK \l _Toc30625 </w:instrText>
-          </w:r>
-          <w:r>
-            <w:rPr>
-              <w:rFonts w:hint="default" w:ascii="Times New Roman" w:hAnsi="Times New Roman" w:cs="Times New Roman"/>
-            </w:rPr>
-            <w:fldChar w:fldCharType="separate"/>
-          </w:r>
-          <w:r>
-            <w:rPr>
-              <w:rFonts w:hint="default" w:ascii="Times New Roman" w:hAnsi="Times New Roman" w:eastAsia="Times New Roman" w:cs="Times New Roman"/>
-              <w:rtl w:val="0"/>
-            </w:rPr>
-            <w:t>2.3 Requirement Analysis</w:t>
-          </w:r>
-          <w:r>
-            <w:tab/>
-          </w:r>
-          <w:r>
-            <w:fldChar w:fldCharType="begin"/>
-          </w:r>
-          <w:r>
-            <w:instrText xml:space="preserve"> PAGEREF _Toc30625 \h </w:instrText>
-          </w:r>
-          <w:r>
-            <w:fldChar w:fldCharType="separate"/>
-          </w:r>
-          <w:r>
-            <w:t>9</w:t>
+            <w:t>34</w:t>
           </w:r>
           <w:r>
             <w:fldChar w:fldCharType="end"/>
@@ -1303,7 +3441,7 @@
             <w:rPr>
               <w:rFonts w:hint="default" w:ascii="Times New Roman" w:hAnsi="Times New Roman" w:cs="Times New Roman"/>
             </w:rPr>
-            <w:instrText xml:space="preserve"> HYPERLINK \l _Toc1930 </w:instrText>
+            <w:instrText xml:space="preserve"> HYPERLINK \l _Toc31671 </w:instrText>
           </w:r>
           <w:r>
             <w:rPr>
@@ -1316,7 +3454,7 @@
               <w:rFonts w:hint="default" w:ascii="Times New Roman" w:hAnsi="Times New Roman" w:eastAsia="Times New Roman" w:cs="Times New Roman"/>
               <w:rtl w:val="0"/>
             </w:rPr>
-            <w:t>2.3.1 Functional Requirement (Use Case)</w:t>
+            <w:t>5.1 Conclusion</w:t>
           </w:r>
           <w:r>
             <w:tab/>
@@ -1325,13 +3463,13 @@
             <w:fldChar w:fldCharType="begin"/>
           </w:r>
           <w:r>
-            <w:instrText xml:space="preserve"> PAGEREF _Toc1930 \h </w:instrText>
+            <w:instrText xml:space="preserve"> PAGEREF _Toc31671 \h </w:instrText>
           </w:r>
           <w:r>
             <w:fldChar w:fldCharType="separate"/>
           </w:r>
           <w:r>
-            <w:t>9</w:t>
+            <w:t>34</w:t>
           </w:r>
           <w:r>
             <w:fldChar w:fldCharType="end"/>
@@ -1360,7 +3498,7 @@
             <w:rPr>
               <w:rFonts w:hint="default" w:ascii="Times New Roman" w:hAnsi="Times New Roman" w:cs="Times New Roman"/>
             </w:rPr>
-            <w:instrText xml:space="preserve"> HYPERLINK \l _Toc14483 </w:instrText>
+            <w:instrText xml:space="preserve"> HYPERLINK \l _Toc17005 </w:instrText>
           </w:r>
           <w:r>
             <w:rPr>
@@ -1373,7 +3511,7 @@
               <w:rFonts w:hint="default" w:ascii="Times New Roman" w:hAnsi="Times New Roman" w:eastAsia="Times New Roman" w:cs="Times New Roman"/>
               <w:rtl w:val="0"/>
             </w:rPr>
-            <w:t>2.3.2  Non-functional Requirement</w:t>
+            <w:t>5.2 Recommendation</w:t>
           </w:r>
           <w:r>
             <w:tab/>
@@ -1382,2033 +3520,13 @@
             <w:fldChar w:fldCharType="begin"/>
           </w:r>
           <w:r>
-            <w:instrText xml:space="preserve"> PAGEREF _Toc14483 \h </w:instrText>
+            <w:instrText xml:space="preserve"> PAGEREF _Toc17005 \h </w:instrText>
           </w:r>
           <w:r>
             <w:fldChar w:fldCharType="separate"/>
           </w:r>
           <w:r>
-            <w:t>11</w:t>
-          </w:r>
-          <w:r>
-            <w:fldChar w:fldCharType="end"/>
-          </w:r>
-          <w:r>
-            <w:rPr>
-              <w:rFonts w:hint="default" w:ascii="Times New Roman" w:hAnsi="Times New Roman" w:cs="Times New Roman"/>
-            </w:rPr>
-            <w:fldChar w:fldCharType="end"/>
-          </w:r>
-        </w:p>
-        <w:p>
-          <w:pPr>
-            <w:pStyle w:val="14"/>
-            <w:tabs>
-              <w:tab w:val="right" w:leader="dot" w:pos="9360"/>
-            </w:tabs>
-          </w:pPr>
-          <w:r>
-            <w:rPr>
-              <w:rFonts w:hint="default" w:ascii="Times New Roman" w:hAnsi="Times New Roman" w:cs="Times New Roman"/>
-            </w:rPr>
-            <w:fldChar w:fldCharType="begin"/>
-          </w:r>
-          <w:r>
-            <w:rPr>
-              <w:rFonts w:hint="default" w:ascii="Times New Roman" w:hAnsi="Times New Roman" w:cs="Times New Roman"/>
-            </w:rPr>
-            <w:instrText xml:space="preserve"> HYPERLINK \l _Toc16284 </w:instrText>
-          </w:r>
-          <w:r>
-            <w:rPr>
-              <w:rFonts w:hint="default" w:ascii="Times New Roman" w:hAnsi="Times New Roman" w:cs="Times New Roman"/>
-            </w:rPr>
-            <w:fldChar w:fldCharType="separate"/>
-          </w:r>
-          <w:r>
-            <w:rPr>
-              <w:rFonts w:hint="default" w:ascii="Times New Roman" w:hAnsi="Times New Roman" w:eastAsia="Times New Roman" w:cs="Times New Roman"/>
-              <w:rtl w:val="0"/>
-            </w:rPr>
-            <w:t>2.4 Feasibility Study</w:t>
-          </w:r>
-          <w:r>
-            <w:tab/>
-          </w:r>
-          <w:r>
-            <w:fldChar w:fldCharType="begin"/>
-          </w:r>
-          <w:r>
-            <w:instrText xml:space="preserve"> PAGEREF _Toc16284 \h </w:instrText>
-          </w:r>
-          <w:r>
-            <w:fldChar w:fldCharType="separate"/>
-          </w:r>
-          <w:r>
-            <w:t>11</w:t>
-          </w:r>
-          <w:r>
-            <w:fldChar w:fldCharType="end"/>
-          </w:r>
-          <w:r>
-            <w:rPr>
-              <w:rFonts w:hint="default" w:ascii="Times New Roman" w:hAnsi="Times New Roman" w:cs="Times New Roman"/>
-            </w:rPr>
-            <w:fldChar w:fldCharType="end"/>
-          </w:r>
-        </w:p>
-        <w:p>
-          <w:pPr>
-            <w:pStyle w:val="15"/>
-            <w:tabs>
-              <w:tab w:val="right" w:leader="dot" w:pos="9360"/>
-            </w:tabs>
-          </w:pPr>
-          <w:r>
-            <w:rPr>
-              <w:rFonts w:hint="default" w:ascii="Times New Roman" w:hAnsi="Times New Roman" w:cs="Times New Roman"/>
-            </w:rPr>
-            <w:fldChar w:fldCharType="begin"/>
-          </w:r>
-          <w:r>
-            <w:rPr>
-              <w:rFonts w:hint="default" w:ascii="Times New Roman" w:hAnsi="Times New Roman" w:cs="Times New Roman"/>
-            </w:rPr>
-            <w:instrText xml:space="preserve"> HYPERLINK \l _Toc26311 </w:instrText>
-          </w:r>
-          <w:r>
-            <w:rPr>
-              <w:rFonts w:hint="default" w:ascii="Times New Roman" w:hAnsi="Times New Roman" w:cs="Times New Roman"/>
-            </w:rPr>
-            <w:fldChar w:fldCharType="separate"/>
-          </w:r>
-          <w:r>
-            <w:rPr>
-              <w:rFonts w:hint="default" w:ascii="Times New Roman" w:hAnsi="Times New Roman" w:eastAsia="Times New Roman" w:cs="Times New Roman"/>
-              <w:rtl w:val="0"/>
-            </w:rPr>
-            <w:t>2.4.</w:t>
-          </w:r>
-          <w:r>
-            <w:rPr>
-              <w:rFonts w:hint="default" w:eastAsia="Times New Roman" w:cs="Times New Roman"/>
-              <w:rtl w:val="0"/>
-              <w:lang w:val="en-US"/>
-            </w:rPr>
-            <w:t>1</w:t>
-          </w:r>
-          <w:r>
-            <w:rPr>
-              <w:rFonts w:hint="default" w:ascii="Times New Roman" w:hAnsi="Times New Roman" w:eastAsia="Times New Roman" w:cs="Times New Roman"/>
-              <w:rtl w:val="0"/>
-            </w:rPr>
-            <w:t xml:space="preserve"> </w:t>
-          </w:r>
-          <w:r>
-            <w:rPr>
-              <w:rFonts w:hint="default" w:eastAsia="Times New Roman" w:cs="Times New Roman"/>
-              <w:rtl w:val="0"/>
-              <w:lang w:val="en-US"/>
-            </w:rPr>
-            <w:t>Economic</w:t>
-          </w:r>
-          <w:r>
-            <w:rPr>
-              <w:rFonts w:hint="default" w:ascii="Times New Roman" w:hAnsi="Times New Roman" w:eastAsia="Times New Roman" w:cs="Times New Roman"/>
-              <w:rtl w:val="0"/>
-            </w:rPr>
-            <w:t xml:space="preserve"> feasibility</w:t>
-          </w:r>
-          <w:r>
-            <w:tab/>
-          </w:r>
-          <w:r>
-            <w:fldChar w:fldCharType="begin"/>
-          </w:r>
-          <w:r>
-            <w:instrText xml:space="preserve"> PAGEREF _Toc26311 \h </w:instrText>
-          </w:r>
-          <w:r>
-            <w:fldChar w:fldCharType="separate"/>
-          </w:r>
-          <w:r>
-            <w:t>11</w:t>
-          </w:r>
-          <w:r>
-            <w:fldChar w:fldCharType="end"/>
-          </w:r>
-          <w:r>
-            <w:rPr>
-              <w:rFonts w:hint="default" w:ascii="Times New Roman" w:hAnsi="Times New Roman" w:cs="Times New Roman"/>
-            </w:rPr>
-            <w:fldChar w:fldCharType="end"/>
-          </w:r>
-        </w:p>
-        <w:p>
-          <w:pPr>
-            <w:pStyle w:val="16"/>
-            <w:tabs>
-              <w:tab w:val="right" w:leader="dot" w:pos="9360"/>
-            </w:tabs>
-          </w:pPr>
-          <w:r>
-            <w:rPr>
-              <w:rFonts w:hint="default" w:ascii="Times New Roman" w:hAnsi="Times New Roman" w:cs="Times New Roman"/>
-            </w:rPr>
-            <w:fldChar w:fldCharType="begin"/>
-          </w:r>
-          <w:r>
-            <w:rPr>
-              <w:rFonts w:hint="default" w:ascii="Times New Roman" w:hAnsi="Times New Roman" w:cs="Times New Roman"/>
-            </w:rPr>
-            <w:instrText xml:space="preserve"> HYPERLINK \l _Toc23649 </w:instrText>
-          </w:r>
-          <w:r>
-            <w:rPr>
-              <w:rFonts w:hint="default" w:ascii="Times New Roman" w:hAnsi="Times New Roman" w:cs="Times New Roman"/>
-            </w:rPr>
-            <w:fldChar w:fldCharType="separate"/>
-          </w:r>
-          <w:r>
-            <w:rPr>
-              <w:rFonts w:hint="default"/>
-              <w:bCs/>
-              <w:rtl w:val="0"/>
-              <w:lang w:val="en-US"/>
-            </w:rPr>
-            <w:t>2.4.1.1 Payback Analysis</w:t>
-          </w:r>
-          <w:r>
-            <w:tab/>
-          </w:r>
-          <w:r>
-            <w:fldChar w:fldCharType="begin"/>
-          </w:r>
-          <w:r>
-            <w:instrText xml:space="preserve"> PAGEREF _Toc23649 \h </w:instrText>
-          </w:r>
-          <w:r>
-            <w:fldChar w:fldCharType="separate"/>
-          </w:r>
-          <w:r>
-            <w:t>11</w:t>
-          </w:r>
-          <w:r>
-            <w:fldChar w:fldCharType="end"/>
-          </w:r>
-          <w:r>
-            <w:rPr>
-              <w:rFonts w:hint="default" w:ascii="Times New Roman" w:hAnsi="Times New Roman" w:cs="Times New Roman"/>
-            </w:rPr>
-            <w:fldChar w:fldCharType="end"/>
-          </w:r>
-        </w:p>
-        <w:p>
-          <w:pPr>
-            <w:pStyle w:val="16"/>
-            <w:tabs>
-              <w:tab w:val="right" w:leader="dot" w:pos="9360"/>
-            </w:tabs>
-          </w:pPr>
-          <w:r>
-            <w:rPr>
-              <w:rFonts w:hint="default" w:ascii="Times New Roman" w:hAnsi="Times New Roman" w:cs="Times New Roman"/>
-            </w:rPr>
-            <w:fldChar w:fldCharType="begin"/>
-          </w:r>
-          <w:r>
-            <w:rPr>
-              <w:rFonts w:hint="default" w:ascii="Times New Roman" w:hAnsi="Times New Roman" w:cs="Times New Roman"/>
-            </w:rPr>
-            <w:instrText xml:space="preserve"> HYPERLINK \l _Toc6770 </w:instrText>
-          </w:r>
-          <w:r>
-            <w:rPr>
-              <w:rFonts w:hint="default" w:ascii="Times New Roman" w:hAnsi="Times New Roman" w:cs="Times New Roman"/>
-            </w:rPr>
-            <w:fldChar w:fldCharType="separate"/>
-          </w:r>
-          <w:r>
-            <w:rPr>
-              <w:rFonts w:hint="default"/>
-              <w:bCs/>
-              <w:rtl w:val="0"/>
-              <w:lang w:val="en-US"/>
-            </w:rPr>
-            <w:t>2.4.1.1 Payback Analysis</w:t>
-          </w:r>
-          <w:r>
-            <w:tab/>
-          </w:r>
-          <w:r>
-            <w:fldChar w:fldCharType="begin"/>
-          </w:r>
-          <w:r>
-            <w:instrText xml:space="preserve"> PAGEREF _Toc6770 \h </w:instrText>
-          </w:r>
-          <w:r>
-            <w:fldChar w:fldCharType="separate"/>
-          </w:r>
-          <w:r>
-            <w:t>11</w:t>
-          </w:r>
-          <w:r>
-            <w:fldChar w:fldCharType="end"/>
-          </w:r>
-          <w:r>
-            <w:rPr>
-              <w:rFonts w:hint="default" w:ascii="Times New Roman" w:hAnsi="Times New Roman" w:cs="Times New Roman"/>
-            </w:rPr>
-            <w:fldChar w:fldCharType="end"/>
-          </w:r>
-        </w:p>
-        <w:p>
-          <w:pPr>
-            <w:pStyle w:val="15"/>
-            <w:tabs>
-              <w:tab w:val="right" w:leader="dot" w:pos="9360"/>
-            </w:tabs>
-          </w:pPr>
-          <w:r>
-            <w:rPr>
-              <w:rFonts w:hint="default" w:ascii="Times New Roman" w:hAnsi="Times New Roman" w:cs="Times New Roman"/>
-            </w:rPr>
-            <w:fldChar w:fldCharType="begin"/>
-          </w:r>
-          <w:r>
-            <w:rPr>
-              <w:rFonts w:hint="default" w:ascii="Times New Roman" w:hAnsi="Times New Roman" w:cs="Times New Roman"/>
-            </w:rPr>
-            <w:instrText xml:space="preserve"> HYPERLINK \l _Toc8972 </w:instrText>
-          </w:r>
-          <w:r>
-            <w:rPr>
-              <w:rFonts w:hint="default" w:ascii="Times New Roman" w:hAnsi="Times New Roman" w:cs="Times New Roman"/>
-            </w:rPr>
-            <w:fldChar w:fldCharType="separate"/>
-          </w:r>
-          <w:r>
-            <w:rPr>
-              <w:rFonts w:hint="default" w:ascii="Times New Roman" w:hAnsi="Times New Roman" w:eastAsia="Times New Roman" w:cs="Times New Roman"/>
-              <w:rtl w:val="0"/>
-            </w:rPr>
-            <w:t>2.4.</w:t>
-          </w:r>
-          <w:r>
-            <w:rPr>
-              <w:rFonts w:hint="default" w:eastAsia="Times New Roman" w:cs="Times New Roman"/>
-              <w:rtl w:val="0"/>
-              <w:lang w:val="en-US"/>
-            </w:rPr>
-            <w:t xml:space="preserve">2 Technical </w:t>
-          </w:r>
-          <w:r>
-            <w:rPr>
-              <w:rFonts w:hint="default" w:ascii="Times New Roman" w:hAnsi="Times New Roman" w:eastAsia="Times New Roman" w:cs="Times New Roman"/>
-              <w:rtl w:val="0"/>
-            </w:rPr>
-            <w:t xml:space="preserve"> feasibility</w:t>
-          </w:r>
-          <w:r>
-            <w:tab/>
-          </w:r>
-          <w:r>
-            <w:fldChar w:fldCharType="begin"/>
-          </w:r>
-          <w:r>
-            <w:instrText xml:space="preserve"> PAGEREF _Toc8972 \h </w:instrText>
-          </w:r>
-          <w:r>
-            <w:fldChar w:fldCharType="separate"/>
-          </w:r>
-          <w:r>
-            <w:t>11</w:t>
-          </w:r>
-          <w:r>
-            <w:fldChar w:fldCharType="end"/>
-          </w:r>
-          <w:r>
-            <w:rPr>
-              <w:rFonts w:hint="default" w:ascii="Times New Roman" w:hAnsi="Times New Roman" w:cs="Times New Roman"/>
-            </w:rPr>
-            <w:fldChar w:fldCharType="end"/>
-          </w:r>
-        </w:p>
-        <w:p>
-          <w:pPr>
-            <w:pStyle w:val="15"/>
-            <w:tabs>
-              <w:tab w:val="right" w:leader="dot" w:pos="9360"/>
-            </w:tabs>
-          </w:pPr>
-          <w:r>
-            <w:rPr>
-              <w:rFonts w:hint="default" w:ascii="Times New Roman" w:hAnsi="Times New Roman" w:cs="Times New Roman"/>
-            </w:rPr>
-            <w:fldChar w:fldCharType="begin"/>
-          </w:r>
-          <w:r>
-            <w:rPr>
-              <w:rFonts w:hint="default" w:ascii="Times New Roman" w:hAnsi="Times New Roman" w:cs="Times New Roman"/>
-            </w:rPr>
-            <w:instrText xml:space="preserve"> HYPERLINK \l _Toc8842 </w:instrText>
-          </w:r>
-          <w:r>
-            <w:rPr>
-              <w:rFonts w:hint="default" w:ascii="Times New Roman" w:hAnsi="Times New Roman" w:cs="Times New Roman"/>
-            </w:rPr>
-            <w:fldChar w:fldCharType="separate"/>
-          </w:r>
-          <w:r>
-            <w:rPr>
-              <w:rFonts w:hint="default" w:ascii="Times New Roman" w:hAnsi="Times New Roman" w:eastAsia="Times New Roman" w:cs="Times New Roman"/>
-              <w:rtl w:val="0"/>
-            </w:rPr>
-            <w:t>2.4.3 Legal feasibility</w:t>
-          </w:r>
-          <w:r>
-            <w:tab/>
-          </w:r>
-          <w:r>
-            <w:fldChar w:fldCharType="begin"/>
-          </w:r>
-          <w:r>
-            <w:instrText xml:space="preserve"> PAGEREF _Toc8842 \h </w:instrText>
-          </w:r>
-          <w:r>
-            <w:fldChar w:fldCharType="separate"/>
-          </w:r>
-          <w:r>
-            <w:t>12</w:t>
-          </w:r>
-          <w:r>
-            <w:fldChar w:fldCharType="end"/>
-          </w:r>
-          <w:r>
-            <w:rPr>
-              <w:rFonts w:hint="default" w:ascii="Times New Roman" w:hAnsi="Times New Roman" w:cs="Times New Roman"/>
-            </w:rPr>
-            <w:fldChar w:fldCharType="end"/>
-          </w:r>
-        </w:p>
-        <w:p>
-          <w:pPr>
-            <w:pStyle w:val="15"/>
-            <w:tabs>
-              <w:tab w:val="right" w:leader="dot" w:pos="9360"/>
-            </w:tabs>
-          </w:pPr>
-          <w:r>
-            <w:rPr>
-              <w:rFonts w:hint="default" w:ascii="Times New Roman" w:hAnsi="Times New Roman" w:cs="Times New Roman"/>
-            </w:rPr>
-            <w:fldChar w:fldCharType="begin"/>
-          </w:r>
-          <w:r>
-            <w:rPr>
-              <w:rFonts w:hint="default" w:ascii="Times New Roman" w:hAnsi="Times New Roman" w:cs="Times New Roman"/>
-            </w:rPr>
-            <w:instrText xml:space="preserve"> HYPERLINK \l _Toc29475 </w:instrText>
-          </w:r>
-          <w:r>
-            <w:rPr>
-              <w:rFonts w:hint="default" w:ascii="Times New Roman" w:hAnsi="Times New Roman" w:cs="Times New Roman"/>
-            </w:rPr>
-            <w:fldChar w:fldCharType="separate"/>
-          </w:r>
-          <w:r>
-            <w:rPr>
-              <w:rFonts w:hint="default" w:ascii="Times New Roman" w:hAnsi="Times New Roman" w:eastAsia="Times New Roman" w:cs="Times New Roman"/>
-              <w:rtl w:val="0"/>
-            </w:rPr>
-            <w:t>2.4.5 Operational feasibility</w:t>
-          </w:r>
-          <w:r>
-            <w:tab/>
-          </w:r>
-          <w:r>
-            <w:fldChar w:fldCharType="begin"/>
-          </w:r>
-          <w:r>
-            <w:instrText xml:space="preserve"> PAGEREF _Toc29475 \h </w:instrText>
-          </w:r>
-          <w:r>
-            <w:fldChar w:fldCharType="separate"/>
-          </w:r>
-          <w:r>
-            <w:t>12</w:t>
-          </w:r>
-          <w:r>
-            <w:fldChar w:fldCharType="end"/>
-          </w:r>
-          <w:r>
-            <w:rPr>
-              <w:rFonts w:hint="default" w:ascii="Times New Roman" w:hAnsi="Times New Roman" w:cs="Times New Roman"/>
-            </w:rPr>
-            <w:fldChar w:fldCharType="end"/>
-          </w:r>
-        </w:p>
-        <w:p>
-          <w:pPr>
-            <w:pStyle w:val="15"/>
-            <w:tabs>
-              <w:tab w:val="right" w:leader="dot" w:pos="9360"/>
-            </w:tabs>
-          </w:pPr>
-          <w:r>
-            <w:rPr>
-              <w:rFonts w:hint="default" w:ascii="Times New Roman" w:hAnsi="Times New Roman" w:cs="Times New Roman"/>
-            </w:rPr>
-            <w:fldChar w:fldCharType="begin"/>
-          </w:r>
-          <w:r>
-            <w:rPr>
-              <w:rFonts w:hint="default" w:ascii="Times New Roman" w:hAnsi="Times New Roman" w:cs="Times New Roman"/>
-            </w:rPr>
-            <w:instrText xml:space="preserve"> HYPERLINK \l _Toc849 </w:instrText>
-          </w:r>
-          <w:r>
-            <w:rPr>
-              <w:rFonts w:hint="default" w:ascii="Times New Roman" w:hAnsi="Times New Roman" w:cs="Times New Roman"/>
-            </w:rPr>
-            <w:fldChar w:fldCharType="separate"/>
-          </w:r>
-          <w:r>
-            <w:rPr>
-              <w:rFonts w:hint="default" w:ascii="Times New Roman" w:hAnsi="Times New Roman" w:eastAsia="Times New Roman" w:cs="Times New Roman"/>
-              <w:rtl w:val="0"/>
-            </w:rPr>
-            <w:t>2.4.6 Schedule feasibility</w:t>
-          </w:r>
-          <w:r>
-            <w:tab/>
-          </w:r>
-          <w:r>
-            <w:fldChar w:fldCharType="begin"/>
-          </w:r>
-          <w:r>
-            <w:instrText xml:space="preserve"> PAGEREF _Toc849 \h </w:instrText>
-          </w:r>
-          <w:r>
-            <w:fldChar w:fldCharType="separate"/>
-          </w:r>
-          <w:r>
-            <w:t>12</w:t>
-          </w:r>
-          <w:r>
-            <w:fldChar w:fldCharType="end"/>
-          </w:r>
-          <w:r>
-            <w:rPr>
-              <w:rFonts w:hint="default" w:ascii="Times New Roman" w:hAnsi="Times New Roman" w:cs="Times New Roman"/>
-            </w:rPr>
-            <w:fldChar w:fldCharType="end"/>
-          </w:r>
-        </w:p>
-        <w:p>
-          <w:pPr>
-            <w:pStyle w:val="15"/>
-            <w:tabs>
-              <w:tab w:val="right" w:leader="dot" w:pos="9360"/>
-            </w:tabs>
-          </w:pPr>
-          <w:r>
-            <w:rPr>
-              <w:rFonts w:hint="default" w:ascii="Times New Roman" w:hAnsi="Times New Roman" w:cs="Times New Roman"/>
-            </w:rPr>
-            <w:fldChar w:fldCharType="begin"/>
-          </w:r>
-          <w:r>
-            <w:rPr>
-              <w:rFonts w:hint="default" w:ascii="Times New Roman" w:hAnsi="Times New Roman" w:cs="Times New Roman"/>
-            </w:rPr>
-            <w:instrText xml:space="preserve"> HYPERLINK \l _Toc16200 </w:instrText>
-          </w:r>
-          <w:r>
-            <w:rPr>
-              <w:rFonts w:hint="default" w:ascii="Times New Roman" w:hAnsi="Times New Roman" w:cs="Times New Roman"/>
-            </w:rPr>
-            <w:fldChar w:fldCharType="separate"/>
-          </w:r>
-          <w:r>
-            <w:rPr>
-              <w:rFonts w:hint="default" w:ascii="Times New Roman" w:hAnsi="Times New Roman" w:eastAsia="Times New Roman" w:cs="Times New Roman"/>
-              <w:rtl w:val="0"/>
-            </w:rPr>
-            <w:t>2.4.</w:t>
-          </w:r>
-          <w:r>
-            <w:rPr>
-              <w:rFonts w:hint="default" w:eastAsia="Times New Roman" w:cs="Times New Roman"/>
-              <w:rtl w:val="0"/>
-              <w:lang w:val="en-US"/>
-            </w:rPr>
-            <w:t>7</w:t>
-          </w:r>
-          <w:r>
-            <w:rPr>
-              <w:rFonts w:hint="default" w:ascii="Times New Roman" w:hAnsi="Times New Roman" w:eastAsia="Times New Roman" w:cs="Times New Roman"/>
-              <w:rtl w:val="0"/>
-            </w:rPr>
-            <w:t xml:space="preserve"> </w:t>
-          </w:r>
-          <w:r>
-            <w:rPr>
-              <w:rFonts w:hint="default" w:eastAsia="Times New Roman" w:cs="Times New Roman"/>
-              <w:rtl w:val="0"/>
-              <w:lang w:val="en-US"/>
-            </w:rPr>
-            <w:t>Risk</w:t>
-          </w:r>
-          <w:r>
-            <w:rPr>
-              <w:rFonts w:hint="default" w:ascii="Times New Roman" w:hAnsi="Times New Roman" w:eastAsia="Times New Roman" w:cs="Times New Roman"/>
-              <w:rtl w:val="0"/>
-            </w:rPr>
-            <w:t xml:space="preserve"> feasibility</w:t>
-          </w:r>
-          <w:r>
-            <w:tab/>
-          </w:r>
-          <w:r>
-            <w:fldChar w:fldCharType="begin"/>
-          </w:r>
-          <w:r>
-            <w:instrText xml:space="preserve"> PAGEREF _Toc16200 \h </w:instrText>
-          </w:r>
-          <w:r>
-            <w:fldChar w:fldCharType="separate"/>
-          </w:r>
-          <w:r>
-            <w:t>13</w:t>
-          </w:r>
-          <w:r>
-            <w:fldChar w:fldCharType="end"/>
-          </w:r>
-          <w:r>
-            <w:rPr>
-              <w:rFonts w:hint="default" w:ascii="Times New Roman" w:hAnsi="Times New Roman" w:cs="Times New Roman"/>
-            </w:rPr>
-            <w:fldChar w:fldCharType="end"/>
-          </w:r>
-        </w:p>
-        <w:p>
-          <w:pPr>
-            <w:pStyle w:val="14"/>
-            <w:tabs>
-              <w:tab w:val="right" w:leader="dot" w:pos="9360"/>
-            </w:tabs>
-          </w:pPr>
-          <w:r>
-            <w:rPr>
-              <w:rFonts w:hint="default" w:ascii="Times New Roman" w:hAnsi="Times New Roman" w:cs="Times New Roman"/>
-            </w:rPr>
-            <w:fldChar w:fldCharType="begin"/>
-          </w:r>
-          <w:r>
-            <w:rPr>
-              <w:rFonts w:hint="default" w:ascii="Times New Roman" w:hAnsi="Times New Roman" w:cs="Times New Roman"/>
-            </w:rPr>
-            <w:instrText xml:space="preserve"> HYPERLINK \l _Toc11916 </w:instrText>
-          </w:r>
-          <w:r>
-            <w:rPr>
-              <w:rFonts w:hint="default" w:ascii="Times New Roman" w:hAnsi="Times New Roman" w:cs="Times New Roman"/>
-            </w:rPr>
-            <w:fldChar w:fldCharType="separate"/>
-          </w:r>
-          <w:r>
-            <w:rPr>
-              <w:rFonts w:hint="default" w:ascii="Times New Roman" w:hAnsi="Times New Roman" w:eastAsia="Times New Roman" w:cs="Times New Roman"/>
-              <w:rtl w:val="0"/>
-            </w:rPr>
-            <w:t>2.5 Structuring System Requirements</w:t>
-          </w:r>
-          <w:r>
-            <w:tab/>
-          </w:r>
-          <w:r>
-            <w:fldChar w:fldCharType="begin"/>
-          </w:r>
-          <w:r>
-            <w:instrText xml:space="preserve"> PAGEREF _Toc11916 \h </w:instrText>
-          </w:r>
-          <w:r>
-            <w:fldChar w:fldCharType="separate"/>
-          </w:r>
-          <w:r>
-            <w:t>14</w:t>
-          </w:r>
-          <w:r>
-            <w:fldChar w:fldCharType="end"/>
-          </w:r>
-          <w:r>
-            <w:rPr>
-              <w:rFonts w:hint="default" w:ascii="Times New Roman" w:hAnsi="Times New Roman" w:cs="Times New Roman"/>
-            </w:rPr>
-            <w:fldChar w:fldCharType="end"/>
-          </w:r>
-        </w:p>
-        <w:p>
-          <w:pPr>
-            <w:pStyle w:val="15"/>
-            <w:tabs>
-              <w:tab w:val="right" w:leader="dot" w:pos="9360"/>
-            </w:tabs>
-          </w:pPr>
-          <w:r>
-            <w:rPr>
-              <w:rFonts w:hint="default" w:ascii="Times New Roman" w:hAnsi="Times New Roman" w:cs="Times New Roman"/>
-            </w:rPr>
-            <w:fldChar w:fldCharType="begin"/>
-          </w:r>
-          <w:r>
-            <w:rPr>
-              <w:rFonts w:hint="default" w:ascii="Times New Roman" w:hAnsi="Times New Roman" w:cs="Times New Roman"/>
-            </w:rPr>
-            <w:instrText xml:space="preserve"> HYPERLINK \l _Toc32054 </w:instrText>
-          </w:r>
-          <w:r>
-            <w:rPr>
-              <w:rFonts w:hint="default" w:ascii="Times New Roman" w:hAnsi="Times New Roman" w:cs="Times New Roman"/>
-            </w:rPr>
-            <w:fldChar w:fldCharType="separate"/>
-          </w:r>
-          <w:r>
-            <w:rPr>
-              <w:rFonts w:hint="default" w:ascii="Times New Roman" w:hAnsi="Times New Roman" w:eastAsia="Times New Roman" w:cs="Times New Roman"/>
-              <w:rtl w:val="0"/>
-            </w:rPr>
-            <w:t>2.5.1 ER Diagram</w:t>
-          </w:r>
-          <w:r>
-            <w:tab/>
-          </w:r>
-          <w:r>
-            <w:fldChar w:fldCharType="begin"/>
-          </w:r>
-          <w:r>
-            <w:instrText xml:space="preserve"> PAGEREF _Toc32054 \h </w:instrText>
-          </w:r>
-          <w:r>
-            <w:fldChar w:fldCharType="separate"/>
-          </w:r>
-          <w:r>
-            <w:t>14</w:t>
-          </w:r>
-          <w:r>
-            <w:fldChar w:fldCharType="end"/>
-          </w:r>
-          <w:r>
-            <w:rPr>
-              <w:rFonts w:hint="default" w:ascii="Times New Roman" w:hAnsi="Times New Roman" w:cs="Times New Roman"/>
-            </w:rPr>
-            <w:fldChar w:fldCharType="end"/>
-          </w:r>
-        </w:p>
-        <w:p>
-          <w:pPr>
-            <w:pStyle w:val="15"/>
-            <w:tabs>
-              <w:tab w:val="right" w:leader="dot" w:pos="9360"/>
-            </w:tabs>
-          </w:pPr>
-          <w:r>
-            <w:rPr>
-              <w:rFonts w:hint="default" w:ascii="Times New Roman" w:hAnsi="Times New Roman" w:cs="Times New Roman"/>
-            </w:rPr>
-            <w:fldChar w:fldCharType="begin"/>
-          </w:r>
-          <w:r>
-            <w:rPr>
-              <w:rFonts w:hint="default" w:ascii="Times New Roman" w:hAnsi="Times New Roman" w:cs="Times New Roman"/>
-            </w:rPr>
-            <w:instrText xml:space="preserve"> HYPERLINK \l _Toc27144 </w:instrText>
-          </w:r>
-          <w:r>
-            <w:rPr>
-              <w:rFonts w:hint="default" w:ascii="Times New Roman" w:hAnsi="Times New Roman" w:cs="Times New Roman"/>
-            </w:rPr>
-            <w:fldChar w:fldCharType="separate"/>
-          </w:r>
-          <w:r>
-            <w:rPr>
-              <w:rFonts w:hint="default" w:ascii="Times New Roman" w:hAnsi="Times New Roman" w:eastAsia="Times New Roman" w:cs="Times New Roman"/>
-              <w:rtl w:val="0"/>
-            </w:rPr>
-            <w:t>2.5.2 Process Modeling(DFD Level-0)</w:t>
-          </w:r>
-          <w:r>
-            <w:tab/>
-          </w:r>
-          <w:r>
-            <w:fldChar w:fldCharType="begin"/>
-          </w:r>
-          <w:r>
-            <w:instrText xml:space="preserve"> PAGEREF _Toc27144 \h </w:instrText>
-          </w:r>
-          <w:r>
-            <w:fldChar w:fldCharType="separate"/>
-          </w:r>
-          <w:r>
-            <w:t>15</w:t>
-          </w:r>
-          <w:r>
-            <w:fldChar w:fldCharType="end"/>
-          </w:r>
-          <w:r>
-            <w:rPr>
-              <w:rFonts w:hint="default" w:ascii="Times New Roman" w:hAnsi="Times New Roman" w:cs="Times New Roman"/>
-            </w:rPr>
-            <w:fldChar w:fldCharType="end"/>
-          </w:r>
-        </w:p>
-        <w:p>
-          <w:pPr>
-            <w:pStyle w:val="15"/>
-            <w:tabs>
-              <w:tab w:val="right" w:leader="dot" w:pos="9360"/>
-            </w:tabs>
-          </w:pPr>
-          <w:r>
-            <w:rPr>
-              <w:rFonts w:hint="default" w:ascii="Times New Roman" w:hAnsi="Times New Roman" w:cs="Times New Roman"/>
-            </w:rPr>
-            <w:fldChar w:fldCharType="begin"/>
-          </w:r>
-          <w:r>
-            <w:rPr>
-              <w:rFonts w:hint="default" w:ascii="Times New Roman" w:hAnsi="Times New Roman" w:cs="Times New Roman"/>
-            </w:rPr>
-            <w:instrText xml:space="preserve"> HYPERLINK \l _Toc20116 </w:instrText>
-          </w:r>
-          <w:r>
-            <w:rPr>
-              <w:rFonts w:hint="default" w:ascii="Times New Roman" w:hAnsi="Times New Roman" w:cs="Times New Roman"/>
-            </w:rPr>
-            <w:fldChar w:fldCharType="separate"/>
-          </w:r>
-          <w:r>
-            <w:rPr>
-              <w:rFonts w:hint="default" w:ascii="Times New Roman" w:hAnsi="Times New Roman" w:eastAsia="Times New Roman" w:cs="Times New Roman"/>
-              <w:rtl w:val="0"/>
-            </w:rPr>
-            <w:t>2.5.3 Process Modeling(DFD Level-1)</w:t>
-          </w:r>
-          <w:r>
-            <w:tab/>
-          </w:r>
-          <w:r>
-            <w:fldChar w:fldCharType="begin"/>
-          </w:r>
-          <w:r>
-            <w:instrText xml:space="preserve"> PAGEREF _Toc20116 \h </w:instrText>
-          </w:r>
-          <w:r>
-            <w:fldChar w:fldCharType="separate"/>
-          </w:r>
-          <w:r>
-            <w:t>16</w:t>
-          </w:r>
-          <w:r>
-            <w:fldChar w:fldCharType="end"/>
-          </w:r>
-          <w:r>
-            <w:rPr>
-              <w:rFonts w:hint="default" w:ascii="Times New Roman" w:hAnsi="Times New Roman" w:cs="Times New Roman"/>
-            </w:rPr>
-            <w:fldChar w:fldCharType="end"/>
-          </w:r>
-        </w:p>
-        <w:p>
-          <w:pPr>
-            <w:pStyle w:val="13"/>
-            <w:tabs>
-              <w:tab w:val="right" w:leader="dot" w:pos="9360"/>
-            </w:tabs>
-          </w:pPr>
-          <w:r>
-            <w:rPr>
-              <w:rFonts w:hint="default" w:ascii="Times New Roman" w:hAnsi="Times New Roman" w:cs="Times New Roman"/>
-            </w:rPr>
-            <w:fldChar w:fldCharType="begin"/>
-          </w:r>
-          <w:r>
-            <w:rPr>
-              <w:rFonts w:hint="default" w:ascii="Times New Roman" w:hAnsi="Times New Roman" w:cs="Times New Roman"/>
-            </w:rPr>
-            <w:instrText xml:space="preserve"> HYPERLINK \l _Toc16276 </w:instrText>
-          </w:r>
-          <w:r>
-            <w:rPr>
-              <w:rFonts w:hint="default" w:ascii="Times New Roman" w:hAnsi="Times New Roman" w:cs="Times New Roman"/>
-            </w:rPr>
-            <w:fldChar w:fldCharType="separate"/>
-          </w:r>
-          <w:r>
-            <w:rPr>
-              <w:rFonts w:hint="default" w:ascii="Times New Roman" w:hAnsi="Times New Roman" w:eastAsia="Times New Roman" w:cs="Times New Roman"/>
-              <w:rtl w:val="0"/>
-            </w:rPr>
-            <w:t>CHAPTER 3 : SYSTEM DESIGN</w:t>
-          </w:r>
-          <w:r>
-            <w:tab/>
-          </w:r>
-          <w:r>
-            <w:fldChar w:fldCharType="begin"/>
-          </w:r>
-          <w:r>
-            <w:instrText xml:space="preserve"> PAGEREF _Toc16276 \h </w:instrText>
-          </w:r>
-          <w:r>
-            <w:fldChar w:fldCharType="separate"/>
-          </w:r>
-          <w:r>
-            <w:t>17</w:t>
-          </w:r>
-          <w:r>
-            <w:fldChar w:fldCharType="end"/>
-          </w:r>
-          <w:r>
-            <w:rPr>
-              <w:rFonts w:hint="default" w:ascii="Times New Roman" w:hAnsi="Times New Roman" w:cs="Times New Roman"/>
-            </w:rPr>
-            <w:fldChar w:fldCharType="end"/>
-          </w:r>
-        </w:p>
-        <w:p>
-          <w:pPr>
-            <w:pStyle w:val="14"/>
-            <w:tabs>
-              <w:tab w:val="right" w:leader="dot" w:pos="9360"/>
-            </w:tabs>
-          </w:pPr>
-          <w:r>
-            <w:rPr>
-              <w:rFonts w:hint="default" w:ascii="Times New Roman" w:hAnsi="Times New Roman" w:cs="Times New Roman"/>
-            </w:rPr>
-            <w:fldChar w:fldCharType="begin"/>
-          </w:r>
-          <w:r>
-            <w:rPr>
-              <w:rFonts w:hint="default" w:ascii="Times New Roman" w:hAnsi="Times New Roman" w:cs="Times New Roman"/>
-            </w:rPr>
-            <w:instrText xml:space="preserve"> HYPERLINK \l _Toc29083 </w:instrText>
-          </w:r>
-          <w:r>
-            <w:rPr>
-              <w:rFonts w:hint="default" w:ascii="Times New Roman" w:hAnsi="Times New Roman" w:cs="Times New Roman"/>
-            </w:rPr>
-            <w:fldChar w:fldCharType="separate"/>
-          </w:r>
-          <w:r>
-            <w:rPr>
-              <w:rFonts w:hint="default" w:ascii="Times New Roman" w:hAnsi="Times New Roman" w:eastAsia="Times New Roman" w:cs="Times New Roman"/>
-              <w:rtl w:val="0"/>
-            </w:rPr>
-            <w:t>3.1 System Architecture and Overview</w:t>
-          </w:r>
-          <w:r>
-            <w:tab/>
-          </w:r>
-          <w:r>
-            <w:fldChar w:fldCharType="begin"/>
-          </w:r>
-          <w:r>
-            <w:instrText xml:space="preserve"> PAGEREF _Toc29083 \h </w:instrText>
-          </w:r>
-          <w:r>
-            <w:fldChar w:fldCharType="separate"/>
-          </w:r>
-          <w:r>
-            <w:t>17</w:t>
-          </w:r>
-          <w:r>
-            <w:fldChar w:fldCharType="end"/>
-          </w:r>
-          <w:r>
-            <w:rPr>
-              <w:rFonts w:hint="default" w:ascii="Times New Roman" w:hAnsi="Times New Roman" w:cs="Times New Roman"/>
-            </w:rPr>
-            <w:fldChar w:fldCharType="end"/>
-          </w:r>
-        </w:p>
-        <w:p>
-          <w:pPr>
-            <w:pStyle w:val="14"/>
-            <w:tabs>
-              <w:tab w:val="right" w:leader="dot" w:pos="9360"/>
-            </w:tabs>
-          </w:pPr>
-          <w:r>
-            <w:rPr>
-              <w:rFonts w:hint="default" w:ascii="Times New Roman" w:hAnsi="Times New Roman" w:cs="Times New Roman"/>
-            </w:rPr>
-            <w:fldChar w:fldCharType="begin"/>
-          </w:r>
-          <w:r>
-            <w:rPr>
-              <w:rFonts w:hint="default" w:ascii="Times New Roman" w:hAnsi="Times New Roman" w:cs="Times New Roman"/>
-            </w:rPr>
-            <w:instrText xml:space="preserve"> HYPERLINK \l _Toc27045 </w:instrText>
-          </w:r>
-          <w:r>
-            <w:rPr>
-              <w:rFonts w:hint="default" w:ascii="Times New Roman" w:hAnsi="Times New Roman" w:cs="Times New Roman"/>
-            </w:rPr>
-            <w:fldChar w:fldCharType="separate"/>
-          </w:r>
-          <w:r>
-            <w:rPr>
-              <w:rFonts w:hint="default" w:ascii="Times New Roman" w:hAnsi="Times New Roman" w:eastAsia="Times New Roman" w:cs="Times New Roman"/>
-              <w:rtl w:val="0"/>
-            </w:rPr>
-            <w:t>3.2 System Design</w:t>
-          </w:r>
-          <w:r>
-            <w:tab/>
-          </w:r>
-          <w:r>
-            <w:fldChar w:fldCharType="begin"/>
-          </w:r>
-          <w:r>
-            <w:instrText xml:space="preserve"> PAGEREF _Toc27045 \h </w:instrText>
-          </w:r>
-          <w:r>
-            <w:fldChar w:fldCharType="separate"/>
-          </w:r>
-          <w:r>
-            <w:t>17</w:t>
-          </w:r>
-          <w:r>
-            <w:fldChar w:fldCharType="end"/>
-          </w:r>
-          <w:r>
-            <w:rPr>
-              <w:rFonts w:hint="default" w:ascii="Times New Roman" w:hAnsi="Times New Roman" w:cs="Times New Roman"/>
-            </w:rPr>
-            <w:fldChar w:fldCharType="end"/>
-          </w:r>
-        </w:p>
-        <w:p>
-          <w:pPr>
-            <w:pStyle w:val="15"/>
-            <w:tabs>
-              <w:tab w:val="right" w:leader="dot" w:pos="9360"/>
-            </w:tabs>
-          </w:pPr>
-          <w:r>
-            <w:rPr>
-              <w:rFonts w:hint="default" w:ascii="Times New Roman" w:hAnsi="Times New Roman" w:cs="Times New Roman"/>
-            </w:rPr>
-            <w:fldChar w:fldCharType="begin"/>
-          </w:r>
-          <w:r>
-            <w:rPr>
-              <w:rFonts w:hint="default" w:ascii="Times New Roman" w:hAnsi="Times New Roman" w:cs="Times New Roman"/>
-            </w:rPr>
-            <w:instrText xml:space="preserve"> HYPERLINK \l _Toc16279 </w:instrText>
-          </w:r>
-          <w:r>
-            <w:rPr>
-              <w:rFonts w:hint="default" w:ascii="Times New Roman" w:hAnsi="Times New Roman" w:cs="Times New Roman"/>
-            </w:rPr>
-            <w:fldChar w:fldCharType="separate"/>
-          </w:r>
-          <w:r>
-            <w:rPr>
-              <w:rFonts w:hint="default" w:ascii="Times New Roman" w:hAnsi="Times New Roman" w:eastAsia="Times New Roman" w:cs="Times New Roman"/>
-              <w:rtl w:val="0"/>
-            </w:rPr>
-            <w:t>3.2.1 Database Schema</w:t>
-          </w:r>
-          <w:r>
-            <w:tab/>
-          </w:r>
-          <w:r>
-            <w:fldChar w:fldCharType="begin"/>
-          </w:r>
-          <w:r>
-            <w:instrText xml:space="preserve"> PAGEREF _Toc16279 \h </w:instrText>
-          </w:r>
-          <w:r>
-            <w:fldChar w:fldCharType="separate"/>
-          </w:r>
-          <w:r>
-            <w:t>17</w:t>
-          </w:r>
-          <w:r>
-            <w:fldChar w:fldCharType="end"/>
-          </w:r>
-          <w:r>
-            <w:rPr>
-              <w:rFonts w:hint="default" w:ascii="Times New Roman" w:hAnsi="Times New Roman" w:cs="Times New Roman"/>
-            </w:rPr>
-            <w:fldChar w:fldCharType="end"/>
-          </w:r>
-        </w:p>
-        <w:p>
-          <w:pPr>
-            <w:pStyle w:val="15"/>
-            <w:tabs>
-              <w:tab w:val="right" w:leader="dot" w:pos="9360"/>
-            </w:tabs>
-          </w:pPr>
-          <w:r>
-            <w:rPr>
-              <w:rFonts w:hint="default" w:ascii="Times New Roman" w:hAnsi="Times New Roman" w:cs="Times New Roman"/>
-            </w:rPr>
-            <w:fldChar w:fldCharType="begin"/>
-          </w:r>
-          <w:r>
-            <w:rPr>
-              <w:rFonts w:hint="default" w:ascii="Times New Roman" w:hAnsi="Times New Roman" w:cs="Times New Roman"/>
-            </w:rPr>
-            <w:instrText xml:space="preserve"> HYPERLINK \l _Toc2620 </w:instrText>
-          </w:r>
-          <w:r>
-            <w:rPr>
-              <w:rFonts w:hint="default" w:ascii="Times New Roman" w:hAnsi="Times New Roman" w:cs="Times New Roman"/>
-            </w:rPr>
-            <w:fldChar w:fldCharType="separate"/>
-          </w:r>
-          <w:r>
-            <w:rPr>
-              <w:rFonts w:hint="default" w:ascii="Times New Roman" w:hAnsi="Times New Roman" w:eastAsia="Times New Roman" w:cs="Times New Roman"/>
-              <w:rtl w:val="0"/>
-            </w:rPr>
-            <w:t>3.2.1 Data Dictionary</w:t>
-          </w:r>
-          <w:r>
-            <w:tab/>
-          </w:r>
-          <w:r>
-            <w:fldChar w:fldCharType="begin"/>
-          </w:r>
-          <w:r>
-            <w:instrText xml:space="preserve"> PAGEREF _Toc2620 \h </w:instrText>
-          </w:r>
-          <w:r>
-            <w:fldChar w:fldCharType="separate"/>
-          </w:r>
-          <w:r>
-            <w:t>17</w:t>
-          </w:r>
-          <w:r>
-            <w:fldChar w:fldCharType="end"/>
-          </w:r>
-          <w:r>
-            <w:rPr>
-              <w:rFonts w:hint="default" w:ascii="Times New Roman" w:hAnsi="Times New Roman" w:cs="Times New Roman"/>
-            </w:rPr>
-            <w:fldChar w:fldCharType="end"/>
-          </w:r>
-        </w:p>
-        <w:p>
-          <w:pPr>
-            <w:pStyle w:val="15"/>
-            <w:tabs>
-              <w:tab w:val="right" w:leader="dot" w:pos="9360"/>
-            </w:tabs>
-          </w:pPr>
-          <w:r>
-            <w:rPr>
-              <w:rFonts w:hint="default" w:ascii="Times New Roman" w:hAnsi="Times New Roman" w:cs="Times New Roman"/>
-            </w:rPr>
-            <w:fldChar w:fldCharType="begin"/>
-          </w:r>
-          <w:r>
-            <w:rPr>
-              <w:rFonts w:hint="default" w:ascii="Times New Roman" w:hAnsi="Times New Roman" w:cs="Times New Roman"/>
-            </w:rPr>
-            <w:instrText xml:space="preserve"> HYPERLINK \l _Toc28880 </w:instrText>
-          </w:r>
-          <w:r>
-            <w:rPr>
-              <w:rFonts w:hint="default" w:ascii="Times New Roman" w:hAnsi="Times New Roman" w:cs="Times New Roman"/>
-            </w:rPr>
-            <w:fldChar w:fldCharType="separate"/>
-          </w:r>
-          <w:r>
-            <w:rPr>
-              <w:rFonts w:hint="default" w:ascii="Times New Roman" w:hAnsi="Times New Roman" w:eastAsia="Times New Roman" w:cs="Times New Roman"/>
-              <w:rtl w:val="0"/>
-            </w:rPr>
-            <w:t>3.2.2 UML Class Diagram</w:t>
-          </w:r>
-          <w:r>
-            <w:tab/>
-          </w:r>
-          <w:r>
-            <w:fldChar w:fldCharType="begin"/>
-          </w:r>
-          <w:r>
-            <w:instrText xml:space="preserve"> PAGEREF _Toc28880 \h </w:instrText>
-          </w:r>
-          <w:r>
-            <w:fldChar w:fldCharType="separate"/>
-          </w:r>
-          <w:r>
-            <w:t>17</w:t>
-          </w:r>
-          <w:r>
-            <w:fldChar w:fldCharType="end"/>
-          </w:r>
-          <w:r>
-            <w:rPr>
-              <w:rFonts w:hint="default" w:ascii="Times New Roman" w:hAnsi="Times New Roman" w:cs="Times New Roman"/>
-            </w:rPr>
-            <w:fldChar w:fldCharType="end"/>
-          </w:r>
-        </w:p>
-        <w:p>
-          <w:pPr>
-            <w:pStyle w:val="14"/>
-            <w:tabs>
-              <w:tab w:val="right" w:leader="dot" w:pos="9360"/>
-            </w:tabs>
-          </w:pPr>
-          <w:r>
-            <w:rPr>
-              <w:rFonts w:hint="default" w:ascii="Times New Roman" w:hAnsi="Times New Roman" w:cs="Times New Roman"/>
-            </w:rPr>
-            <w:fldChar w:fldCharType="begin"/>
-          </w:r>
-          <w:r>
-            <w:rPr>
-              <w:rFonts w:hint="default" w:ascii="Times New Roman" w:hAnsi="Times New Roman" w:cs="Times New Roman"/>
-            </w:rPr>
-            <w:instrText xml:space="preserve"> HYPERLINK \l _Toc9662 </w:instrText>
-          </w:r>
-          <w:r>
-            <w:rPr>
-              <w:rFonts w:hint="default" w:ascii="Times New Roman" w:hAnsi="Times New Roman" w:cs="Times New Roman"/>
-            </w:rPr>
-            <w:fldChar w:fldCharType="separate"/>
-          </w:r>
-          <w:r>
-            <w:rPr>
-              <w:rFonts w:hint="default" w:ascii="Times New Roman" w:hAnsi="Times New Roman" w:eastAsia="Times New Roman" w:cs="Times New Roman"/>
-              <w:rtl w:val="0"/>
-            </w:rPr>
-            <w:t>3.3 Interface Design</w:t>
-          </w:r>
-          <w:r>
-            <w:tab/>
-          </w:r>
-          <w:r>
-            <w:fldChar w:fldCharType="begin"/>
-          </w:r>
-          <w:r>
-            <w:instrText xml:space="preserve"> PAGEREF _Toc9662 \h </w:instrText>
-          </w:r>
-          <w:r>
-            <w:fldChar w:fldCharType="separate"/>
-          </w:r>
-          <w:r>
-            <w:t>17</w:t>
-          </w:r>
-          <w:r>
-            <w:fldChar w:fldCharType="end"/>
-          </w:r>
-          <w:r>
-            <w:rPr>
-              <w:rFonts w:hint="default" w:ascii="Times New Roman" w:hAnsi="Times New Roman" w:cs="Times New Roman"/>
-            </w:rPr>
-            <w:fldChar w:fldCharType="end"/>
-          </w:r>
-        </w:p>
-        <w:p>
-          <w:pPr>
-            <w:pStyle w:val="13"/>
-            <w:tabs>
-              <w:tab w:val="right" w:leader="dot" w:pos="9360"/>
-            </w:tabs>
-          </w:pPr>
-          <w:r>
-            <w:rPr>
-              <w:rFonts w:hint="default" w:ascii="Times New Roman" w:hAnsi="Times New Roman" w:cs="Times New Roman"/>
-            </w:rPr>
-            <w:fldChar w:fldCharType="begin"/>
-          </w:r>
-          <w:r>
-            <w:rPr>
-              <w:rFonts w:hint="default" w:ascii="Times New Roman" w:hAnsi="Times New Roman" w:cs="Times New Roman"/>
-            </w:rPr>
-            <w:instrText xml:space="preserve"> HYPERLINK \l _Toc22623 </w:instrText>
-          </w:r>
-          <w:r>
-            <w:rPr>
-              <w:rFonts w:hint="default" w:ascii="Times New Roman" w:hAnsi="Times New Roman" w:cs="Times New Roman"/>
-            </w:rPr>
-            <w:fldChar w:fldCharType="separate"/>
-          </w:r>
-          <w:r>
-            <w:rPr>
-              <w:rFonts w:hint="default" w:ascii="Times New Roman" w:hAnsi="Times New Roman" w:eastAsia="Times New Roman" w:cs="Times New Roman"/>
-              <w:rtl w:val="0"/>
-            </w:rPr>
-            <w:t>CHAPTER 4 : IMPLEMENTATION AND TESTING</w:t>
-          </w:r>
-          <w:r>
-            <w:tab/>
-          </w:r>
-          <w:r>
-            <w:fldChar w:fldCharType="begin"/>
-          </w:r>
-          <w:r>
-            <w:instrText xml:space="preserve"> PAGEREF _Toc22623 \h </w:instrText>
-          </w:r>
-          <w:r>
-            <w:fldChar w:fldCharType="separate"/>
-          </w:r>
-          <w:r>
-            <w:t>28</w:t>
-          </w:r>
-          <w:r>
-            <w:fldChar w:fldCharType="end"/>
-          </w:r>
-          <w:r>
-            <w:rPr>
-              <w:rFonts w:hint="default" w:ascii="Times New Roman" w:hAnsi="Times New Roman" w:cs="Times New Roman"/>
-            </w:rPr>
-            <w:fldChar w:fldCharType="end"/>
-          </w:r>
-        </w:p>
-        <w:p>
-          <w:pPr>
-            <w:pStyle w:val="14"/>
-            <w:tabs>
-              <w:tab w:val="right" w:leader="dot" w:pos="9360"/>
-            </w:tabs>
-          </w:pPr>
-          <w:r>
-            <w:rPr>
-              <w:rFonts w:hint="default" w:ascii="Times New Roman" w:hAnsi="Times New Roman" w:cs="Times New Roman"/>
-            </w:rPr>
-            <w:fldChar w:fldCharType="begin"/>
-          </w:r>
-          <w:r>
-            <w:rPr>
-              <w:rFonts w:hint="default" w:ascii="Times New Roman" w:hAnsi="Times New Roman" w:cs="Times New Roman"/>
-            </w:rPr>
-            <w:instrText xml:space="preserve"> HYPERLINK \l _Toc27113 </w:instrText>
-          </w:r>
-          <w:r>
-            <w:rPr>
-              <w:rFonts w:hint="default" w:ascii="Times New Roman" w:hAnsi="Times New Roman" w:cs="Times New Roman"/>
-            </w:rPr>
-            <w:fldChar w:fldCharType="separate"/>
-          </w:r>
-          <w:r>
-            <w:rPr>
-              <w:rFonts w:hint="default" w:ascii="Times New Roman" w:hAnsi="Times New Roman" w:eastAsia="Times New Roman" w:cs="Times New Roman"/>
-              <w:rtl w:val="0"/>
-            </w:rPr>
-            <w:t>4.1 Implementation and Overview</w:t>
-          </w:r>
-          <w:r>
-            <w:tab/>
-          </w:r>
-          <w:r>
-            <w:fldChar w:fldCharType="begin"/>
-          </w:r>
-          <w:r>
-            <w:instrText xml:space="preserve"> PAGEREF _Toc27113 \h </w:instrText>
-          </w:r>
-          <w:r>
-            <w:fldChar w:fldCharType="separate"/>
-          </w:r>
-          <w:r>
-            <w:t>28</w:t>
-          </w:r>
-          <w:r>
-            <w:fldChar w:fldCharType="end"/>
-          </w:r>
-          <w:r>
-            <w:rPr>
-              <w:rFonts w:hint="default" w:ascii="Times New Roman" w:hAnsi="Times New Roman" w:cs="Times New Roman"/>
-            </w:rPr>
-            <w:fldChar w:fldCharType="end"/>
-          </w:r>
-        </w:p>
-        <w:p>
-          <w:pPr>
-            <w:pStyle w:val="14"/>
-            <w:tabs>
-              <w:tab w:val="right" w:leader="dot" w:pos="9360"/>
-            </w:tabs>
-          </w:pPr>
-          <w:r>
-            <w:rPr>
-              <w:rFonts w:hint="default" w:ascii="Times New Roman" w:hAnsi="Times New Roman" w:cs="Times New Roman"/>
-            </w:rPr>
-            <w:fldChar w:fldCharType="begin"/>
-          </w:r>
-          <w:r>
-            <w:rPr>
-              <w:rFonts w:hint="default" w:ascii="Times New Roman" w:hAnsi="Times New Roman" w:cs="Times New Roman"/>
-            </w:rPr>
-            <w:instrText xml:space="preserve"> HYPERLINK \l _Toc8181 </w:instrText>
-          </w:r>
-          <w:r>
-            <w:rPr>
-              <w:rFonts w:hint="default" w:ascii="Times New Roman" w:hAnsi="Times New Roman" w:cs="Times New Roman"/>
-            </w:rPr>
-            <w:fldChar w:fldCharType="separate"/>
-          </w:r>
-          <w:r>
-            <w:rPr>
-              <w:rFonts w:hint="default" w:ascii="Times New Roman" w:hAnsi="Times New Roman" w:eastAsia="Times New Roman" w:cs="Times New Roman"/>
-              <w:rtl w:val="0"/>
-            </w:rPr>
-            <w:t>4.2 Technology used in my system</w:t>
-          </w:r>
-          <w:r>
-            <w:tab/>
-          </w:r>
-          <w:r>
-            <w:fldChar w:fldCharType="begin"/>
-          </w:r>
-          <w:r>
-            <w:instrText xml:space="preserve"> PAGEREF _Toc8181 \h </w:instrText>
-          </w:r>
-          <w:r>
-            <w:fldChar w:fldCharType="separate"/>
-          </w:r>
-          <w:r>
-            <w:t>28</w:t>
-          </w:r>
-          <w:r>
-            <w:fldChar w:fldCharType="end"/>
-          </w:r>
-          <w:r>
-            <w:rPr>
-              <w:rFonts w:hint="default" w:ascii="Times New Roman" w:hAnsi="Times New Roman" w:cs="Times New Roman"/>
-            </w:rPr>
-            <w:fldChar w:fldCharType="end"/>
-          </w:r>
-        </w:p>
-        <w:p>
-          <w:pPr>
-            <w:pStyle w:val="15"/>
-            <w:tabs>
-              <w:tab w:val="right" w:leader="dot" w:pos="9360"/>
-            </w:tabs>
-          </w:pPr>
-          <w:r>
-            <w:rPr>
-              <w:rFonts w:hint="default" w:ascii="Times New Roman" w:hAnsi="Times New Roman" w:cs="Times New Roman"/>
-            </w:rPr>
-            <w:fldChar w:fldCharType="begin"/>
-          </w:r>
-          <w:r>
-            <w:rPr>
-              <w:rFonts w:hint="default" w:ascii="Times New Roman" w:hAnsi="Times New Roman" w:cs="Times New Roman"/>
-            </w:rPr>
-            <w:instrText xml:space="preserve"> HYPERLINK \l _Toc18694 </w:instrText>
-          </w:r>
-          <w:r>
-            <w:rPr>
-              <w:rFonts w:hint="default" w:ascii="Times New Roman" w:hAnsi="Times New Roman" w:cs="Times New Roman"/>
-            </w:rPr>
-            <w:fldChar w:fldCharType="separate"/>
-          </w:r>
-          <w:r>
-            <w:rPr>
-              <w:rFonts w:hint="default" w:ascii="Times New Roman" w:hAnsi="Times New Roman" w:eastAsia="Times New Roman" w:cs="Times New Roman"/>
-              <w:rtl w:val="0"/>
-            </w:rPr>
-            <w:t>4.2.1 JAVA</w:t>
-          </w:r>
-          <w:r>
-            <w:tab/>
-          </w:r>
-          <w:r>
-            <w:fldChar w:fldCharType="begin"/>
-          </w:r>
-          <w:r>
-            <w:instrText xml:space="preserve"> PAGEREF _Toc18694 \h </w:instrText>
-          </w:r>
-          <w:r>
-            <w:fldChar w:fldCharType="separate"/>
-          </w:r>
-          <w:r>
-            <w:t>28</w:t>
-          </w:r>
-          <w:r>
-            <w:fldChar w:fldCharType="end"/>
-          </w:r>
-          <w:r>
-            <w:rPr>
-              <w:rFonts w:hint="default" w:ascii="Times New Roman" w:hAnsi="Times New Roman" w:cs="Times New Roman"/>
-            </w:rPr>
-            <w:fldChar w:fldCharType="end"/>
-          </w:r>
-        </w:p>
-        <w:p>
-          <w:pPr>
-            <w:pStyle w:val="15"/>
-            <w:tabs>
-              <w:tab w:val="right" w:leader="dot" w:pos="9360"/>
-            </w:tabs>
-          </w:pPr>
-          <w:r>
-            <w:rPr>
-              <w:rFonts w:hint="default" w:ascii="Times New Roman" w:hAnsi="Times New Roman" w:cs="Times New Roman"/>
-            </w:rPr>
-            <w:fldChar w:fldCharType="begin"/>
-          </w:r>
-          <w:r>
-            <w:rPr>
-              <w:rFonts w:hint="default" w:ascii="Times New Roman" w:hAnsi="Times New Roman" w:cs="Times New Roman"/>
-            </w:rPr>
-            <w:instrText xml:space="preserve"> HYPERLINK \l _Toc2726 </w:instrText>
-          </w:r>
-          <w:r>
-            <w:rPr>
-              <w:rFonts w:hint="default" w:ascii="Times New Roman" w:hAnsi="Times New Roman" w:cs="Times New Roman"/>
-            </w:rPr>
-            <w:fldChar w:fldCharType="separate"/>
-          </w:r>
-          <w:r>
-            <w:rPr>
-              <w:rFonts w:hint="default" w:ascii="Times New Roman" w:hAnsi="Times New Roman" w:eastAsia="Times New Roman" w:cs="Times New Roman"/>
-              <w:rtl w:val="0"/>
-            </w:rPr>
-            <w:t>4.2.2 Swing</w:t>
-          </w:r>
-          <w:r>
-            <w:tab/>
-          </w:r>
-          <w:r>
-            <w:fldChar w:fldCharType="begin"/>
-          </w:r>
-          <w:r>
-            <w:instrText xml:space="preserve"> PAGEREF _Toc2726 \h </w:instrText>
-          </w:r>
-          <w:r>
-            <w:fldChar w:fldCharType="separate"/>
-          </w:r>
-          <w:r>
-            <w:t>28</w:t>
-          </w:r>
-          <w:r>
-            <w:fldChar w:fldCharType="end"/>
-          </w:r>
-          <w:r>
-            <w:rPr>
-              <w:rFonts w:hint="default" w:ascii="Times New Roman" w:hAnsi="Times New Roman" w:cs="Times New Roman"/>
-            </w:rPr>
-            <w:fldChar w:fldCharType="end"/>
-          </w:r>
-        </w:p>
-        <w:p>
-          <w:pPr>
-            <w:pStyle w:val="15"/>
-            <w:tabs>
-              <w:tab w:val="right" w:leader="dot" w:pos="9360"/>
-            </w:tabs>
-          </w:pPr>
-          <w:r>
-            <w:rPr>
-              <w:rFonts w:hint="default" w:ascii="Times New Roman" w:hAnsi="Times New Roman" w:cs="Times New Roman"/>
-            </w:rPr>
-            <w:fldChar w:fldCharType="begin"/>
-          </w:r>
-          <w:r>
-            <w:rPr>
-              <w:rFonts w:hint="default" w:ascii="Times New Roman" w:hAnsi="Times New Roman" w:cs="Times New Roman"/>
-            </w:rPr>
-            <w:instrText xml:space="preserve"> HYPERLINK \l _Toc29696 </w:instrText>
-          </w:r>
-          <w:r>
-            <w:rPr>
-              <w:rFonts w:hint="default" w:ascii="Times New Roman" w:hAnsi="Times New Roman" w:cs="Times New Roman"/>
-            </w:rPr>
-            <w:fldChar w:fldCharType="separate"/>
-          </w:r>
-          <w:r>
-            <w:rPr>
-              <w:rFonts w:hint="default" w:ascii="Times New Roman" w:hAnsi="Times New Roman" w:eastAsia="Times New Roman" w:cs="Times New Roman"/>
-              <w:rtl w:val="0"/>
-            </w:rPr>
-            <w:t>4.2.3 JDBC</w:t>
-          </w:r>
-          <w:r>
-            <w:tab/>
-          </w:r>
-          <w:r>
-            <w:fldChar w:fldCharType="begin"/>
-          </w:r>
-          <w:r>
-            <w:instrText xml:space="preserve"> PAGEREF _Toc29696 \h </w:instrText>
-          </w:r>
-          <w:r>
-            <w:fldChar w:fldCharType="separate"/>
-          </w:r>
-          <w:r>
-            <w:t>28</w:t>
-          </w:r>
-          <w:r>
-            <w:fldChar w:fldCharType="end"/>
-          </w:r>
-          <w:r>
-            <w:rPr>
-              <w:rFonts w:hint="default" w:ascii="Times New Roman" w:hAnsi="Times New Roman" w:cs="Times New Roman"/>
-            </w:rPr>
-            <w:fldChar w:fldCharType="end"/>
-          </w:r>
-        </w:p>
-        <w:p>
-          <w:pPr>
-            <w:pStyle w:val="15"/>
-            <w:tabs>
-              <w:tab w:val="right" w:leader="dot" w:pos="9360"/>
-            </w:tabs>
-          </w:pPr>
-          <w:r>
-            <w:rPr>
-              <w:rFonts w:hint="default" w:ascii="Times New Roman" w:hAnsi="Times New Roman" w:cs="Times New Roman"/>
-            </w:rPr>
-            <w:fldChar w:fldCharType="begin"/>
-          </w:r>
-          <w:r>
-            <w:rPr>
-              <w:rFonts w:hint="default" w:ascii="Times New Roman" w:hAnsi="Times New Roman" w:cs="Times New Roman"/>
-            </w:rPr>
-            <w:instrText xml:space="preserve"> HYPERLINK \l _Toc16175 </w:instrText>
-          </w:r>
-          <w:r>
-            <w:rPr>
-              <w:rFonts w:hint="default" w:ascii="Times New Roman" w:hAnsi="Times New Roman" w:cs="Times New Roman"/>
-            </w:rPr>
-            <w:fldChar w:fldCharType="separate"/>
-          </w:r>
-          <w:r>
-            <w:rPr>
-              <w:rFonts w:hint="default" w:ascii="Times New Roman" w:hAnsi="Times New Roman" w:eastAsia="Times New Roman" w:cs="Times New Roman"/>
-              <w:rtl w:val="0"/>
-            </w:rPr>
-            <w:t>4.2.4 MySQL</w:t>
-          </w:r>
-          <w:r>
-            <w:tab/>
-          </w:r>
-          <w:r>
-            <w:fldChar w:fldCharType="begin"/>
-          </w:r>
-          <w:r>
-            <w:instrText xml:space="preserve"> PAGEREF _Toc16175 \h </w:instrText>
-          </w:r>
-          <w:r>
-            <w:fldChar w:fldCharType="separate"/>
-          </w:r>
-          <w:r>
-            <w:t>28</w:t>
-          </w:r>
-          <w:r>
-            <w:fldChar w:fldCharType="end"/>
-          </w:r>
-          <w:r>
-            <w:rPr>
-              <w:rFonts w:hint="default" w:ascii="Times New Roman" w:hAnsi="Times New Roman" w:cs="Times New Roman"/>
-            </w:rPr>
-            <w:fldChar w:fldCharType="end"/>
-          </w:r>
-        </w:p>
-        <w:p>
-          <w:pPr>
-            <w:pStyle w:val="14"/>
-            <w:tabs>
-              <w:tab w:val="right" w:leader="dot" w:pos="9360"/>
-            </w:tabs>
-          </w:pPr>
-          <w:r>
-            <w:rPr>
-              <w:rFonts w:hint="default" w:ascii="Times New Roman" w:hAnsi="Times New Roman" w:cs="Times New Roman"/>
-            </w:rPr>
-            <w:fldChar w:fldCharType="begin"/>
-          </w:r>
-          <w:r>
-            <w:rPr>
-              <w:rFonts w:hint="default" w:ascii="Times New Roman" w:hAnsi="Times New Roman" w:cs="Times New Roman"/>
-            </w:rPr>
-            <w:instrText xml:space="preserve"> HYPERLINK \l _Toc21021 </w:instrText>
-          </w:r>
-          <w:r>
-            <w:rPr>
-              <w:rFonts w:hint="default" w:ascii="Times New Roman" w:hAnsi="Times New Roman" w:cs="Times New Roman"/>
-            </w:rPr>
-            <w:fldChar w:fldCharType="separate"/>
-          </w:r>
-          <w:r>
-            <w:rPr>
-              <w:rFonts w:hint="default" w:ascii="Times New Roman" w:hAnsi="Times New Roman" w:eastAsia="Times New Roman" w:cs="Times New Roman"/>
-              <w:rtl w:val="0"/>
-            </w:rPr>
-            <w:t>4.3 Testing</w:t>
-          </w:r>
-          <w:r>
-            <w:tab/>
-          </w:r>
-          <w:r>
-            <w:fldChar w:fldCharType="begin"/>
-          </w:r>
-          <w:r>
-            <w:instrText xml:space="preserve"> PAGEREF _Toc21021 \h </w:instrText>
-          </w:r>
-          <w:r>
-            <w:fldChar w:fldCharType="separate"/>
-          </w:r>
-          <w:r>
-            <w:t>28</w:t>
-          </w:r>
-          <w:r>
-            <w:fldChar w:fldCharType="end"/>
-          </w:r>
-          <w:r>
-            <w:rPr>
-              <w:rFonts w:hint="default" w:ascii="Times New Roman" w:hAnsi="Times New Roman" w:cs="Times New Roman"/>
-            </w:rPr>
-            <w:fldChar w:fldCharType="end"/>
-          </w:r>
-        </w:p>
-        <w:p>
-          <w:pPr>
-            <w:pStyle w:val="14"/>
-            <w:tabs>
-              <w:tab w:val="right" w:leader="dot" w:pos="9360"/>
-            </w:tabs>
-          </w:pPr>
-          <w:r>
-            <w:rPr>
-              <w:rFonts w:hint="default" w:ascii="Times New Roman" w:hAnsi="Times New Roman" w:cs="Times New Roman"/>
-            </w:rPr>
-            <w:fldChar w:fldCharType="begin"/>
-          </w:r>
-          <w:r>
-            <w:rPr>
-              <w:rFonts w:hint="default" w:ascii="Times New Roman" w:hAnsi="Times New Roman" w:cs="Times New Roman"/>
-            </w:rPr>
-            <w:instrText xml:space="preserve"> HYPERLINK \l _Toc23892 </w:instrText>
-          </w:r>
-          <w:r>
-            <w:rPr>
-              <w:rFonts w:hint="default" w:ascii="Times New Roman" w:hAnsi="Times New Roman" w:cs="Times New Roman"/>
-            </w:rPr>
-            <w:fldChar w:fldCharType="separate"/>
-          </w:r>
-          <w:r>
-            <w:rPr>
-              <w:rFonts w:hint="default" w:ascii="Times New Roman" w:hAnsi="Times New Roman" w:eastAsia="Times New Roman" w:cs="Times New Roman"/>
-              <w:szCs w:val="28"/>
-              <w:rtl w:val="0"/>
-            </w:rPr>
-            <w:t>4.3.1 Integration Testing</w:t>
-          </w:r>
-          <w:r>
-            <w:tab/>
-          </w:r>
-          <w:r>
-            <w:fldChar w:fldCharType="begin"/>
-          </w:r>
-          <w:r>
-            <w:instrText xml:space="preserve"> PAGEREF _Toc23892 \h </w:instrText>
-          </w:r>
-          <w:r>
-            <w:fldChar w:fldCharType="separate"/>
-          </w:r>
-          <w:r>
-            <w:t>28</w:t>
-          </w:r>
-          <w:r>
-            <w:fldChar w:fldCharType="end"/>
-          </w:r>
-          <w:r>
-            <w:rPr>
-              <w:rFonts w:hint="default" w:ascii="Times New Roman" w:hAnsi="Times New Roman" w:cs="Times New Roman"/>
-            </w:rPr>
-            <w:fldChar w:fldCharType="end"/>
-          </w:r>
-        </w:p>
-        <w:p>
-          <w:pPr>
-            <w:pStyle w:val="14"/>
-            <w:tabs>
-              <w:tab w:val="right" w:leader="dot" w:pos="9360"/>
-            </w:tabs>
-          </w:pPr>
-          <w:r>
-            <w:rPr>
-              <w:rFonts w:hint="default" w:ascii="Times New Roman" w:hAnsi="Times New Roman" w:cs="Times New Roman"/>
-            </w:rPr>
-            <w:fldChar w:fldCharType="begin"/>
-          </w:r>
-          <w:r>
-            <w:rPr>
-              <w:rFonts w:hint="default" w:ascii="Times New Roman" w:hAnsi="Times New Roman" w:cs="Times New Roman"/>
-            </w:rPr>
-            <w:instrText xml:space="preserve"> HYPERLINK \l _Toc19287 </w:instrText>
-          </w:r>
-          <w:r>
-            <w:rPr>
-              <w:rFonts w:hint="default" w:ascii="Times New Roman" w:hAnsi="Times New Roman" w:cs="Times New Roman"/>
-            </w:rPr>
-            <w:fldChar w:fldCharType="separate"/>
-          </w:r>
-          <w:r>
-            <w:rPr>
-              <w:rFonts w:hint="default" w:ascii="Times New Roman" w:hAnsi="Times New Roman" w:eastAsia="Times New Roman" w:cs="Times New Roman"/>
-              <w:szCs w:val="28"/>
-              <w:rtl w:val="0"/>
-            </w:rPr>
-            <w:t>4.3.2 Unit Testing</w:t>
-          </w:r>
-          <w:r>
-            <w:tab/>
-          </w:r>
-          <w:r>
-            <w:fldChar w:fldCharType="begin"/>
-          </w:r>
-          <w:r>
-            <w:instrText xml:space="preserve"> PAGEREF _Toc19287 \h </w:instrText>
-          </w:r>
-          <w:r>
-            <w:fldChar w:fldCharType="separate"/>
-          </w:r>
-          <w:r>
-            <w:t>28</w:t>
-          </w:r>
-          <w:r>
-            <w:fldChar w:fldCharType="end"/>
-          </w:r>
-          <w:r>
-            <w:rPr>
-              <w:rFonts w:hint="default" w:ascii="Times New Roman" w:hAnsi="Times New Roman" w:cs="Times New Roman"/>
-            </w:rPr>
-            <w:fldChar w:fldCharType="end"/>
-          </w:r>
-        </w:p>
-        <w:p>
-          <w:pPr>
-            <w:pStyle w:val="14"/>
-            <w:tabs>
-              <w:tab w:val="right" w:leader="dot" w:pos="9360"/>
-            </w:tabs>
-          </w:pPr>
-          <w:r>
-            <w:rPr>
-              <w:rFonts w:hint="default" w:ascii="Times New Roman" w:hAnsi="Times New Roman" w:cs="Times New Roman"/>
-            </w:rPr>
-            <w:fldChar w:fldCharType="begin"/>
-          </w:r>
-          <w:r>
-            <w:rPr>
-              <w:rFonts w:hint="default" w:ascii="Times New Roman" w:hAnsi="Times New Roman" w:cs="Times New Roman"/>
-            </w:rPr>
-            <w:instrText xml:space="preserve"> HYPERLINK \l _Toc32586 </w:instrText>
-          </w:r>
-          <w:r>
-            <w:rPr>
-              <w:rFonts w:hint="default" w:ascii="Times New Roman" w:hAnsi="Times New Roman" w:cs="Times New Roman"/>
-            </w:rPr>
-            <w:fldChar w:fldCharType="separate"/>
-          </w:r>
-          <w:r>
-            <w:rPr>
-              <w:rFonts w:hint="default" w:ascii="Times New Roman" w:hAnsi="Times New Roman" w:eastAsia="Times New Roman" w:cs="Times New Roman"/>
-              <w:szCs w:val="28"/>
-              <w:rtl w:val="0"/>
-            </w:rPr>
-            <w:t>4.3.3 System Testing</w:t>
-          </w:r>
-          <w:r>
-            <w:tab/>
-          </w:r>
-          <w:r>
-            <w:fldChar w:fldCharType="begin"/>
-          </w:r>
-          <w:r>
-            <w:instrText xml:space="preserve"> PAGEREF _Toc32586 \h </w:instrText>
-          </w:r>
-          <w:r>
-            <w:fldChar w:fldCharType="separate"/>
-          </w:r>
-          <w:r>
-            <w:t>28</w:t>
-          </w:r>
-          <w:r>
-            <w:fldChar w:fldCharType="end"/>
-          </w:r>
-          <w:r>
-            <w:rPr>
-              <w:rFonts w:hint="default" w:ascii="Times New Roman" w:hAnsi="Times New Roman" w:cs="Times New Roman"/>
-            </w:rPr>
-            <w:fldChar w:fldCharType="end"/>
-          </w:r>
-        </w:p>
-        <w:p>
-          <w:pPr>
-            <w:pStyle w:val="13"/>
-            <w:tabs>
-              <w:tab w:val="right" w:leader="dot" w:pos="9360"/>
-            </w:tabs>
-          </w:pPr>
-          <w:r>
-            <w:rPr>
-              <w:rFonts w:hint="default" w:ascii="Times New Roman" w:hAnsi="Times New Roman" w:cs="Times New Roman"/>
-            </w:rPr>
-            <w:fldChar w:fldCharType="begin"/>
-          </w:r>
-          <w:r>
-            <w:rPr>
-              <w:rFonts w:hint="default" w:ascii="Times New Roman" w:hAnsi="Times New Roman" w:cs="Times New Roman"/>
-            </w:rPr>
-            <w:instrText xml:space="preserve"> HYPERLINK \l _Toc8877 </w:instrText>
-          </w:r>
-          <w:r>
-            <w:rPr>
-              <w:rFonts w:hint="default" w:ascii="Times New Roman" w:hAnsi="Times New Roman" w:cs="Times New Roman"/>
-            </w:rPr>
-            <w:fldChar w:fldCharType="separate"/>
-          </w:r>
-          <w:r>
-            <w:rPr>
-              <w:rFonts w:hint="default" w:ascii="Times New Roman" w:hAnsi="Times New Roman" w:eastAsia="Times New Roman" w:cs="Times New Roman"/>
-              <w:rtl w:val="0"/>
-            </w:rPr>
-            <w:t>CHAPTER 5: CONCLUSION AND RECOMMENDATION</w:t>
-          </w:r>
-          <w:r>
-            <w:tab/>
-          </w:r>
-          <w:r>
-            <w:fldChar w:fldCharType="begin"/>
-          </w:r>
-          <w:r>
-            <w:instrText xml:space="preserve"> PAGEREF _Toc8877 \h </w:instrText>
-          </w:r>
-          <w:r>
-            <w:fldChar w:fldCharType="separate"/>
-          </w:r>
-          <w:r>
-            <w:t>29</w:t>
-          </w:r>
-          <w:r>
-            <w:fldChar w:fldCharType="end"/>
-          </w:r>
-          <w:r>
-            <w:rPr>
-              <w:rFonts w:hint="default" w:ascii="Times New Roman" w:hAnsi="Times New Roman" w:cs="Times New Roman"/>
-            </w:rPr>
-            <w:fldChar w:fldCharType="end"/>
-          </w:r>
-        </w:p>
-        <w:p>
-          <w:pPr>
-            <w:pStyle w:val="14"/>
-            <w:tabs>
-              <w:tab w:val="right" w:leader="dot" w:pos="9360"/>
-            </w:tabs>
-          </w:pPr>
-          <w:r>
-            <w:rPr>
-              <w:rFonts w:hint="default" w:ascii="Times New Roman" w:hAnsi="Times New Roman" w:cs="Times New Roman"/>
-            </w:rPr>
-            <w:fldChar w:fldCharType="begin"/>
-          </w:r>
-          <w:r>
-            <w:rPr>
-              <w:rFonts w:hint="default" w:ascii="Times New Roman" w:hAnsi="Times New Roman" w:cs="Times New Roman"/>
-            </w:rPr>
-            <w:instrText xml:space="preserve"> HYPERLINK \l _Toc3909 </w:instrText>
-          </w:r>
-          <w:r>
-            <w:rPr>
-              <w:rFonts w:hint="default" w:ascii="Times New Roman" w:hAnsi="Times New Roman" w:cs="Times New Roman"/>
-            </w:rPr>
-            <w:fldChar w:fldCharType="separate"/>
-          </w:r>
-          <w:r>
-            <w:rPr>
-              <w:rFonts w:hint="default" w:ascii="Times New Roman" w:hAnsi="Times New Roman" w:eastAsia="Times New Roman" w:cs="Times New Roman"/>
-              <w:rtl w:val="0"/>
-            </w:rPr>
-            <w:t>5.1 Conclusion</w:t>
-          </w:r>
-          <w:r>
-            <w:tab/>
-          </w:r>
-          <w:r>
-            <w:fldChar w:fldCharType="begin"/>
-          </w:r>
-          <w:r>
-            <w:instrText xml:space="preserve"> PAGEREF _Toc3909 \h </w:instrText>
-          </w:r>
-          <w:r>
-            <w:fldChar w:fldCharType="separate"/>
-          </w:r>
-          <w:r>
-            <w:t>29</w:t>
-          </w:r>
-          <w:r>
-            <w:fldChar w:fldCharType="end"/>
-          </w:r>
-          <w:r>
-            <w:rPr>
-              <w:rFonts w:hint="default" w:ascii="Times New Roman" w:hAnsi="Times New Roman" w:cs="Times New Roman"/>
-            </w:rPr>
-            <w:fldChar w:fldCharType="end"/>
-          </w:r>
-        </w:p>
-        <w:p>
-          <w:pPr>
-            <w:pStyle w:val="14"/>
-            <w:tabs>
-              <w:tab w:val="right" w:leader="dot" w:pos="9360"/>
-            </w:tabs>
-          </w:pPr>
-          <w:r>
-            <w:rPr>
-              <w:rFonts w:hint="default" w:ascii="Times New Roman" w:hAnsi="Times New Roman" w:cs="Times New Roman"/>
-            </w:rPr>
-            <w:fldChar w:fldCharType="begin"/>
-          </w:r>
-          <w:r>
-            <w:rPr>
-              <w:rFonts w:hint="default" w:ascii="Times New Roman" w:hAnsi="Times New Roman" w:cs="Times New Roman"/>
-            </w:rPr>
-            <w:instrText xml:space="preserve"> HYPERLINK \l _Toc18410 </w:instrText>
-          </w:r>
-          <w:r>
-            <w:rPr>
-              <w:rFonts w:hint="default" w:ascii="Times New Roman" w:hAnsi="Times New Roman" w:cs="Times New Roman"/>
-            </w:rPr>
-            <w:fldChar w:fldCharType="separate"/>
-          </w:r>
-          <w:r>
-            <w:rPr>
-              <w:rFonts w:hint="default" w:ascii="Times New Roman" w:hAnsi="Times New Roman" w:eastAsia="Times New Roman" w:cs="Times New Roman"/>
-              <w:rtl w:val="0"/>
-            </w:rPr>
-            <w:t>5.2 Recommendation</w:t>
-          </w:r>
-          <w:r>
-            <w:tab/>
-          </w:r>
-          <w:r>
-            <w:fldChar w:fldCharType="begin"/>
-          </w:r>
-          <w:r>
-            <w:instrText xml:space="preserve"> PAGEREF _Toc18410 \h </w:instrText>
-          </w:r>
-          <w:r>
-            <w:fldChar w:fldCharType="separate"/>
-          </w:r>
-          <w:r>
-            <w:t>29</w:t>
+            <w:t>34</w:t>
           </w:r>
           <w:r>
             <w:fldChar w:fldCharType="end"/>
@@ -3425,8 +3543,8 @@
             <w:tabs>
               <w:tab w:val="right" w:pos="9360"/>
             </w:tabs>
-            <w:spacing w:before="60" w:after="80" w:line="240" w:lineRule="auto"/>
-            <w:ind w:left="360" w:firstLine="0"/>
+            <w:spacing w:before="80" w:after="80" w:line="240" w:lineRule="auto"/>
+            <w:ind w:left="0" w:firstLine="0"/>
             <w:rPr>
               <w:rFonts w:hint="default" w:ascii="Times New Roman" w:hAnsi="Times New Roman" w:eastAsia="Arial" w:cs="Times New Roman"/>
               <w:b w:val="0"/>
@@ -3488,7 +3606,7 @@
           <w:lang w:val="en-US"/>
         </w:rPr>
       </w:pPr>
-      <w:bookmarkStart w:id="2" w:name="_Toc21695"/>
+      <w:bookmarkStart w:id="2" w:name="_Toc1064"/>
       <w:r>
         <w:rPr>
           <w:rFonts w:hint="default" w:ascii="Times New Roman" w:hAnsi="Times New Roman" w:eastAsia="Times New Roman" w:cs="Times New Roman"/>
@@ -3691,7 +3809,7 @@
           <w:color w:val="0000FF"/>
         </w:rPr>
       </w:pPr>
-      <w:bookmarkStart w:id="3" w:name="_Toc17340"/>
+      <w:bookmarkStart w:id="3" w:name="_Toc22049"/>
       <w:r>
         <w:rPr>
           <w:rFonts w:hint="default" w:ascii="Times New Roman" w:hAnsi="Times New Roman" w:eastAsia="Times New Roman" w:cs="Times New Roman"/>
@@ -3704,7 +3822,7 @@
     </w:p>
     <w:tbl>
       <w:tblPr>
-        <w:tblStyle w:val="11"/>
+        <w:tblStyle w:val="12"/>
         <w:tblpPr w:leftFromText="180" w:rightFromText="180" w:vertAnchor="text" w:horzAnchor="page" w:tblpX="2051" w:tblpY="826"/>
         <w:tblOverlap w:val="never"/>
         <w:tblW w:w="7920" w:type="dxa"/>
@@ -3739,6 +3857,12 @@
             <w:insideH w:val="single" w:color="auto" w:sz="4" w:space="0"/>
             <w:insideV w:val="single" w:color="auto" w:sz="4" w:space="0"/>
           </w:tblBorders>
+          <w:tblCellMar>
+            <w:top w:w="0" w:type="dxa"/>
+            <w:left w:w="108" w:type="dxa"/>
+            <w:bottom w:w="0" w:type="dxa"/>
+            <w:right w:w="108" w:type="dxa"/>
+          </w:tblCellMar>
         </w:tblPrEx>
         <w:tc>
           <w:tcPr>
@@ -4353,7 +4477,7 @@
           <w:b/>
         </w:rPr>
       </w:pPr>
-      <w:bookmarkStart w:id="4" w:name="_Toc19353"/>
+      <w:bookmarkStart w:id="4" w:name="_Toc21616"/>
       <w:r>
         <w:rPr>
           <w:rFonts w:hint="default" w:ascii="Times New Roman" w:hAnsi="Times New Roman" w:eastAsia="Times New Roman" w:cs="Times New Roman"/>
@@ -4372,7 +4496,7 @@
           <w:b/>
         </w:rPr>
       </w:pPr>
-      <w:bookmarkStart w:id="5" w:name="_Toc26864"/>
+      <w:bookmarkStart w:id="5" w:name="_Toc10435"/>
       <w:r>
         <w:rPr>
           <w:rFonts w:hint="default" w:ascii="Times New Roman" w:hAnsi="Times New Roman" w:eastAsia="Times New Roman" w:cs="Times New Roman"/>
@@ -4418,7 +4542,7 @@
           <w:b/>
         </w:rPr>
       </w:pPr>
-      <w:bookmarkStart w:id="6" w:name="_Toc6100"/>
+      <w:bookmarkStart w:id="6" w:name="_Toc31286"/>
       <w:r>
         <w:rPr>
           <w:rFonts w:hint="default" w:ascii="Times New Roman" w:hAnsi="Times New Roman" w:eastAsia="Times New Roman" w:cs="Times New Roman"/>
@@ -4464,7 +4588,7 @@
           <w:b/>
         </w:rPr>
       </w:pPr>
-      <w:bookmarkStart w:id="7" w:name="_Toc17762"/>
+      <w:bookmarkStart w:id="7" w:name="_Toc9737"/>
       <w:r>
         <w:rPr>
           <w:rFonts w:hint="default" w:ascii="Times New Roman" w:hAnsi="Times New Roman" w:eastAsia="Times New Roman" w:cs="Times New Roman"/>
@@ -4661,7 +4785,7 @@
           <w:b/>
         </w:rPr>
       </w:pPr>
-      <w:bookmarkStart w:id="8" w:name="_Toc24887"/>
+      <w:bookmarkStart w:id="8" w:name="_Toc24509"/>
       <w:r>
         <w:rPr>
           <w:rFonts w:hint="default" w:ascii="Times New Roman" w:hAnsi="Times New Roman" w:eastAsia="Times New Roman" w:cs="Times New Roman"/>
@@ -4718,7 +4842,7 @@
           <w:b/>
         </w:rPr>
       </w:pPr>
-      <w:bookmarkStart w:id="9" w:name="_Toc26284"/>
+      <w:bookmarkStart w:id="9" w:name="_Toc25098"/>
       <w:r>
         <w:rPr>
           <w:rFonts w:hint="default" w:ascii="Times New Roman" w:hAnsi="Times New Roman" w:eastAsia="Times New Roman" w:cs="Times New Roman"/>
@@ -4890,7 +5014,7 @@
           <w:b/>
         </w:rPr>
       </w:pPr>
-      <w:bookmarkStart w:id="10" w:name="_Toc14371"/>
+      <w:bookmarkStart w:id="10" w:name="_Toc22550"/>
       <w:r>
         <w:rPr>
           <w:rFonts w:hint="default" w:ascii="Times New Roman" w:hAnsi="Times New Roman" w:eastAsia="Times New Roman" w:cs="Times New Roman"/>
@@ -5072,7 +5196,7 @@
           <w:b/>
         </w:rPr>
       </w:pPr>
-      <w:bookmarkStart w:id="11" w:name="_Toc6187"/>
+      <w:bookmarkStart w:id="11" w:name="_Toc7556"/>
       <w:r>
         <w:rPr>
           <w:rFonts w:hint="default" w:ascii="Times New Roman" w:hAnsi="Times New Roman" w:eastAsia="Times New Roman" w:cs="Times New Roman"/>
@@ -5089,9 +5213,10 @@
         <w:rPr>
           <w:rFonts w:hint="default" w:ascii="Times New Roman" w:hAnsi="Times New Roman" w:eastAsia="Times New Roman" w:cs="Times New Roman"/>
           <w:b/>
-        </w:rPr>
-      </w:pPr>
-      <w:bookmarkStart w:id="12" w:name="_Toc19704"/>
+          <w:rtl w:val="0"/>
+        </w:rPr>
+      </w:pPr>
+      <w:bookmarkStart w:id="12" w:name="_Toc15159"/>
       <w:r>
         <w:rPr>
           <w:rFonts w:hint="default" w:ascii="Times New Roman" w:hAnsi="Times New Roman" w:eastAsia="Times New Roman" w:cs="Times New Roman"/>
@@ -5104,13 +5229,90 @@
     </w:p>
     <w:p>
       <w:pPr>
+        <w:bidi w:val="0"/>
+      </w:pPr>
+      <w:r>
+        <w:t xml:space="preserve">In ancient </w:t>
+      </w:r>
+      <w:r>
+        <w:rPr>
+          <w:rFonts w:hint="default"/>
+          <w:lang w:val="en-US"/>
+        </w:rPr>
+        <w:t>result</w:t>
+      </w:r>
+      <w:r>
+        <w:t xml:space="preserve"> management system were done by paper based, which are very time consuming and often leads to human error. Right now, there are numbers of school</w:t>
+      </w:r>
+      <w:r>
+        <w:rPr>
+          <w:rFonts w:hint="default"/>
+          <w:lang w:val="en-US"/>
+        </w:rPr>
+        <w:t>s and colleges</w:t>
+      </w:r>
+      <w:r>
+        <w:t xml:space="preserve"> that have implemented computer base </w:t>
+      </w:r>
+      <w:r>
+        <w:rPr>
+          <w:rFonts w:hint="default"/>
+          <w:lang w:val="en-US"/>
+        </w:rPr>
+        <w:t>result</w:t>
+      </w:r>
+      <w:r>
+        <w:t xml:space="preserve"> management system, which are very essential for human life. In general, </w:t>
+      </w:r>
+      <w:r>
+        <w:rPr>
+          <w:rFonts w:hint="default"/>
+          <w:b/>
+          <w:bCs/>
+          <w:i/>
+          <w:iCs/>
+          <w:lang w:val="en-US"/>
+        </w:rPr>
+        <w:t>Result</w:t>
+      </w:r>
+      <w:r>
+        <w:rPr>
+          <w:b/>
+          <w:bCs/>
+          <w:i/>
+          <w:iCs/>
+        </w:rPr>
+        <w:t xml:space="preserve"> Management System</w:t>
+      </w:r>
+      <w:r>
+        <w:t xml:space="preserve"> has managed to ease the task of admins, facilitators, students and others through a multi-function platform. </w:t>
+      </w:r>
+    </w:p>
+    <w:p>
+      <w:pPr>
+        <w:bidi w:val="0"/>
+        <w:rPr>
+          <w:rFonts w:hint="default"/>
+        </w:rPr>
+      </w:pPr>
+      <w:r>
+        <w:rPr>
+          <w:rFonts w:hint="default"/>
+          <w:lang w:val="en-US"/>
+        </w:rPr>
+        <w:t>It is a paperless task that aids in automating current manual procedures and may be remotely monitored and managed on a server-based network. As there is no computerized system to add each record paper will be needed which will increase the cost the management of library.</w:t>
+      </w:r>
+    </w:p>
+    <w:p>
+      <w:pPr>
         <w:pStyle w:val="3"/>
         <w:rPr>
           <w:rFonts w:hint="default" w:ascii="Times New Roman" w:hAnsi="Times New Roman" w:eastAsia="Times New Roman" w:cs="Times New Roman"/>
           <w:b/>
-        </w:rPr>
-      </w:pPr>
-      <w:bookmarkStart w:id="13" w:name="_Toc31060"/>
+          <w:rtl w:val="0"/>
+        </w:rPr>
+      </w:pPr>
+      <w:bookmarkStart w:id="13" w:name="_Toc10778"/>
       <w:r>
         <w:rPr>
           <w:rFonts w:hint="default" w:ascii="Times New Roman" w:hAnsi="Times New Roman" w:eastAsia="Times New Roman" w:cs="Times New Roman"/>
@@ -5123,13 +5325,157 @@
     </w:p>
     <w:p>
       <w:pPr>
+        <w:bidi w:val="0"/>
+        <w:rPr>
+          <w:rFonts w:hint="default"/>
+          <w:lang w:val="en-US"/>
+        </w:rPr>
+      </w:pPr>
+      <w:r>
+        <w:rPr>
+          <w:rFonts w:hint="default"/>
+          <w:lang w:val="en-US"/>
+        </w:rPr>
+        <w:t>The problem occurred before having computerized system includes:</w:t>
+      </w:r>
+    </w:p>
+    <w:p>
+      <w:pPr>
+        <w:numPr>
+          <w:ilvl w:val="0"/>
+          <w:numId w:val="3"/>
+        </w:numPr>
+        <w:bidi w:val="0"/>
+        <w:ind w:left="420" w:leftChars="0" w:hanging="420" w:firstLineChars="0"/>
+        <w:rPr>
+          <w:rFonts w:hint="default"/>
+          <w:lang w:val="en-US"/>
+        </w:rPr>
+      </w:pPr>
+      <w:r>
+        <w:rPr>
+          <w:rFonts w:hint="default"/>
+          <w:b/>
+          <w:bCs/>
+          <w:lang w:val="en-US"/>
+        </w:rPr>
+        <w:t>File lost</w:t>
+      </w:r>
+      <w:r>
+        <w:rPr>
+          <w:rFonts w:hint="default"/>
+          <w:lang w:val="en-US"/>
+        </w:rPr>
+        <w:t xml:space="preserve">: when computerized system is not implemented file is always lost because of human environment due to some human error there may be a lost of records. </w:t>
+      </w:r>
+    </w:p>
+    <w:p>
+      <w:pPr>
+        <w:numPr>
+          <w:ilvl w:val="0"/>
+          <w:numId w:val="3"/>
+        </w:numPr>
+        <w:bidi w:val="0"/>
+        <w:ind w:left="420" w:leftChars="0" w:hanging="420" w:firstLineChars="0"/>
+        <w:rPr>
+          <w:rFonts w:hint="default"/>
+          <w:lang w:val="en-US"/>
+        </w:rPr>
+      </w:pPr>
+      <w:r>
+        <w:rPr>
+          <w:rFonts w:hint="default"/>
+          <w:b/>
+          <w:bCs/>
+          <w:lang w:val="en-US"/>
+        </w:rPr>
+        <w:t>File damaged</w:t>
+      </w:r>
+      <w:r>
+        <w:rPr>
+          <w:rFonts w:hint="default"/>
+          <w:lang w:val="en-US"/>
+        </w:rPr>
+        <w:t>: when computerized system is not there file is always lost due to some accident like of water by some member on file accidentally. Besides some natural disaster like floods or fire may also damage the files.</w:t>
+      </w:r>
+    </w:p>
+    <w:p>
+      <w:pPr>
+        <w:numPr>
+          <w:ilvl w:val="0"/>
+          <w:numId w:val="3"/>
+        </w:numPr>
+        <w:bidi w:val="0"/>
+        <w:ind w:left="420" w:leftChars="0" w:hanging="420" w:firstLineChars="0"/>
+        <w:rPr>
+          <w:rFonts w:hint="default"/>
+          <w:lang w:val="en-US"/>
+        </w:rPr>
+      </w:pPr>
+      <w:r>
+        <w:rPr>
+          <w:rFonts w:hint="default"/>
+          <w:b/>
+          <w:bCs/>
+          <w:lang w:val="en-US"/>
+        </w:rPr>
+        <w:t>Difficult to search resul</w:t>
+      </w:r>
+      <w:r>
+        <w:rPr>
+          <w:rFonts w:hint="default"/>
+          <w:lang w:val="en-US"/>
+        </w:rPr>
+        <w:t>t: when there is no computerized system there is always difficulty in searching of records if the records are large in number.</w:t>
+      </w:r>
+    </w:p>
+    <w:p>
+      <w:pPr>
+        <w:numPr>
+          <w:ilvl w:val="0"/>
+          <w:numId w:val="3"/>
+        </w:numPr>
+        <w:bidi w:val="0"/>
+        <w:ind w:left="420" w:leftChars="0" w:hanging="420" w:firstLineChars="0"/>
+        <w:rPr>
+          <w:rFonts w:hint="default"/>
+          <w:lang w:val="en-US"/>
+        </w:rPr>
+      </w:pPr>
+      <w:r>
+        <w:rPr>
+          <w:rFonts w:hint="default"/>
+          <w:b/>
+          <w:bCs/>
+          <w:lang w:val="en-US"/>
+        </w:rPr>
+        <w:t>Space consuming</w:t>
+      </w:r>
+      <w:r>
+        <w:rPr>
+          <w:rFonts w:hint="default"/>
+          <w:lang w:val="en-US"/>
+        </w:rPr>
+        <w:t>: After the number of records become large the space for physical storage of file and records also if no computerized system is not implemented.</w:t>
+      </w:r>
+    </w:p>
+    <w:p>
+      <w:pPr>
+        <w:rPr>
+          <w:rFonts w:hint="default"/>
+        </w:rPr>
+      </w:pPr>
+    </w:p>
+    <w:p>
+      <w:pPr>
         <w:pStyle w:val="3"/>
         <w:rPr>
           <w:rFonts w:hint="default" w:ascii="Times New Roman" w:hAnsi="Times New Roman" w:eastAsia="Times New Roman" w:cs="Times New Roman"/>
           <w:b/>
-        </w:rPr>
-      </w:pPr>
-      <w:bookmarkStart w:id="14" w:name="_Toc30625"/>
+          <w:rtl w:val="0"/>
+        </w:rPr>
+      </w:pPr>
+      <w:bookmarkStart w:id="14" w:name="_Toc4011"/>
       <w:r>
         <w:rPr>
           <w:rFonts w:hint="default" w:ascii="Times New Roman" w:hAnsi="Times New Roman" w:eastAsia="Times New Roman" w:cs="Times New Roman"/>
@@ -5142,6 +5488,42 @@
     </w:p>
     <w:p>
       <w:pPr>
+        <w:bidi w:val="0"/>
+        <w:ind w:firstLine="720" w:firstLineChars="0"/>
+        <w:rPr>
+          <w:rFonts w:hint="default"/>
+          <w:lang w:val="en-US"/>
+        </w:rPr>
+      </w:pPr>
+      <w:r>
+        <w:t xml:space="preserve">In our project, we have collected list of documents with sufficient and necessary requirements for the project development.  </w:t>
+      </w:r>
+      <w:r>
+        <w:rPr>
+          <w:rFonts w:hint="default"/>
+          <w:lang w:val="en-US"/>
+        </w:rPr>
+        <w:tab/>
+      </w:r>
+    </w:p>
+    <w:p>
+      <w:pPr>
+        <w:bidi w:val="0"/>
+        <w:ind w:firstLine="720" w:firstLineChars="0"/>
+      </w:pPr>
+      <w:r>
+        <w:t xml:space="preserve">To derive the requirements, we have done better understanding of the products under development which we achieved through detailed and continuous communications with the project team throughout the software development process. </w:t>
+      </w:r>
+    </w:p>
+    <w:p>
+      <w:pPr>
+        <w:rPr>
+          <w:rFonts w:hint="default"/>
+        </w:rPr>
+      </w:pPr>
+    </w:p>
+    <w:p>
+      <w:pPr>
         <w:pStyle w:val="4"/>
         <w:rPr>
           <w:rFonts w:hint="default" w:ascii="Times New Roman" w:hAnsi="Times New Roman" w:eastAsia="Times New Roman" w:cs="Times New Roman"/>
@@ -5150,7 +5532,7 @@
           <w:rtl w:val="0"/>
         </w:rPr>
       </w:pPr>
-      <w:bookmarkStart w:id="15" w:name="_Toc1930"/>
+      <w:bookmarkStart w:id="15" w:name="_Toc27066"/>
       <w:r>
         <w:rPr>
           <w:rFonts w:hint="default" w:ascii="Times New Roman" w:hAnsi="Times New Roman" w:eastAsia="Times New Roman" w:cs="Times New Roman"/>
@@ -5161,6 +5543,278 @@
         <w:t>2.3.1 Functional Requirement (Use Case)</w:t>
       </w:r>
       <w:bookmarkEnd w:id="15"/>
+    </w:p>
+    <w:p>
+      <w:pPr>
+        <w:spacing w:after="126"/>
+        <w:jc w:val="both"/>
+        <w:rPr>
+          <w:rFonts w:ascii="Times New Roman" w:hAnsi="Times New Roman" w:cs="Times New Roman"/>
+          <w:sz w:val="24"/>
+          <w:szCs w:val="24"/>
+        </w:rPr>
+      </w:pPr>
+      <w:r>
+        <w:rPr>
+          <w:rFonts w:ascii="Times New Roman" w:hAnsi="Times New Roman" w:cs="Times New Roman"/>
+          <w:b/>
+          <w:bCs/>
+          <w:sz w:val="24"/>
+          <w:szCs w:val="24"/>
+        </w:rPr>
+        <w:t>1. Admin</w:t>
+      </w:r>
+      <w:r>
+        <w:rPr>
+          <w:rFonts w:ascii="Times New Roman" w:hAnsi="Times New Roman" w:cs="Times New Roman"/>
+          <w:sz w:val="24"/>
+          <w:szCs w:val="24"/>
+        </w:rPr>
+        <w:t>:- Admin can update facilitator and student info in the system.</w:t>
+      </w:r>
+    </w:p>
+    <w:p>
+      <w:pPr>
+        <w:spacing w:after="126"/>
+        <w:jc w:val="both"/>
+        <w:rPr>
+          <w:rFonts w:ascii="Times New Roman" w:hAnsi="Times New Roman" w:cs="Times New Roman"/>
+          <w:sz w:val="24"/>
+          <w:szCs w:val="24"/>
+        </w:rPr>
+      </w:pPr>
+      <w:r>
+        <w:rPr>
+          <w:rFonts w:ascii="Times New Roman" w:hAnsi="Times New Roman" w:cs="Times New Roman"/>
+          <w:b/>
+          <w:bCs/>
+          <w:sz w:val="24"/>
+          <w:szCs w:val="24"/>
+        </w:rPr>
+        <w:t>2. Student</w:t>
+      </w:r>
+      <w:r>
+        <w:rPr>
+          <w:rFonts w:ascii="Times New Roman" w:hAnsi="Times New Roman" w:cs="Times New Roman"/>
+          <w:sz w:val="24"/>
+          <w:szCs w:val="24"/>
+        </w:rPr>
+        <w:t xml:space="preserve">:- Students can view facilitator and student info provided by the </w:t>
+      </w:r>
+      <w:r>
+        <w:rPr>
+          <w:rFonts w:hint="default" w:ascii="Times New Roman" w:hAnsi="Times New Roman" w:cs="Times New Roman"/>
+          <w:sz w:val="24"/>
+          <w:szCs w:val="24"/>
+          <w:lang w:val="en-US"/>
+        </w:rPr>
+        <w:t>JAVA</w:t>
+      </w:r>
+      <w:r>
+        <w:rPr>
+          <w:rFonts w:ascii="Times New Roman" w:hAnsi="Times New Roman" w:cs="Times New Roman"/>
+          <w:sz w:val="24"/>
+          <w:szCs w:val="24"/>
+        </w:rPr>
+        <w:t>.</w:t>
+      </w:r>
+    </w:p>
+    <w:p>
+      <w:pPr>
+        <w:spacing w:after="126"/>
+        <w:rPr>
+          <w:rFonts w:ascii="Times New Roman" w:hAnsi="Times New Roman" w:cs="Times New Roman"/>
+          <w:sz w:val="24"/>
+          <w:szCs w:val="24"/>
+        </w:rPr>
+      </w:pPr>
+      <w:r>
+        <w:rPr>
+          <w:rFonts w:ascii="Times New Roman" w:hAnsi="Times New Roman" w:cs="Times New Roman"/>
+          <w:b/>
+          <w:bCs/>
+          <w:sz w:val="24"/>
+          <w:szCs w:val="24"/>
+        </w:rPr>
+        <w:t>3.</w:t>
+      </w:r>
+      <w:r>
+        <w:rPr>
+          <w:rFonts w:ascii="Times New Roman" w:hAnsi="Times New Roman" w:cs="Times New Roman"/>
+          <w:sz w:val="24"/>
+          <w:szCs w:val="24"/>
+        </w:rPr>
+        <w:t xml:space="preserve"> </w:t>
+      </w:r>
+      <w:r>
+        <w:rPr>
+          <w:rFonts w:ascii="Times New Roman" w:hAnsi="Times New Roman" w:cs="Times New Roman"/>
+          <w:b/>
+          <w:bCs/>
+          <w:sz w:val="24"/>
+          <w:szCs w:val="24"/>
+        </w:rPr>
+        <w:t xml:space="preserve">View Instructor Info:- </w:t>
+      </w:r>
+      <w:r>
+        <w:rPr>
+          <w:rFonts w:ascii="Times New Roman" w:hAnsi="Times New Roman" w:cs="Times New Roman"/>
+          <w:sz w:val="24"/>
+          <w:szCs w:val="24"/>
+        </w:rPr>
+        <w:t>Admins, facilitators and students can view facilitator info provided by the admin the instructor section.</w:t>
+      </w:r>
+    </w:p>
+    <w:p>
+      <w:pPr>
+        <w:spacing w:after="123"/>
+        <w:jc w:val="both"/>
+        <w:rPr>
+          <w:rFonts w:ascii="Times New Roman" w:hAnsi="Times New Roman" w:cs="Times New Roman"/>
+          <w:sz w:val="24"/>
+          <w:szCs w:val="24"/>
+        </w:rPr>
+      </w:pPr>
+      <w:r>
+        <w:rPr>
+          <w:rFonts w:ascii="Times New Roman" w:hAnsi="Times New Roman" w:cs="Times New Roman"/>
+          <w:b/>
+          <w:bCs/>
+          <w:sz w:val="24"/>
+          <w:szCs w:val="24"/>
+        </w:rPr>
+        <w:t>4. Auto management</w:t>
+      </w:r>
+      <w:r>
+        <w:rPr>
+          <w:rFonts w:ascii="Times New Roman" w:hAnsi="Times New Roman" w:cs="Times New Roman"/>
+          <w:sz w:val="24"/>
+          <w:szCs w:val="24"/>
+        </w:rPr>
+        <w:t>:- System verifies login-id and provides all information automatically.</w:t>
+      </w:r>
+    </w:p>
+    <w:p>
+      <w:pPr>
+        <w:spacing w:after="128"/>
+        <w:jc w:val="both"/>
+        <w:rPr>
+          <w:rFonts w:ascii="Times New Roman" w:hAnsi="Times New Roman" w:cs="Times New Roman"/>
+          <w:sz w:val="24"/>
+          <w:szCs w:val="24"/>
+        </w:rPr>
+      </w:pPr>
+      <w:r>
+        <w:rPr>
+          <w:rFonts w:ascii="Times New Roman" w:hAnsi="Times New Roman" w:cs="Times New Roman"/>
+          <w:b/>
+          <w:bCs/>
+          <w:sz w:val="24"/>
+          <w:szCs w:val="24"/>
+        </w:rPr>
+        <w:t>5. Show management system</w:t>
+      </w:r>
+      <w:r>
+        <w:rPr>
+          <w:rFonts w:ascii="Times New Roman" w:hAnsi="Times New Roman" w:cs="Times New Roman"/>
+          <w:sz w:val="24"/>
+          <w:szCs w:val="24"/>
+        </w:rPr>
+        <w:t>: - If the system is validated it then the system    displays homepage.</w:t>
+      </w:r>
+    </w:p>
+    <w:p>
+      <w:pPr>
+        <w:spacing w:after="128"/>
+        <w:jc w:val="both"/>
+        <w:rPr>
+          <w:rFonts w:ascii="Times New Roman" w:hAnsi="Times New Roman" w:cs="Times New Roman"/>
+          <w:sz w:val="24"/>
+          <w:szCs w:val="24"/>
+        </w:rPr>
+      </w:pPr>
+      <w:r>
+        <w:rPr>
+          <w:rFonts w:ascii="Times New Roman" w:hAnsi="Times New Roman" w:cs="Times New Roman"/>
+          <w:b/>
+          <w:bCs/>
+          <w:sz w:val="24"/>
+          <w:szCs w:val="24"/>
+        </w:rPr>
+        <w:t xml:space="preserve">6. Update Instructor Info: - </w:t>
+      </w:r>
+      <w:r>
+        <w:rPr>
+          <w:rFonts w:ascii="Times New Roman" w:hAnsi="Times New Roman" w:cs="Times New Roman"/>
+          <w:sz w:val="24"/>
+          <w:szCs w:val="24"/>
+        </w:rPr>
+        <w:t>Admins and facilitators can update facilitator info in the system.</w:t>
+      </w:r>
+    </w:p>
+    <w:p>
+      <w:pPr>
+        <w:spacing w:after="128"/>
+        <w:rPr>
+          <w:rFonts w:ascii="Times New Roman" w:hAnsi="Times New Roman" w:cs="Times New Roman"/>
+          <w:sz w:val="24"/>
+          <w:szCs w:val="24"/>
+        </w:rPr>
+      </w:pPr>
+      <w:r>
+        <w:rPr>
+          <w:rFonts w:ascii="Times New Roman" w:hAnsi="Times New Roman" w:cs="Times New Roman"/>
+          <w:b/>
+          <w:bCs/>
+          <w:sz w:val="24"/>
+          <w:szCs w:val="24"/>
+        </w:rPr>
+        <w:t xml:space="preserve">7. Update Student Info: - </w:t>
+      </w:r>
+      <w:r>
+        <w:rPr>
+          <w:rFonts w:ascii="Times New Roman" w:hAnsi="Times New Roman" w:cs="Times New Roman"/>
+          <w:sz w:val="24"/>
+          <w:szCs w:val="24"/>
+        </w:rPr>
+        <w:t>Admins and facilitators can update student info in the system.</w:t>
+      </w:r>
+    </w:p>
+    <w:p>
+      <w:pPr>
+        <w:spacing w:after="128"/>
+        <w:rPr>
+          <w:rFonts w:ascii="Times New Roman" w:hAnsi="Times New Roman" w:cs="Times New Roman"/>
+          <w:sz w:val="24"/>
+          <w:szCs w:val="24"/>
+        </w:rPr>
+      </w:pPr>
+      <w:r>
+        <w:rPr>
+          <w:rFonts w:ascii="Times New Roman" w:hAnsi="Times New Roman" w:cs="Times New Roman"/>
+          <w:b/>
+          <w:bCs/>
+          <w:sz w:val="24"/>
+          <w:szCs w:val="24"/>
+        </w:rPr>
+        <w:t xml:space="preserve">8. View Student Info: - </w:t>
+      </w:r>
+      <w:r>
+        <w:rPr>
+          <w:rFonts w:ascii="Times New Roman" w:hAnsi="Times New Roman" w:cs="Times New Roman"/>
+          <w:sz w:val="24"/>
+          <w:szCs w:val="24"/>
+        </w:rPr>
+        <w:t>Admin, facilitators and students can view student info in the system.</w:t>
+      </w:r>
+    </w:p>
+    <w:p>
+      <w:pPr>
+        <w:rPr>
+          <w:rFonts w:hint="default"/>
+          <w:rtl w:val="0"/>
+        </w:rPr>
+      </w:pPr>
     </w:p>
     <w:p>
       <w:pPr>
@@ -5389,23 +6043,113 @@
       <w:pPr>
         <w:pStyle w:val="4"/>
         <w:rPr>
-          <w:rFonts w:hint="default" w:ascii="Times New Roman" w:hAnsi="Times New Roman" w:cs="Times New Roman"/>
-        </w:rPr>
-      </w:pPr>
-      <w:bookmarkStart w:id="16" w:name="_Toc14483"/>
-      <w:r>
-        <w:rPr>
           <w:rFonts w:hint="default" w:ascii="Times New Roman" w:hAnsi="Times New Roman" w:eastAsia="Times New Roman" w:cs="Times New Roman"/>
           <w:b/>
           <w:color w:val="000000"/>
           <w:rtl w:val="0"/>
         </w:rPr>
+      </w:pPr>
+      <w:bookmarkStart w:id="16" w:name="_Toc5877"/>
+      <w:r>
+        <w:rPr>
+          <w:rFonts w:hint="default" w:ascii="Times New Roman" w:hAnsi="Times New Roman" w:eastAsia="Times New Roman" w:cs="Times New Roman"/>
+          <w:b/>
+          <w:color w:val="000000"/>
+          <w:rtl w:val="0"/>
+        </w:rPr>
         <w:t>2.3.2  Non-functional Requirement</w:t>
       </w:r>
       <w:bookmarkEnd w:id="16"/>
     </w:p>
     <w:p>
       <w:pPr>
+        <w:numPr>
+          <w:ilvl w:val="0"/>
+          <w:numId w:val="4"/>
+        </w:numPr>
+        <w:bidi w:val="0"/>
+      </w:pPr>
+      <w:r>
+        <w:rPr>
+          <w:b/>
+          <w:bCs/>
+        </w:rPr>
+        <w:t>Security</w:t>
+      </w:r>
+      <w:r>
+        <w:t>: - Only authorize users can access the system with username and   password</w:t>
+      </w:r>
+    </w:p>
+    <w:p>
+      <w:pPr>
+        <w:numPr>
+          <w:ilvl w:val="0"/>
+          <w:numId w:val="4"/>
+        </w:numPr>
+        <w:bidi w:val="0"/>
+        <w:rPr>
+          <w:b/>
+          <w:bCs/>
+        </w:rPr>
+      </w:pPr>
+      <w:r>
+        <w:rPr>
+          <w:b/>
+          <w:bCs/>
+        </w:rPr>
+        <w:t>Performance</w:t>
+      </w:r>
+      <w:r>
+        <w:t>: - Easy tracking of records and update can be done.</w:t>
+      </w:r>
+    </w:p>
+    <w:p>
+      <w:pPr>
+        <w:numPr>
+          <w:ilvl w:val="0"/>
+          <w:numId w:val="4"/>
+        </w:numPr>
+        <w:bidi w:val="0"/>
+      </w:pPr>
+      <w:r>
+        <w:rPr>
+          <w:b/>
+          <w:bCs/>
+        </w:rPr>
+        <w:t>User Friendly</w:t>
+      </w:r>
+      <w:r>
+        <w:t>: - The system is very interactive.</w:t>
+      </w:r>
+    </w:p>
+    <w:p>
+      <w:pPr>
+        <w:numPr>
+          <w:ilvl w:val="0"/>
+          <w:numId w:val="4"/>
+        </w:numPr>
+        <w:bidi w:val="0"/>
+      </w:pPr>
+      <w:r>
+        <w:rPr>
+          <w:b/>
+          <w:bCs/>
+        </w:rPr>
+        <w:t>Availability</w:t>
+      </w:r>
+      <w:r>
+        <w:t>: The system is available all the time, no time constraint</w:t>
+      </w:r>
+    </w:p>
+    <w:p>
+      <w:pPr>
+        <w:rPr>
+          <w:rFonts w:hint="default"/>
+        </w:rPr>
+      </w:pPr>
+    </w:p>
+    <w:p>
+      <w:pPr>
         <w:pStyle w:val="3"/>
         <w:rPr>
           <w:rFonts w:hint="default" w:ascii="Times New Roman" w:hAnsi="Times New Roman" w:eastAsia="Times New Roman" w:cs="Times New Roman"/>
@@ -5413,7 +6157,7 @@
           <w:rtl w:val="0"/>
         </w:rPr>
       </w:pPr>
-      <w:bookmarkStart w:id="17" w:name="_Toc16284"/>
+      <w:bookmarkStart w:id="17" w:name="_Toc2559"/>
       <w:r>
         <w:rPr>
           <w:rFonts w:hint="default" w:ascii="Times New Roman" w:hAnsi="Times New Roman" w:eastAsia="Times New Roman" w:cs="Times New Roman"/>
@@ -5464,7 +6208,7 @@
           <w:rtl w:val="0"/>
         </w:rPr>
       </w:pPr>
-      <w:bookmarkStart w:id="18" w:name="_Toc26311"/>
+      <w:bookmarkStart w:id="18" w:name="_Toc31196"/>
       <w:r>
         <w:rPr>
           <w:rFonts w:hint="default" w:ascii="Times New Roman" w:hAnsi="Times New Roman" w:eastAsia="Times New Roman" w:cs="Times New Roman"/>
@@ -5560,7 +6304,7 @@
           <w:lang w:val="en-US"/>
         </w:rPr>
       </w:pPr>
-      <w:bookmarkStart w:id="19" w:name="_Toc23649"/>
+      <w:bookmarkStart w:id="19" w:name="_Toc25543"/>
       <w:r>
         <w:rPr>
           <w:rFonts w:hint="default"/>
@@ -5611,7 +6355,7 @@
           <w:lang w:val="en-US"/>
         </w:rPr>
       </w:pPr>
-      <w:bookmarkStart w:id="20" w:name="_Toc6770"/>
+      <w:bookmarkStart w:id="20" w:name="_Toc31796"/>
       <w:r>
         <w:rPr>
           <w:rFonts w:hint="default"/>
@@ -5621,20 +6365,9 @@
           <w:rtl w:val="0"/>
           <w:lang w:val="en-US"/>
         </w:rPr>
-        <w:t xml:space="preserve">2.4.1.2 </w:t>
+        <w:t>2.4.1.2 Return on Investment</w:t>
       </w:r>
       <w:bookmarkEnd w:id="20"/>
-      <w:r>
-        <w:rPr>
-          <w:rFonts w:hint="default"/>
-          <w:b/>
-          <w:bCs/>
-          <w:color w:val="auto"/>
-          <w:rtl w:val="0"/>
-          <w:lang w:val="en-US"/>
-        </w:rPr>
-        <w:t>Return on Investment</w:t>
-      </w:r>
     </w:p>
     <w:p>
       <w:pPr>
@@ -5656,11 +6389,8 @@
           <w:lang w:val="en-US"/>
         </w:rPr>
         <w:tab/>
-        <w:t xml:space="preserve">ROI is the percentage rate that measures the relationship between the amounts business get back from the investment and the amount invested. </w:t>
-      </w:r>
-    </w:p>
-    <w:p>
-      <w:pPr>
+      </w:r>
+      <w:r>
         <w:rPr>
           <w:rFonts w:hint="default"/>
           <w:b w:val="0"/>
@@ -5669,8 +6399,11 @@
           <w:rtl w:val="0"/>
           <w:lang w:val="en-US"/>
         </w:rPr>
-      </w:pPr>
-      <w:r>
+        <w:t xml:space="preserve">ROI is the percentage rate that measures the relationship between the amounts business get back from the investment and the amount invested. </w:t>
+      </w:r>
+    </w:p>
+    <w:p>
+      <w:pPr>
         <w:rPr>
           <w:rFonts w:hint="default"/>
           <w:b w:val="0"/>
@@ -5679,11 +6412,8 @@
           <w:rtl w:val="0"/>
           <w:lang w:val="en-US"/>
         </w:rPr>
-        <w:t>Lifetime ROI = (Estimated lifetime benefits - Estimated lifetime costs)/Estimated lifetime costs</w:t>
-      </w:r>
-    </w:p>
-    <w:p>
-      <w:pPr>
+      </w:pPr>
+      <w:r>
         <w:rPr>
           <w:rFonts w:hint="default"/>
           <w:b w:val="0"/>
@@ -5692,8 +6422,11 @@
           <w:rtl w:val="0"/>
           <w:lang w:val="en-US"/>
         </w:rPr>
-      </w:pPr>
-      <w:r>
+        <w:t>Lifetime ROI = (Estimated lifetime benefits - Estimated lifetime costs)/Estimated lifetime costs</w:t>
+      </w:r>
+    </w:p>
+    <w:p>
+      <w:pPr>
         <w:rPr>
           <w:rFonts w:hint="default"/>
           <w:b w:val="0"/>
@@ -5702,11 +6435,8 @@
           <w:rtl w:val="0"/>
           <w:lang w:val="en-US"/>
         </w:rPr>
-        <w:t xml:space="preserve">So, </w:t>
-      </w:r>
-    </w:p>
-    <w:p>
-      <w:pPr>
+      </w:pPr>
+      <w:r>
         <w:rPr>
           <w:rFonts w:hint="default"/>
           <w:b w:val="0"/>
@@ -5715,8 +6445,11 @@
           <w:rtl w:val="0"/>
           <w:lang w:val="en-US"/>
         </w:rPr>
-      </w:pPr>
-      <w:r>
+        <w:t xml:space="preserve">So, </w:t>
+      </w:r>
+    </w:p>
+    <w:p>
+      <w:pPr>
         <w:rPr>
           <w:rFonts w:hint="default"/>
           <w:b w:val="0"/>
@@ -5725,11 +6458,8 @@
           <w:rtl w:val="0"/>
           <w:lang w:val="en-US"/>
         </w:rPr>
-        <w:t>Estimated lifetime costs = Rs. 15000</w:t>
-      </w:r>
-    </w:p>
-    <w:p>
-      <w:pPr>
+      </w:pPr>
+      <w:r>
         <w:rPr>
           <w:rFonts w:hint="default"/>
           <w:b w:val="0"/>
@@ -5738,8 +6468,11 @@
           <w:rtl w:val="0"/>
           <w:lang w:val="en-US"/>
         </w:rPr>
-      </w:pPr>
-      <w:r>
+        <w:t>Estimated lifetime costs = Rs. 15000</w:t>
+      </w:r>
+    </w:p>
+    <w:p>
+      <w:pPr>
         <w:rPr>
           <w:rFonts w:hint="default"/>
           <w:b w:val="0"/>
@@ -5748,11 +6481,8 @@
           <w:rtl w:val="0"/>
           <w:lang w:val="en-US"/>
         </w:rPr>
-        <w:t>Estimated lifetime benefits = Rs. 60000</w:t>
-      </w:r>
-    </w:p>
-    <w:p>
-      <w:pPr>
+      </w:pPr>
+      <w:r>
         <w:rPr>
           <w:rFonts w:hint="default"/>
           <w:b w:val="0"/>
@@ -5761,7 +6491,8 @@
           <w:rtl w:val="0"/>
           <w:lang w:val="en-US"/>
         </w:rPr>
-      </w:pPr>
+        <w:t>Estimated lifetime benefits = Rs. 60000</w:t>
+      </w:r>
     </w:p>
     <w:p>
       <w:pPr>
@@ -5774,7 +6505,9 @@
           <w:lang w:val="en-US"/>
         </w:rPr>
       </w:pPr>
-      <w:r>
+    </w:p>
+    <w:p>
+      <w:pPr>
         <w:rPr>
           <w:rFonts w:hint="default"/>
           <w:b w:val="0"/>
@@ -5783,11 +6516,8 @@
           <w:rtl w:val="0"/>
           <w:lang w:val="en-US"/>
         </w:rPr>
-        <w:t>Lifetime ROI = (60000-15000)/15000</w:t>
-      </w:r>
-    </w:p>
-    <w:p>
-      <w:pPr>
+      </w:pPr>
+      <w:r>
         <w:rPr>
           <w:rFonts w:hint="default"/>
           <w:b w:val="0"/>
@@ -5796,8 +6526,11 @@
           <w:rtl w:val="0"/>
           <w:lang w:val="en-US"/>
         </w:rPr>
-      </w:pPr>
-      <w:r>
+        <w:t>Lifetime ROI = (60000-15000)/15000</w:t>
+      </w:r>
+    </w:p>
+    <w:p>
+      <w:pPr>
         <w:rPr>
           <w:rFonts w:hint="default"/>
           <w:b w:val="0"/>
@@ -5806,9 +6539,7 @@
           <w:rtl w:val="0"/>
           <w:lang w:val="en-US"/>
         </w:rPr>
-        <w:tab/>
-        <w:t/>
-      </w:r>
+      </w:pPr>
       <w:r>
         <w:rPr>
           <w:rFonts w:hint="default"/>
@@ -5819,11 +6550,8 @@
           <w:lang w:val="en-US"/>
         </w:rPr>
         <w:tab/>
-        <w:t>=45000/15000</w:t>
-      </w:r>
-    </w:p>
-    <w:p>
-      <w:pPr>
+      </w:r>
+      <w:r>
         <w:rPr>
           <w:rFonts w:hint="default"/>
           <w:b w:val="0"/>
@@ -5832,7 +6560,8 @@
           <w:rtl w:val="0"/>
           <w:lang w:val="en-US"/>
         </w:rPr>
-      </w:pPr>
+        <w:tab/>
+      </w:r>
       <w:r>
         <w:rPr>
           <w:rFonts w:hint="default"/>
@@ -5842,10 +6571,11 @@
           <w:rtl w:val="0"/>
           <w:lang w:val="en-US"/>
         </w:rPr>
-        <w:tab/>
-        <w:t/>
-      </w:r>
-      <w:r>
+        <w:t>=45000/15000</w:t>
+      </w:r>
+    </w:p>
+    <w:p>
+      <w:pPr>
         <w:rPr>
           <w:rFonts w:hint="default"/>
           <w:b w:val="0"/>
@@ -5854,29 +6584,69 @@
           <w:rtl w:val="0"/>
           <w:lang w:val="en-US"/>
         </w:rPr>
-        <w:tab/>
-        <w:t>=3%</w:t>
-      </w:r>
-    </w:p>
-    <w:p>
-      <w:pPr>
+      </w:pPr>
+      <w:r>
         <w:rPr>
           <w:rFonts w:hint="default"/>
           <w:b w:val="0"/>
           <w:bCs w:val="0"/>
-          <w:rtl w:val="0"/>
-          <w:lang w:val="en-US"/>
-        </w:rPr>
-      </w:pPr>
+          <w:color w:val="auto"/>
+          <w:rtl w:val="0"/>
+          <w:lang w:val="en-US"/>
+        </w:rPr>
+        <w:tab/>
+      </w:r>
       <w:r>
         <w:rPr>
           <w:rFonts w:hint="default"/>
           <w:b w:val="0"/>
           <w:bCs w:val="0"/>
+          <w:color w:val="auto"/>
           <w:rtl w:val="0"/>
           <w:lang w:val="en-US"/>
         </w:rPr>
         <w:tab/>
+      </w:r>
+      <w:r>
+        <w:rPr>
+          <w:rFonts w:hint="default"/>
+          <w:b w:val="0"/>
+          <w:bCs w:val="0"/>
+          <w:color w:val="auto"/>
+          <w:rtl w:val="0"/>
+          <w:lang w:val="en-US"/>
+        </w:rPr>
+        <w:t>=3%</w:t>
+      </w:r>
+    </w:p>
+    <w:p>
+      <w:pPr>
+        <w:rPr>
+          <w:rFonts w:hint="default"/>
+          <w:b w:val="0"/>
+          <w:bCs w:val="0"/>
+          <w:rtl w:val="0"/>
+          <w:lang w:val="en-US"/>
+        </w:rPr>
+      </w:pPr>
+      <w:r>
+        <w:rPr>
+          <w:rFonts w:hint="default"/>
+          <w:b w:val="0"/>
+          <w:bCs w:val="0"/>
+          <w:rtl w:val="0"/>
+          <w:lang w:val="en-US"/>
+        </w:rPr>
+        <w:tab/>
+      </w:r>
+      <w:r>
+        <w:rPr>
+          <w:rFonts w:hint="default"/>
+          <w:b w:val="0"/>
+          <w:bCs w:val="0"/>
+          <w:rtl w:val="0"/>
+          <w:lang w:val="en-US"/>
+        </w:rPr>
         <w:t>RMS is likely to give us 3% benefit from the project in our lifetime duration until its use for a particular organization.</w:t>
       </w:r>
     </w:p>
@@ -5893,6 +6663,7 @@
           <w:lang w:val="en-US"/>
         </w:rPr>
       </w:pPr>
+      <w:bookmarkStart w:id="21" w:name="_Toc26709"/>
       <w:r>
         <w:rPr>
           <w:rFonts w:hint="default"/>
@@ -5904,6 +6675,7 @@
         </w:rPr>
         <w:t>2.4.1.3 Net Present Value</w:t>
       </w:r>
+      <w:bookmarkEnd w:id="21"/>
     </w:p>
     <w:p>
       <w:pPr>
@@ -5926,7 +6698,7 @@
           <w:rtl w:val="0"/>
         </w:rPr>
       </w:pPr>
-      <w:bookmarkStart w:id="21" w:name="_Toc8972"/>
+      <w:bookmarkStart w:id="22" w:name="_Toc7143"/>
       <w:r>
         <w:rPr>
           <w:rFonts w:hint="default" w:ascii="Times New Roman" w:hAnsi="Times New Roman" w:eastAsia="Times New Roman" w:cs="Times New Roman"/>
@@ -5955,7 +6727,7 @@
         </w:rPr>
         <w:t xml:space="preserve"> feasibility</w:t>
       </w:r>
-      <w:bookmarkEnd w:id="21"/>
+      <w:bookmarkEnd w:id="22"/>
     </w:p>
     <w:p>
       <w:pPr>
@@ -6017,7 +6789,7 @@
       <w:pPr>
         <w:numPr>
           <w:ilvl w:val="0"/>
-          <w:numId w:val="3"/>
+          <w:numId w:val="5"/>
         </w:numPr>
         <w:ind w:left="420" w:leftChars="0" w:hanging="420" w:firstLineChars="0"/>
         <w:rPr>
@@ -6044,6 +6816,7 @@
     <w:p>
       <w:pPr>
         <w:numPr>
+          <w:ilvl w:val="0"/>
           <w:numId w:val="0"/>
         </w:numPr>
         <w:ind w:leftChars="0"/>
@@ -6072,7 +6845,7 @@
       <w:pPr>
         <w:numPr>
           <w:ilvl w:val="0"/>
-          <w:numId w:val="3"/>
+          <w:numId w:val="5"/>
         </w:numPr>
         <w:ind w:left="420" w:leftChars="0" w:hanging="420" w:firstLineChars="0"/>
         <w:rPr>
@@ -6100,7 +6873,7 @@
       <w:pPr>
         <w:numPr>
           <w:ilvl w:val="0"/>
-          <w:numId w:val="3"/>
+          <w:numId w:val="5"/>
         </w:numPr>
         <w:ind w:left="420" w:leftChars="0" w:hanging="420" w:firstLineChars="0"/>
         <w:rPr>
@@ -6128,7 +6901,7 @@
       <w:pPr>
         <w:numPr>
           <w:ilvl w:val="0"/>
-          <w:numId w:val="3"/>
+          <w:numId w:val="5"/>
         </w:numPr>
         <w:ind w:left="420" w:leftChars="0" w:hanging="420" w:firstLineChars="0"/>
         <w:rPr>
@@ -6156,7 +6929,7 @@
       <w:pPr>
         <w:numPr>
           <w:ilvl w:val="0"/>
-          <w:numId w:val="3"/>
+          <w:numId w:val="5"/>
         </w:numPr>
         <w:ind w:left="420" w:leftChars="0" w:hanging="420" w:firstLineChars="0"/>
         <w:rPr>
@@ -6183,6 +6956,7 @@
     <w:p>
       <w:pPr>
         <w:numPr>
+          <w:ilvl w:val="0"/>
           <w:numId w:val="0"/>
         </w:numPr>
         <w:ind w:leftChars="0"/>
@@ -6221,6 +6995,7 @@
     <w:p>
       <w:pPr>
         <w:numPr>
+          <w:ilvl w:val="0"/>
           <w:numId w:val="0"/>
         </w:numPr>
         <w:ind w:leftChars="0"/>
@@ -6243,33 +7018,8 @@
           <w:lang w:val="en-US"/>
         </w:rPr>
         <w:tab/>
-        <w:t>Initially this desktop application will be provided locally through emails but later after it gets finished it will be available on different stores.Bandwidth application in this application is very low as it doesn't contain any multimedia aspect.</w:t>
-      </w:r>
-    </w:p>
-    <w:p>
-      <w:pPr>
-        <w:pStyle w:val="4"/>
-        <w:rPr>
-          <w:rFonts w:hint="default" w:ascii="Times New Roman" w:hAnsi="Times New Roman" w:eastAsia="Times New Roman" w:cs="Times New Roman"/>
-          <w:b/>
-          <w:color w:val="000000"/>
-          <w:rtl w:val="0"/>
-        </w:rPr>
-      </w:pPr>
-      <w:bookmarkStart w:id="22" w:name="_Toc8842"/>
-      <w:r>
-        <w:rPr>
-          <w:rFonts w:hint="default" w:ascii="Times New Roman" w:hAnsi="Times New Roman" w:eastAsia="Times New Roman" w:cs="Times New Roman"/>
-          <w:b/>
-          <w:color w:val="000000"/>
-          <w:rtl w:val="0"/>
-        </w:rPr>
-        <w:t>2.4.3 Legal feasibility</w:t>
-      </w:r>
-      <w:bookmarkEnd w:id="22"/>
-    </w:p>
-    <w:p>
-      <w:pPr>
+      </w:r>
+      <w:r>
         <w:rPr>
           <w:rFonts w:hint="default" w:eastAsia="Times New Roman" w:cs="Times New Roman"/>
           <w:b w:val="0"/>
@@ -6278,18 +7028,33 @@
           <w:rtl w:val="0"/>
           <w:lang w:val="en-US"/>
         </w:rPr>
-      </w:pPr>
-      <w:r>
-        <w:rPr>
-          <w:rFonts w:hint="default" w:eastAsia="Times New Roman" w:cs="Times New Roman"/>
+        <w:t>Initially this desktop application will be provided locally through emails but later after it gets finished it will be available on different stores.Bandwidth application in this application is very low as it doesn't contain any multimedia aspect.</w:t>
+      </w:r>
+    </w:p>
+    <w:p>
+      <w:pPr>
+        <w:pStyle w:val="4"/>
+        <w:rPr>
+          <w:rFonts w:hint="default" w:ascii="Times New Roman" w:hAnsi="Times New Roman" w:eastAsia="Times New Roman" w:cs="Times New Roman"/>
           <w:b/>
           <w:color w:val="000000"/>
           <w:rtl w:val="0"/>
-          <w:lang w:val="en-US"/>
-        </w:rPr>
-        <w:tab/>
-      </w:r>
-      <w:r>
+        </w:rPr>
+      </w:pPr>
+      <w:bookmarkStart w:id="23" w:name="_Toc4286"/>
+      <w:r>
+        <w:rPr>
+          <w:rFonts w:hint="default" w:ascii="Times New Roman" w:hAnsi="Times New Roman" w:eastAsia="Times New Roman" w:cs="Times New Roman"/>
+          <w:b/>
+          <w:color w:val="000000"/>
+          <w:rtl w:val="0"/>
+        </w:rPr>
+        <w:t>2.4.3 Legal feasibility</w:t>
+      </w:r>
+      <w:bookmarkEnd w:id="23"/>
+    </w:p>
+    <w:p>
+      <w:pPr>
         <w:rPr>
           <w:rFonts w:hint="default" w:eastAsia="Times New Roman" w:cs="Times New Roman"/>
           <w:b w:val="0"/>
@@ -6298,11 +7063,18 @@
           <w:rtl w:val="0"/>
           <w:lang w:val="en-US"/>
         </w:rPr>
-        <w:t xml:space="preserve">RMS uses the freely available tools and will be easily available to the users. Only the maintenance cost will be charged from the main potential members.  </w:t>
-      </w:r>
-    </w:p>
-    <w:p>
-      <w:pPr>
+      </w:pPr>
+      <w:r>
+        <w:rPr>
+          <w:rFonts w:hint="default" w:eastAsia="Times New Roman" w:cs="Times New Roman"/>
+          <w:b/>
+          <w:color w:val="000000"/>
+          <w:rtl w:val="0"/>
+          <w:lang w:val="en-US"/>
+        </w:rPr>
+        <w:tab/>
+      </w:r>
+      <w:r>
         <w:rPr>
           <w:rFonts w:hint="default" w:eastAsia="Times New Roman" w:cs="Times New Roman"/>
           <w:b w:val="0"/>
@@ -6311,8 +7083,11 @@
           <w:rtl w:val="0"/>
           <w:lang w:val="en-US"/>
         </w:rPr>
-      </w:pPr>
-      <w:r>
+        <w:t xml:space="preserve">RMS uses the freely available tools and will be easily available to the users. Only the maintenance cost will be charged from the main potential members.  </w:t>
+      </w:r>
+    </w:p>
+    <w:p>
+      <w:pPr>
         <w:rPr>
           <w:rFonts w:hint="default" w:eastAsia="Times New Roman" w:cs="Times New Roman"/>
           <w:b w:val="0"/>
@@ -6321,7 +7096,27 @@
           <w:rtl w:val="0"/>
           <w:lang w:val="en-US"/>
         </w:rPr>
+      </w:pPr>
+      <w:r>
+        <w:rPr>
+          <w:rFonts w:hint="default" w:eastAsia="Times New Roman" w:cs="Times New Roman"/>
+          <w:b w:val="0"/>
+          <w:bCs/>
+          <w:color w:val="000000"/>
+          <w:rtl w:val="0"/>
+          <w:lang w:val="en-US"/>
+        </w:rPr>
         <w:tab/>
+      </w:r>
+      <w:r>
+        <w:rPr>
+          <w:rFonts w:hint="default" w:eastAsia="Times New Roman" w:cs="Times New Roman"/>
+          <w:b w:val="0"/>
+          <w:bCs/>
+          <w:color w:val="000000"/>
+          <w:rtl w:val="0"/>
+          <w:lang w:val="en-US"/>
+        </w:rPr>
         <w:t>This system is available for people for every background people. So it doesn’t cause any legal problems in the society.</w:t>
       </w:r>
     </w:p>
@@ -6335,7 +7130,7 @@
           <w:rtl w:val="0"/>
         </w:rPr>
       </w:pPr>
-      <w:bookmarkStart w:id="23" w:name="_Toc29475"/>
+      <w:bookmarkStart w:id="24" w:name="_Toc23880"/>
       <w:r>
         <w:rPr>
           <w:rFonts w:hint="default" w:ascii="Times New Roman" w:hAnsi="Times New Roman" w:eastAsia="Times New Roman" w:cs="Times New Roman"/>
@@ -6345,7 +7140,7 @@
         </w:rPr>
         <w:t>2.4.5 Operational feasibility</w:t>
       </w:r>
-      <w:bookmarkEnd w:id="23"/>
+      <w:bookmarkEnd w:id="24"/>
     </w:p>
     <w:p>
       <w:pPr>
@@ -6379,7 +7174,7 @@
       <w:pPr>
         <w:numPr>
           <w:ilvl w:val="0"/>
-          <w:numId w:val="3"/>
+          <w:numId w:val="5"/>
         </w:numPr>
         <w:ind w:left="420" w:leftChars="0" w:hanging="420" w:firstLineChars="0"/>
         <w:rPr>
@@ -6403,7 +7198,7 @@
       <w:pPr>
         <w:numPr>
           <w:ilvl w:val="0"/>
-          <w:numId w:val="3"/>
+          <w:numId w:val="5"/>
         </w:numPr>
         <w:ind w:left="420" w:leftChars="0" w:hanging="420" w:firstLineChars="0"/>
         <w:rPr>
@@ -6427,7 +7222,7 @@
       <w:pPr>
         <w:numPr>
           <w:ilvl w:val="0"/>
-          <w:numId w:val="3"/>
+          <w:numId w:val="5"/>
         </w:numPr>
         <w:ind w:left="420" w:leftChars="0" w:hanging="420" w:firstLineChars="0"/>
         <w:rPr>
@@ -6451,7 +7246,7 @@
       <w:pPr>
         <w:numPr>
           <w:ilvl w:val="0"/>
-          <w:numId w:val="3"/>
+          <w:numId w:val="5"/>
         </w:numPr>
         <w:ind w:left="420" w:leftChars="0" w:hanging="420" w:firstLineChars="0"/>
         <w:rPr>
@@ -6475,7 +7270,7 @@
       <w:pPr>
         <w:numPr>
           <w:ilvl w:val="0"/>
-          <w:numId w:val="3"/>
+          <w:numId w:val="5"/>
         </w:numPr>
         <w:ind w:left="420" w:leftChars="0" w:hanging="420" w:firstLineChars="0"/>
         <w:rPr>
@@ -6499,7 +7294,7 @@
       <w:pPr>
         <w:numPr>
           <w:ilvl w:val="0"/>
-          <w:numId w:val="3"/>
+          <w:numId w:val="5"/>
         </w:numPr>
         <w:ind w:left="420" w:leftChars="0" w:hanging="420" w:firstLineChars="0"/>
         <w:rPr>
@@ -6522,6 +7317,7 @@
     <w:p>
       <w:pPr>
         <w:numPr>
+          <w:ilvl w:val="0"/>
           <w:numId w:val="0"/>
         </w:numPr>
         <w:ind w:leftChars="0"/>
@@ -6540,6 +7336,14 @@
           <w:lang w:val="en-US"/>
         </w:rPr>
         <w:tab/>
+      </w:r>
+      <w:r>
+        <w:rPr>
+          <w:rFonts w:hint="default"/>
+          <w:b w:val="0"/>
+          <w:bCs w:val="0"/>
+          <w:lang w:val="en-US"/>
+        </w:rPr>
         <w:t xml:space="preserve">The above factors determines that RMS is operationally feasible. </w:t>
       </w:r>
     </w:p>
@@ -6553,7 +7357,7 @@
           <w:rtl w:val="0"/>
         </w:rPr>
       </w:pPr>
-      <w:bookmarkStart w:id="24" w:name="_Toc849"/>
+      <w:bookmarkStart w:id="25" w:name="_Toc10601"/>
       <w:r>
         <w:rPr>
           <w:rFonts w:hint="default" w:ascii="Times New Roman" w:hAnsi="Times New Roman" w:eastAsia="Times New Roman" w:cs="Times New Roman"/>
@@ -6563,7 +7367,7 @@
         </w:rPr>
         <w:t>2.4.6 Schedule feasibility</w:t>
       </w:r>
-      <w:bookmarkEnd w:id="24"/>
+      <w:bookmarkEnd w:id="25"/>
     </w:p>
     <w:p>
       <w:r>
@@ -6584,6 +7388,7 @@
     </w:p>
     <w:tbl>
       <w:tblPr>
+        <w:tblStyle w:val="9"/>
         <w:tblW w:w="9409" w:type="dxa"/>
         <w:tblInd w:w="93" w:type="dxa"/>
         <w:tblBorders>
@@ -6594,7 +7399,7 @@
           <w:insideH w:val="none" w:color="auto" w:sz="0" w:space="0"/>
           <w:insideV w:val="none" w:color="auto" w:sz="0" w:space="0"/>
         </w:tblBorders>
-        <w:shd w:val="clear"/>
+        <w:shd w:val="clear" w:color="auto" w:fill="auto"/>
         <w:tblLayout w:type="autofit"/>
         <w:tblCellMar>
           <w:top w:w="0" w:type="dxa"/>
@@ -6619,7 +7424,7 @@
             <w:insideH w:val="none" w:color="auto" w:sz="0" w:space="0"/>
             <w:insideV w:val="none" w:color="auto" w:sz="0" w:space="0"/>
           </w:tblBorders>
-          <w:shd w:val="clear"/>
+          <w:shd w:val="clear" w:color="auto" w:fill="auto"/>
           <w:tblCellMar>
             <w:top w:w="0" w:type="dxa"/>
             <w:left w:w="108" w:type="dxa"/>
@@ -6639,7 +7444,7 @@
               <w:bottom w:val="nil"/>
               <w:right w:val="nil"/>
             </w:tcBorders>
-            <w:shd w:val="clear"/>
+            <w:shd w:val="clear" w:color="auto" w:fill="auto"/>
             <w:noWrap/>
             <w:vAlign w:val="center"/>
           </w:tcPr>
@@ -6671,7 +7476,6 @@
                 <w:sz w:val="22"/>
                 <w:szCs w:val="22"/>
                 <w:u w:val="none"/>
-                <w:bdr w:val="none" w:color="auto" w:sz="0" w:space="0"/>
                 <w:lang w:val="en-US" w:eastAsia="zh-CN" w:bidi="ar"/>
                 <w14:textFill>
                   <w14:solidFill>
@@ -6692,7 +7496,7 @@
               <w:bottom w:val="nil"/>
               <w:right w:val="nil"/>
             </w:tcBorders>
-            <w:shd w:val="clear"/>
+            <w:shd w:val="clear" w:color="auto" w:fill="auto"/>
             <w:noWrap/>
             <w:vAlign w:val="center"/>
           </w:tcPr>
@@ -6724,7 +7528,6 @@
                 <w:sz w:val="22"/>
                 <w:szCs w:val="22"/>
                 <w:u w:val="none"/>
-                <w:bdr w:val="none" w:color="auto" w:sz="0" w:space="0"/>
                 <w:lang w:val="en-US" w:eastAsia="zh-CN" w:bidi="ar"/>
                 <w14:textFill>
                   <w14:solidFill>
@@ -6745,7 +7548,7 @@
               <w:bottom w:val="nil"/>
               <w:right w:val="nil"/>
             </w:tcBorders>
-            <w:shd w:val="clear"/>
+            <w:shd w:val="clear" w:color="auto" w:fill="auto"/>
             <w:noWrap/>
             <w:vAlign w:val="center"/>
           </w:tcPr>
@@ -6777,7 +7580,6 @@
                 <w:sz w:val="22"/>
                 <w:szCs w:val="22"/>
                 <w:u w:val="none"/>
-                <w:bdr w:val="none" w:color="auto" w:sz="0" w:space="0"/>
                 <w:lang w:val="en-US" w:eastAsia="zh-CN" w:bidi="ar"/>
                 <w14:textFill>
                   <w14:solidFill>
@@ -6798,7 +7600,7 @@
               <w:bottom w:val="nil"/>
               <w:right w:val="nil"/>
             </w:tcBorders>
-            <w:shd w:val="clear"/>
+            <w:shd w:val="clear" w:color="auto" w:fill="auto"/>
             <w:noWrap/>
             <w:vAlign w:val="center"/>
           </w:tcPr>
@@ -6830,7 +7632,6 @@
                 <w:sz w:val="22"/>
                 <w:szCs w:val="22"/>
                 <w:u w:val="none"/>
-                <w:bdr w:val="none" w:color="auto" w:sz="0" w:space="0"/>
                 <w:lang w:val="en-US" w:eastAsia="zh-CN" w:bidi="ar"/>
                 <w14:textFill>
                   <w14:solidFill>
@@ -6853,6 +7654,7 @@
             <w:insideH w:val="none" w:color="auto" w:sz="0" w:space="0"/>
             <w:insideV w:val="none" w:color="auto" w:sz="0" w:space="0"/>
           </w:tblBorders>
+          <w:shd w:val="clear" w:color="auto" w:fill="auto"/>
           <w:tblCellMar>
             <w:top w:w="0" w:type="dxa"/>
             <w:left w:w="108" w:type="dxa"/>
@@ -6872,7 +7674,7 @@
               <w:bottom w:val="nil"/>
               <w:right w:val="nil"/>
             </w:tcBorders>
-            <w:shd w:val="clear"/>
+            <w:shd w:val="clear" w:color="auto" w:fill="auto"/>
             <w:noWrap/>
             <w:vAlign w:val="center"/>
           </w:tcPr>
@@ -6904,7 +7706,6 @@
                 <w:sz w:val="22"/>
                 <w:szCs w:val="22"/>
                 <w:u w:val="none"/>
-                <w:bdr w:val="none" w:color="auto" w:sz="0" w:space="0"/>
                 <w:lang w:val="en-US" w:eastAsia="zh-CN" w:bidi="ar"/>
                 <w14:textFill>
                   <w14:solidFill>
@@ -6925,7 +7726,7 @@
               <w:bottom w:val="nil"/>
               <w:right w:val="nil"/>
             </w:tcBorders>
-            <w:shd w:val="clear"/>
+            <w:shd w:val="clear" w:color="auto" w:fill="auto"/>
             <w:noWrap/>
             <w:vAlign w:val="center"/>
           </w:tcPr>
@@ -6957,7 +7758,6 @@
                 <w:sz w:val="22"/>
                 <w:szCs w:val="22"/>
                 <w:u w:val="none"/>
-                <w:bdr w:val="none" w:color="auto" w:sz="0" w:space="0"/>
                 <w:lang w:val="en-US" w:eastAsia="zh-CN" w:bidi="ar"/>
                 <w14:textFill>
                   <w14:solidFill>
@@ -6978,7 +7778,7 @@
               <w:bottom w:val="nil"/>
               <w:right w:val="nil"/>
             </w:tcBorders>
-            <w:shd w:val="clear"/>
+            <w:shd w:val="clear" w:color="auto" w:fill="auto"/>
             <w:noWrap/>
             <w:vAlign w:val="center"/>
           </w:tcPr>
@@ -7010,7 +7810,6 @@
                 <w:sz w:val="22"/>
                 <w:szCs w:val="22"/>
                 <w:u w:val="none"/>
-                <w:bdr w:val="none" w:color="auto" w:sz="0" w:space="0"/>
                 <w:lang w:val="en-US" w:eastAsia="zh-CN" w:bidi="ar"/>
                 <w14:textFill>
                   <w14:solidFill>
@@ -7031,7 +7830,7 @@
               <w:bottom w:val="nil"/>
               <w:right w:val="nil"/>
             </w:tcBorders>
-            <w:shd w:val="clear"/>
+            <w:shd w:val="clear" w:color="auto" w:fill="auto"/>
             <w:noWrap/>
             <w:vAlign w:val="center"/>
           </w:tcPr>
@@ -7063,7 +7862,6 @@
                 <w:sz w:val="22"/>
                 <w:szCs w:val="22"/>
                 <w:u w:val="none"/>
-                <w:bdr w:val="none" w:color="auto" w:sz="0" w:space="0"/>
                 <w:lang w:val="en-US" w:eastAsia="zh-CN" w:bidi="ar"/>
                 <w14:textFill>
                   <w14:solidFill>
@@ -7086,6 +7884,7 @@
             <w:insideH w:val="none" w:color="auto" w:sz="0" w:space="0"/>
             <w:insideV w:val="none" w:color="auto" w:sz="0" w:space="0"/>
           </w:tblBorders>
+          <w:shd w:val="clear" w:color="auto" w:fill="auto"/>
           <w:tblCellMar>
             <w:top w:w="0" w:type="dxa"/>
             <w:left w:w="108" w:type="dxa"/>
@@ -7105,7 +7904,7 @@
               <w:bottom w:val="nil"/>
               <w:right w:val="nil"/>
             </w:tcBorders>
-            <w:shd w:val="clear"/>
+            <w:shd w:val="clear" w:color="auto" w:fill="auto"/>
             <w:noWrap/>
             <w:vAlign w:val="center"/>
           </w:tcPr>
@@ -7137,7 +7936,6 @@
                 <w:sz w:val="22"/>
                 <w:szCs w:val="22"/>
                 <w:u w:val="none"/>
-                <w:bdr w:val="none" w:color="auto" w:sz="0" w:space="0"/>
                 <w:lang w:val="en-US" w:eastAsia="zh-CN" w:bidi="ar"/>
                 <w14:textFill>
                   <w14:solidFill>
@@ -7158,7 +7956,7 @@
               <w:bottom w:val="nil"/>
               <w:right w:val="nil"/>
             </w:tcBorders>
-            <w:shd w:val="clear"/>
+            <w:shd w:val="clear" w:color="auto" w:fill="auto"/>
             <w:noWrap/>
             <w:vAlign w:val="center"/>
           </w:tcPr>
@@ -7190,7 +7988,6 @@
                 <w:sz w:val="22"/>
                 <w:szCs w:val="22"/>
                 <w:u w:val="none"/>
-                <w:bdr w:val="none" w:color="auto" w:sz="0" w:space="0"/>
                 <w:lang w:val="en-US" w:eastAsia="zh-CN" w:bidi="ar"/>
                 <w14:textFill>
                   <w14:solidFill>
@@ -7211,7 +8008,7 @@
               <w:bottom w:val="nil"/>
               <w:right w:val="nil"/>
             </w:tcBorders>
-            <w:shd w:val="clear"/>
+            <w:shd w:val="clear" w:color="auto" w:fill="auto"/>
             <w:noWrap/>
             <w:vAlign w:val="center"/>
           </w:tcPr>
@@ -7243,7 +8040,6 @@
                 <w:sz w:val="22"/>
                 <w:szCs w:val="22"/>
                 <w:u w:val="none"/>
-                <w:bdr w:val="none" w:color="auto" w:sz="0" w:space="0"/>
                 <w:lang w:val="en-US" w:eastAsia="zh-CN" w:bidi="ar"/>
                 <w14:textFill>
                   <w14:solidFill>
@@ -7264,7 +8060,7 @@
               <w:bottom w:val="nil"/>
               <w:right w:val="nil"/>
             </w:tcBorders>
-            <w:shd w:val="clear"/>
+            <w:shd w:val="clear" w:color="auto" w:fill="auto"/>
             <w:noWrap/>
             <w:vAlign w:val="center"/>
           </w:tcPr>
@@ -7296,7 +8092,6 @@
                 <w:sz w:val="22"/>
                 <w:szCs w:val="22"/>
                 <w:u w:val="none"/>
-                <w:bdr w:val="none" w:color="auto" w:sz="0" w:space="0"/>
                 <w:lang w:val="en-US" w:eastAsia="zh-CN" w:bidi="ar"/>
                 <w14:textFill>
                   <w14:solidFill>
@@ -7319,6 +8114,7 @@
             <w:insideH w:val="none" w:color="auto" w:sz="0" w:space="0"/>
             <w:insideV w:val="none" w:color="auto" w:sz="0" w:space="0"/>
           </w:tblBorders>
+          <w:shd w:val="clear" w:color="auto" w:fill="auto"/>
           <w:tblCellMar>
             <w:top w:w="0" w:type="dxa"/>
             <w:left w:w="108" w:type="dxa"/>
@@ -7338,7 +8134,7 @@
               <w:bottom w:val="nil"/>
               <w:right w:val="nil"/>
             </w:tcBorders>
-            <w:shd w:val="clear"/>
+            <w:shd w:val="clear" w:color="auto" w:fill="auto"/>
             <w:noWrap/>
             <w:vAlign w:val="center"/>
           </w:tcPr>
@@ -7370,7 +8166,6 @@
                 <w:sz w:val="22"/>
                 <w:szCs w:val="22"/>
                 <w:u w:val="none"/>
-                <w:bdr w:val="none" w:color="auto" w:sz="0" w:space="0"/>
                 <w:lang w:val="en-US" w:eastAsia="zh-CN" w:bidi="ar"/>
                 <w14:textFill>
                   <w14:solidFill>
@@ -7391,7 +8186,7 @@
               <w:bottom w:val="nil"/>
               <w:right w:val="nil"/>
             </w:tcBorders>
-            <w:shd w:val="clear"/>
+            <w:shd w:val="clear" w:color="auto" w:fill="auto"/>
             <w:noWrap/>
             <w:vAlign w:val="center"/>
           </w:tcPr>
@@ -7423,7 +8218,6 @@
                 <w:sz w:val="22"/>
                 <w:szCs w:val="22"/>
                 <w:u w:val="none"/>
-                <w:bdr w:val="none" w:color="auto" w:sz="0" w:space="0"/>
                 <w:lang w:val="en-US" w:eastAsia="zh-CN" w:bidi="ar"/>
                 <w14:textFill>
                   <w14:solidFill>
@@ -7444,7 +8238,7 @@
               <w:bottom w:val="nil"/>
               <w:right w:val="nil"/>
             </w:tcBorders>
-            <w:shd w:val="clear"/>
+            <w:shd w:val="clear" w:color="auto" w:fill="auto"/>
             <w:noWrap/>
             <w:vAlign w:val="center"/>
           </w:tcPr>
@@ -7476,7 +8270,6 @@
                 <w:sz w:val="22"/>
                 <w:szCs w:val="22"/>
                 <w:u w:val="none"/>
-                <w:bdr w:val="none" w:color="auto" w:sz="0" w:space="0"/>
                 <w:lang w:val="en-US" w:eastAsia="zh-CN" w:bidi="ar"/>
                 <w14:textFill>
                   <w14:solidFill>
@@ -7497,7 +8290,7 @@
               <w:bottom w:val="nil"/>
               <w:right w:val="nil"/>
             </w:tcBorders>
-            <w:shd w:val="clear"/>
+            <w:shd w:val="clear" w:color="auto" w:fill="auto"/>
             <w:noWrap/>
             <w:vAlign w:val="center"/>
           </w:tcPr>
@@ -7529,7 +8322,6 @@
                 <w:sz w:val="22"/>
                 <w:szCs w:val="22"/>
                 <w:u w:val="none"/>
-                <w:bdr w:val="none" w:color="auto" w:sz="0" w:space="0"/>
                 <w:lang w:val="en-US" w:eastAsia="zh-CN" w:bidi="ar"/>
                 <w14:textFill>
                   <w14:solidFill>
@@ -7552,7 +8344,7 @@
             <w:insideH w:val="none" w:color="auto" w:sz="0" w:space="0"/>
             <w:insideV w:val="none" w:color="auto" w:sz="0" w:space="0"/>
           </w:tblBorders>
-          <w:shd w:val="clear"/>
+          <w:shd w:val="clear" w:color="auto" w:fill="auto"/>
           <w:tblCellMar>
             <w:top w:w="0" w:type="dxa"/>
             <w:left w:w="108" w:type="dxa"/>
@@ -7572,7 +8364,7 @@
               <w:bottom w:val="nil"/>
               <w:right w:val="nil"/>
             </w:tcBorders>
-            <w:shd w:val="clear"/>
+            <w:shd w:val="clear" w:color="auto" w:fill="auto"/>
             <w:noWrap/>
             <w:vAlign w:val="center"/>
           </w:tcPr>
@@ -7604,7 +8396,6 @@
                 <w:sz w:val="22"/>
                 <w:szCs w:val="22"/>
                 <w:u w:val="none"/>
-                <w:bdr w:val="none" w:color="auto" w:sz="0" w:space="0"/>
                 <w:lang w:val="en-US" w:eastAsia="zh-CN" w:bidi="ar"/>
                 <w14:textFill>
                   <w14:solidFill>
@@ -7625,7 +8416,7 @@
               <w:bottom w:val="nil"/>
               <w:right w:val="nil"/>
             </w:tcBorders>
-            <w:shd w:val="clear"/>
+            <w:shd w:val="clear" w:color="auto" w:fill="auto"/>
             <w:noWrap/>
             <w:vAlign w:val="center"/>
           </w:tcPr>
@@ -7657,7 +8448,6 @@
                 <w:sz w:val="22"/>
                 <w:szCs w:val="22"/>
                 <w:u w:val="none"/>
-                <w:bdr w:val="none" w:color="auto" w:sz="0" w:space="0"/>
                 <w:lang w:val="en-US" w:eastAsia="zh-CN" w:bidi="ar"/>
                 <w14:textFill>
                   <w14:solidFill>
@@ -7678,7 +8468,7 @@
               <w:bottom w:val="nil"/>
               <w:right w:val="nil"/>
             </w:tcBorders>
-            <w:shd w:val="clear"/>
+            <w:shd w:val="clear" w:color="auto" w:fill="auto"/>
             <w:noWrap/>
             <w:vAlign w:val="center"/>
           </w:tcPr>
@@ -7710,7 +8500,6 @@
                 <w:sz w:val="22"/>
                 <w:szCs w:val="22"/>
                 <w:u w:val="none"/>
-                <w:bdr w:val="none" w:color="auto" w:sz="0" w:space="0"/>
                 <w:lang w:val="en-US" w:eastAsia="zh-CN" w:bidi="ar"/>
                 <w14:textFill>
                   <w14:solidFill>
@@ -7731,7 +8520,7 @@
               <w:bottom w:val="nil"/>
               <w:right w:val="nil"/>
             </w:tcBorders>
-            <w:shd w:val="clear"/>
+            <w:shd w:val="clear" w:color="auto" w:fill="auto"/>
             <w:noWrap/>
             <w:vAlign w:val="center"/>
           </w:tcPr>
@@ -7763,7 +8552,6 @@
                 <w:sz w:val="22"/>
                 <w:szCs w:val="22"/>
                 <w:u w:val="none"/>
-                <w:bdr w:val="none" w:color="auto" w:sz="0" w:space="0"/>
                 <w:lang w:val="en-US" w:eastAsia="zh-CN" w:bidi="ar"/>
                 <w14:textFill>
                   <w14:solidFill>
@@ -7786,7 +8574,7 @@
             <w:insideH w:val="none" w:color="auto" w:sz="0" w:space="0"/>
             <w:insideV w:val="none" w:color="auto" w:sz="0" w:space="0"/>
           </w:tblBorders>
-          <w:shd w:val="clear"/>
+          <w:shd w:val="clear" w:color="auto" w:fill="auto"/>
           <w:tblCellMar>
             <w:top w:w="0" w:type="dxa"/>
             <w:left w:w="108" w:type="dxa"/>
@@ -7806,7 +8594,7 @@
               <w:bottom w:val="nil"/>
               <w:right w:val="nil"/>
             </w:tcBorders>
-            <w:shd w:val="clear"/>
+            <w:shd w:val="clear" w:color="auto" w:fill="auto"/>
             <w:noWrap/>
             <w:vAlign w:val="center"/>
           </w:tcPr>
@@ -7838,7 +8626,6 @@
                 <w:sz w:val="22"/>
                 <w:szCs w:val="22"/>
                 <w:u w:val="none"/>
-                <w:bdr w:val="none" w:color="auto" w:sz="0" w:space="0"/>
                 <w:lang w:val="en-US" w:eastAsia="zh-CN" w:bidi="ar"/>
                 <w14:textFill>
                   <w14:solidFill>
@@ -7859,7 +8646,7 @@
               <w:bottom w:val="nil"/>
               <w:right w:val="nil"/>
             </w:tcBorders>
-            <w:shd w:val="clear"/>
+            <w:shd w:val="clear" w:color="auto" w:fill="auto"/>
             <w:noWrap/>
             <w:vAlign w:val="center"/>
           </w:tcPr>
@@ -7891,7 +8678,6 @@
                 <w:sz w:val="22"/>
                 <w:szCs w:val="22"/>
                 <w:u w:val="none"/>
-                <w:bdr w:val="none" w:color="auto" w:sz="0" w:space="0"/>
                 <w:lang w:val="en-US" w:eastAsia="zh-CN" w:bidi="ar"/>
                 <w14:textFill>
                   <w14:solidFill>
@@ -7912,7 +8698,7 @@
               <w:bottom w:val="nil"/>
               <w:right w:val="nil"/>
             </w:tcBorders>
-            <w:shd w:val="clear"/>
+            <w:shd w:val="clear" w:color="auto" w:fill="auto"/>
             <w:noWrap/>
             <w:vAlign w:val="center"/>
           </w:tcPr>
@@ -7944,7 +8730,6 @@
                 <w:sz w:val="22"/>
                 <w:szCs w:val="22"/>
                 <w:u w:val="none"/>
-                <w:bdr w:val="none" w:color="auto" w:sz="0" w:space="0"/>
                 <w:lang w:val="en-US" w:eastAsia="zh-CN" w:bidi="ar"/>
                 <w14:textFill>
                   <w14:solidFill>
@@ -7965,7 +8750,7 @@
               <w:bottom w:val="nil"/>
               <w:right w:val="nil"/>
             </w:tcBorders>
-            <w:shd w:val="clear"/>
+            <w:shd w:val="clear" w:color="auto" w:fill="auto"/>
             <w:noWrap/>
             <w:vAlign w:val="center"/>
           </w:tcPr>
@@ -7997,7 +8782,6 @@
                 <w:sz w:val="22"/>
                 <w:szCs w:val="22"/>
                 <w:u w:val="none"/>
-                <w:bdr w:val="none" w:color="auto" w:sz="0" w:space="0"/>
                 <w:lang w:val="en-US" w:eastAsia="zh-CN" w:bidi="ar"/>
                 <w14:textFill>
                   <w14:solidFill>
@@ -8020,6 +8804,7 @@
             <w:insideH w:val="none" w:color="auto" w:sz="0" w:space="0"/>
             <w:insideV w:val="none" w:color="auto" w:sz="0" w:space="0"/>
           </w:tblBorders>
+          <w:shd w:val="clear" w:color="auto" w:fill="auto"/>
           <w:tblCellMar>
             <w:top w:w="0" w:type="dxa"/>
             <w:left w:w="108" w:type="dxa"/>
@@ -8039,7 +8824,7 @@
               <w:bottom w:val="nil"/>
               <w:right w:val="nil"/>
             </w:tcBorders>
-            <w:shd w:val="clear"/>
+            <w:shd w:val="clear" w:color="auto" w:fill="auto"/>
             <w:noWrap/>
             <w:vAlign w:val="center"/>
           </w:tcPr>
@@ -8071,7 +8856,6 @@
                 <w:sz w:val="22"/>
                 <w:szCs w:val="22"/>
                 <w:u w:val="none"/>
-                <w:bdr w:val="none" w:color="auto" w:sz="0" w:space="0"/>
                 <w:lang w:val="en-US" w:eastAsia="zh-CN" w:bidi="ar"/>
                 <w14:textFill>
                   <w14:solidFill>
@@ -8092,7 +8876,7 @@
               <w:bottom w:val="nil"/>
               <w:right w:val="nil"/>
             </w:tcBorders>
-            <w:shd w:val="clear"/>
+            <w:shd w:val="clear" w:color="auto" w:fill="auto"/>
             <w:noWrap/>
             <w:vAlign w:val="center"/>
           </w:tcPr>
@@ -8124,7 +8908,6 @@
                 <w:sz w:val="22"/>
                 <w:szCs w:val="22"/>
                 <w:u w:val="none"/>
-                <w:bdr w:val="none" w:color="auto" w:sz="0" w:space="0"/>
                 <w:lang w:val="en-US" w:eastAsia="zh-CN" w:bidi="ar"/>
                 <w14:textFill>
                   <w14:solidFill>
@@ -8145,7 +8928,7 @@
               <w:bottom w:val="nil"/>
               <w:right w:val="nil"/>
             </w:tcBorders>
-            <w:shd w:val="clear"/>
+            <w:shd w:val="clear" w:color="auto" w:fill="auto"/>
             <w:noWrap/>
             <w:vAlign w:val="center"/>
           </w:tcPr>
@@ -8177,7 +8960,6 @@
                 <w:sz w:val="22"/>
                 <w:szCs w:val="22"/>
                 <w:u w:val="none"/>
-                <w:bdr w:val="none" w:color="auto" w:sz="0" w:space="0"/>
                 <w:lang w:val="en-US" w:eastAsia="zh-CN" w:bidi="ar"/>
                 <w14:textFill>
                   <w14:solidFill>
@@ -8198,7 +8980,7 @@
               <w:bottom w:val="nil"/>
               <w:right w:val="nil"/>
             </w:tcBorders>
-            <w:shd w:val="clear"/>
+            <w:shd w:val="clear" w:color="auto" w:fill="auto"/>
             <w:noWrap/>
             <w:vAlign w:val="center"/>
           </w:tcPr>
@@ -8230,7 +9012,6 @@
                 <w:sz w:val="22"/>
                 <w:szCs w:val="22"/>
                 <w:u w:val="none"/>
-                <w:bdr w:val="none" w:color="auto" w:sz="0" w:space="0"/>
                 <w:lang w:val="en-US" w:eastAsia="zh-CN" w:bidi="ar"/>
                 <w14:textFill>
                   <w14:solidFill>
@@ -8253,7 +9034,7 @@
             <w:insideH w:val="none" w:color="auto" w:sz="0" w:space="0"/>
             <w:insideV w:val="none" w:color="auto" w:sz="0" w:space="0"/>
           </w:tblBorders>
-          <w:shd w:val="clear"/>
+          <w:shd w:val="clear" w:color="auto" w:fill="auto"/>
           <w:tblCellMar>
             <w:top w:w="0" w:type="dxa"/>
             <w:left w:w="108" w:type="dxa"/>
@@ -8273,7 +9054,7 @@
               <w:bottom w:val="nil"/>
               <w:right w:val="nil"/>
             </w:tcBorders>
-            <w:shd w:val="clear"/>
+            <w:shd w:val="clear" w:color="auto" w:fill="auto"/>
             <w:noWrap/>
             <w:vAlign w:val="center"/>
           </w:tcPr>
@@ -8305,7 +9086,6 @@
                 <w:sz w:val="22"/>
                 <w:szCs w:val="22"/>
                 <w:u w:val="none"/>
-                <w:bdr w:val="none" w:color="auto" w:sz="0" w:space="0"/>
                 <w:lang w:val="en-US" w:eastAsia="zh-CN" w:bidi="ar"/>
                 <w14:textFill>
                   <w14:solidFill>
@@ -8326,7 +9106,7 @@
               <w:bottom w:val="nil"/>
               <w:right w:val="nil"/>
             </w:tcBorders>
-            <w:shd w:val="clear"/>
+            <w:shd w:val="clear" w:color="auto" w:fill="auto"/>
             <w:noWrap/>
             <w:vAlign w:val="center"/>
           </w:tcPr>
@@ -8358,7 +9138,6 @@
                 <w:sz w:val="22"/>
                 <w:szCs w:val="22"/>
                 <w:u w:val="none"/>
-                <w:bdr w:val="none" w:color="auto" w:sz="0" w:space="0"/>
                 <w:lang w:val="en-US" w:eastAsia="zh-CN" w:bidi="ar"/>
                 <w14:textFill>
                   <w14:solidFill>
@@ -8379,7 +9158,7 @@
               <w:bottom w:val="nil"/>
               <w:right w:val="nil"/>
             </w:tcBorders>
-            <w:shd w:val="clear"/>
+            <w:shd w:val="clear" w:color="auto" w:fill="auto"/>
             <w:noWrap/>
             <w:vAlign w:val="center"/>
           </w:tcPr>
@@ -8411,7 +9190,6 @@
                 <w:sz w:val="22"/>
                 <w:szCs w:val="22"/>
                 <w:u w:val="none"/>
-                <w:bdr w:val="none" w:color="auto" w:sz="0" w:space="0"/>
                 <w:lang w:val="en-US" w:eastAsia="zh-CN" w:bidi="ar"/>
                 <w14:textFill>
                   <w14:solidFill>
@@ -8432,7 +9210,7 @@
               <w:bottom w:val="nil"/>
               <w:right w:val="nil"/>
             </w:tcBorders>
-            <w:shd w:val="clear"/>
+            <w:shd w:val="clear" w:color="auto" w:fill="auto"/>
             <w:noWrap/>
             <w:vAlign w:val="center"/>
           </w:tcPr>
@@ -8464,7 +9242,6 @@
                 <w:sz w:val="22"/>
                 <w:szCs w:val="22"/>
                 <w:u w:val="none"/>
-                <w:bdr w:val="none" w:color="auto" w:sz="0" w:space="0"/>
                 <w:lang w:val="en-US" w:eastAsia="zh-CN" w:bidi="ar"/>
                 <w14:textFill>
                   <w14:solidFill>
@@ -8487,7 +9264,7 @@
             <w:insideH w:val="none" w:color="auto" w:sz="0" w:space="0"/>
             <w:insideV w:val="none" w:color="auto" w:sz="0" w:space="0"/>
           </w:tblBorders>
-          <w:shd w:val="clear"/>
+          <w:shd w:val="clear" w:color="auto" w:fill="auto"/>
           <w:tblCellMar>
             <w:top w:w="0" w:type="dxa"/>
             <w:left w:w="108" w:type="dxa"/>
@@ -8507,7 +9284,7 @@
               <w:bottom w:val="nil"/>
               <w:right w:val="nil"/>
             </w:tcBorders>
-            <w:shd w:val="clear"/>
+            <w:shd w:val="clear" w:color="auto" w:fill="auto"/>
             <w:noWrap/>
             <w:vAlign w:val="center"/>
           </w:tcPr>
@@ -8539,7 +9316,6 @@
                 <w:sz w:val="22"/>
                 <w:szCs w:val="22"/>
                 <w:u w:val="none"/>
-                <w:bdr w:val="none" w:color="auto" w:sz="0" w:space="0"/>
                 <w:lang w:val="en-US" w:eastAsia="zh-CN" w:bidi="ar"/>
                 <w14:textFill>
                   <w14:solidFill>
@@ -8560,7 +9336,7 @@
               <w:bottom w:val="nil"/>
               <w:right w:val="nil"/>
             </w:tcBorders>
-            <w:shd w:val="clear"/>
+            <w:shd w:val="clear" w:color="auto" w:fill="auto"/>
             <w:noWrap/>
             <w:vAlign w:val="center"/>
           </w:tcPr>
@@ -8592,7 +9368,6 @@
                 <w:sz w:val="22"/>
                 <w:szCs w:val="22"/>
                 <w:u w:val="none"/>
-                <w:bdr w:val="none" w:color="auto" w:sz="0" w:space="0"/>
                 <w:lang w:val="en-US" w:eastAsia="zh-CN" w:bidi="ar"/>
                 <w14:textFill>
                   <w14:solidFill>
@@ -8613,7 +9388,7 @@
               <w:bottom w:val="nil"/>
               <w:right w:val="nil"/>
             </w:tcBorders>
-            <w:shd w:val="clear"/>
+            <w:shd w:val="clear" w:color="auto" w:fill="auto"/>
             <w:noWrap/>
             <w:vAlign w:val="center"/>
           </w:tcPr>
@@ -8645,7 +9420,6 @@
                 <w:sz w:val="22"/>
                 <w:szCs w:val="22"/>
                 <w:u w:val="none"/>
-                <w:bdr w:val="none" w:color="auto" w:sz="0" w:space="0"/>
                 <w:lang w:val="en-US" w:eastAsia="zh-CN" w:bidi="ar"/>
                 <w14:textFill>
                   <w14:solidFill>
@@ -8666,7 +9440,7 @@
               <w:bottom w:val="nil"/>
               <w:right w:val="nil"/>
             </w:tcBorders>
-            <w:shd w:val="clear"/>
+            <w:shd w:val="clear" w:color="auto" w:fill="auto"/>
             <w:noWrap/>
             <w:vAlign w:val="center"/>
           </w:tcPr>
@@ -8698,7 +9472,6 @@
                 <w:sz w:val="22"/>
                 <w:szCs w:val="22"/>
                 <w:u w:val="none"/>
-                <w:bdr w:val="none" w:color="auto" w:sz="0" w:space="0"/>
                 <w:lang w:val="en-US" w:eastAsia="zh-CN" w:bidi="ar"/>
                 <w14:textFill>
                   <w14:solidFill>
@@ -8721,7 +9494,7 @@
             <w:insideH w:val="none" w:color="auto" w:sz="0" w:space="0"/>
             <w:insideV w:val="none" w:color="auto" w:sz="0" w:space="0"/>
           </w:tblBorders>
-          <w:shd w:val="clear"/>
+          <w:shd w:val="clear" w:color="auto" w:fill="auto"/>
           <w:tblCellMar>
             <w:top w:w="0" w:type="dxa"/>
             <w:left w:w="108" w:type="dxa"/>
@@ -8741,7 +9514,7 @@
               <w:bottom w:val="nil"/>
               <w:right w:val="nil"/>
             </w:tcBorders>
-            <w:shd w:val="clear"/>
+            <w:shd w:val="clear" w:color="auto" w:fill="auto"/>
             <w:noWrap/>
             <w:vAlign w:val="center"/>
           </w:tcPr>
@@ -8773,7 +9546,6 @@
                 <w:sz w:val="22"/>
                 <w:szCs w:val="22"/>
                 <w:u w:val="none"/>
-                <w:bdr w:val="none" w:color="auto" w:sz="0" w:space="0"/>
                 <w:lang w:val="en-US" w:eastAsia="zh-CN" w:bidi="ar"/>
                 <w14:textFill>
                   <w14:solidFill>
@@ -8794,7 +9566,7 @@
               <w:bottom w:val="nil"/>
               <w:right w:val="nil"/>
             </w:tcBorders>
-            <w:shd w:val="clear"/>
+            <w:shd w:val="clear" w:color="auto" w:fill="auto"/>
             <w:noWrap/>
             <w:vAlign w:val="center"/>
           </w:tcPr>
@@ -8826,7 +9598,6 @@
                 <w:sz w:val="22"/>
                 <w:szCs w:val="22"/>
                 <w:u w:val="none"/>
-                <w:bdr w:val="none" w:color="auto" w:sz="0" w:space="0"/>
                 <w:lang w:val="en-US" w:eastAsia="zh-CN" w:bidi="ar"/>
                 <w14:textFill>
                   <w14:solidFill>
@@ -8847,7 +9618,7 @@
               <w:bottom w:val="nil"/>
               <w:right w:val="nil"/>
             </w:tcBorders>
-            <w:shd w:val="clear"/>
+            <w:shd w:val="clear" w:color="auto" w:fill="auto"/>
             <w:noWrap/>
             <w:vAlign w:val="center"/>
           </w:tcPr>
@@ -8879,7 +9650,6 @@
                 <w:sz w:val="22"/>
                 <w:szCs w:val="22"/>
                 <w:u w:val="none"/>
-                <w:bdr w:val="none" w:color="auto" w:sz="0" w:space="0"/>
                 <w:lang w:val="en-US" w:eastAsia="zh-CN" w:bidi="ar"/>
                 <w14:textFill>
                   <w14:solidFill>
@@ -8900,7 +9670,7 @@
               <w:bottom w:val="nil"/>
               <w:right w:val="nil"/>
             </w:tcBorders>
-            <w:shd w:val="clear"/>
+            <w:shd w:val="clear" w:color="auto" w:fill="auto"/>
             <w:noWrap/>
             <w:vAlign w:val="center"/>
           </w:tcPr>
@@ -8932,7 +9702,6 @@
                 <w:sz w:val="22"/>
                 <w:szCs w:val="22"/>
                 <w:u w:val="none"/>
-                <w:bdr w:val="none" w:color="auto" w:sz="0" w:space="0"/>
                 <w:lang w:val="en-US" w:eastAsia="zh-CN" w:bidi="ar"/>
                 <w14:textFill>
                   <w14:solidFill>
@@ -8964,7 +9733,7 @@
           <w:rtl w:val="0"/>
         </w:rPr>
       </w:pPr>
-      <w:bookmarkStart w:id="25" w:name="_Toc16200"/>
+      <w:bookmarkStart w:id="26" w:name="_Toc22263"/>
       <w:r>
         <w:rPr>
           <w:rFonts w:hint="default" w:ascii="Times New Roman" w:hAnsi="Times New Roman" w:eastAsia="Times New Roman" w:cs="Times New Roman"/>
@@ -9012,7 +9781,7 @@
         </w:rPr>
         <w:t xml:space="preserve"> feasibility</w:t>
       </w:r>
-      <w:bookmarkEnd w:id="25"/>
+      <w:bookmarkEnd w:id="26"/>
     </w:p>
     <w:p>
       <w:pPr>
@@ -9044,7 +9813,7 @@
       <w:pPr>
         <w:numPr>
           <w:ilvl w:val="0"/>
-          <w:numId w:val="4"/>
+          <w:numId w:val="6"/>
         </w:numPr>
         <w:rPr>
           <w:rFonts w:hint="default"/>
@@ -9066,6 +9835,7 @@
     <w:p>
       <w:pPr>
         <w:numPr>
+          <w:ilvl w:val="0"/>
           <w:numId w:val="0"/>
         </w:numPr>
         <w:ind w:left="420" w:leftChars="0"/>
@@ -9090,7 +9860,7 @@
       <w:pPr>
         <w:numPr>
           <w:ilvl w:val="0"/>
-          <w:numId w:val="4"/>
+          <w:numId w:val="6"/>
         </w:numPr>
         <w:rPr>
           <w:rFonts w:hint="default"/>
@@ -9112,6 +9882,7 @@
     <w:p>
       <w:pPr>
         <w:numPr>
+          <w:ilvl w:val="0"/>
           <w:numId w:val="0"/>
         </w:numPr>
         <w:ind w:left="420" w:leftChars="0"/>
@@ -9136,7 +9907,7 @@
       <w:pPr>
         <w:numPr>
           <w:ilvl w:val="0"/>
-          <w:numId w:val="4"/>
+          <w:numId w:val="6"/>
         </w:numPr>
         <w:rPr>
           <w:rFonts w:hint="default"/>
@@ -9158,6 +9929,7 @@
     <w:p>
       <w:pPr>
         <w:numPr>
+          <w:ilvl w:val="0"/>
           <w:numId w:val="0"/>
         </w:numPr>
         <w:ind w:left="420" w:leftChars="0"/>
@@ -9182,7 +9954,7 @@
       <w:pPr>
         <w:numPr>
           <w:ilvl w:val="0"/>
-          <w:numId w:val="4"/>
+          <w:numId w:val="6"/>
         </w:numPr>
         <w:rPr>
           <w:rFonts w:hint="default"/>
@@ -9204,6 +9976,7 @@
     <w:p>
       <w:pPr>
         <w:numPr>
+          <w:ilvl w:val="0"/>
           <w:numId w:val="0"/>
         </w:numPr>
         <w:ind w:firstLine="360" w:firstLineChars="150"/>
@@ -9228,7 +10001,7 @@
       <w:pPr>
         <w:numPr>
           <w:ilvl w:val="0"/>
-          <w:numId w:val="4"/>
+          <w:numId w:val="6"/>
         </w:numPr>
         <w:ind w:left="0" w:leftChars="0" w:firstLine="0" w:firstLineChars="0"/>
         <w:rPr>
@@ -9251,6 +10024,7 @@
     <w:p>
       <w:pPr>
         <w:numPr>
+          <w:ilvl w:val="0"/>
           <w:numId w:val="0"/>
         </w:numPr>
         <w:ind w:leftChars="0"/>
@@ -9269,6 +10043,14 @@
           <w:lang w:val="en-US"/>
         </w:rPr>
         <w:tab/>
+      </w:r>
+      <w:r>
+        <w:rPr>
+          <w:rFonts w:hint="default"/>
+          <w:b w:val="0"/>
+          <w:bCs w:val="0"/>
+          <w:lang w:val="en-US"/>
+        </w:rPr>
         <w:t xml:space="preserve">GIT will be used to track the change that happen in the application. </w:t>
       </w:r>
     </w:p>
@@ -9276,7 +10058,7 @@
       <w:pPr>
         <w:numPr>
           <w:ilvl w:val="0"/>
-          <w:numId w:val="4"/>
+          <w:numId w:val="6"/>
         </w:numPr>
         <w:ind w:left="0" w:leftChars="0" w:firstLine="0" w:firstLineChars="0"/>
         <w:rPr>
@@ -9299,6 +10081,7 @@
     <w:p>
       <w:pPr>
         <w:numPr>
+          <w:ilvl w:val="0"/>
           <w:numId w:val="0"/>
         </w:numPr>
         <w:ind w:left="420" w:leftChars="0"/>
@@ -9327,7 +10110,7 @@
           <w:b/>
         </w:rPr>
       </w:pPr>
-      <w:bookmarkStart w:id="26" w:name="_Toc11916"/>
+      <w:bookmarkStart w:id="27" w:name="_Toc25325"/>
       <w:r>
         <w:rPr>
           <w:rFonts w:hint="default" w:ascii="Times New Roman" w:hAnsi="Times New Roman" w:eastAsia="Times New Roman" w:cs="Times New Roman"/>
@@ -9336,7 +10119,7 @@
         </w:rPr>
         <w:t>2.5 Structuring System Requirements</w:t>
       </w:r>
-      <w:bookmarkEnd w:id="26"/>
+      <w:bookmarkEnd w:id="27"/>
     </w:p>
     <w:p>
       <w:pPr>
@@ -9348,7 +10131,7 @@
           <w:rtl w:val="0"/>
         </w:rPr>
       </w:pPr>
-      <w:bookmarkStart w:id="27" w:name="_Toc32054"/>
+      <w:bookmarkStart w:id="28" w:name="_Toc25049"/>
       <w:r>
         <w:rPr>
           <w:rFonts w:hint="default" w:ascii="Times New Roman" w:hAnsi="Times New Roman" w:eastAsia="Times New Roman" w:cs="Times New Roman"/>
@@ -9358,7 +10141,7 @@
         </w:rPr>
         <w:t>2.5.1 ER Diagram</w:t>
       </w:r>
-      <w:bookmarkEnd w:id="27"/>
+      <w:bookmarkEnd w:id="28"/>
     </w:p>
     <w:p>
       <w:pPr>
@@ -9413,6 +10196,7 @@
     </w:p>
     <w:p>
       <w:pPr>
+        <w:bidi w:val="0"/>
         <w:jc w:val="center"/>
         <w:rPr>
           <w:rFonts w:hint="default"/>
@@ -9429,6 +10213,144 @@
     </w:p>
     <w:p>
       <w:pPr>
+        <w:bidi w:val="0"/>
+        <w:jc w:val="center"/>
+        <w:rPr>
+          <w:rFonts w:hint="default"/>
+          <w:lang w:val="en-US"/>
+        </w:rPr>
+      </w:pPr>
+    </w:p>
+    <w:p>
+      <w:pPr>
+        <w:bidi w:val="0"/>
+        <w:rPr>
+          <w:rFonts w:hint="default"/>
+          <w:lang w:val="en-US"/>
+        </w:rPr>
+      </w:pPr>
+      <w:r>
+        <w:t>The above diagram explains the relationship between the database where rectangle represents entity, oval represents attributes and Diamond represents relation. There are three entities with their respective attributes. Admin acts as one of the entities and has attributes like admin_ id, admin_ name, admin_ p</w:t>
+      </w:r>
+      <w:r>
+        <w:rPr>
+          <w:rFonts w:hint="default"/>
+          <w:lang w:val="en-US"/>
+        </w:rPr>
+        <w:t>hone_no, admin_email</w:t>
+      </w:r>
+      <w:r>
+        <w:t xml:space="preserve">. And another </w:t>
+      </w:r>
+      <w:r>
+        <w:rPr>
+          <w:rFonts w:hint="default"/>
+          <w:lang w:val="en-US"/>
+        </w:rPr>
+        <w:t>entity</w:t>
+      </w:r>
+      <w:r>
+        <w:t xml:space="preserve"> Facilitator acts as another entity and it has attributes like facilitator_ </w:t>
+      </w:r>
+      <w:r>
+        <w:rPr>
+          <w:rFonts w:hint="default"/>
+          <w:lang w:val="en-US"/>
+        </w:rPr>
+        <w:t>id</w:t>
+      </w:r>
+      <w:r>
+        <w:t>, facilitator_ name, facilitator_</w:t>
+      </w:r>
+      <w:r>
+        <w:rPr>
+          <w:rFonts w:hint="default"/>
+          <w:lang w:val="en-US"/>
+        </w:rPr>
+        <w:t>class</w:t>
+      </w:r>
+      <w:r>
+        <w:t>, facilitator_</w:t>
+      </w:r>
+      <w:r>
+        <w:rPr>
+          <w:rFonts w:hint="default"/>
+          <w:lang w:val="en-US"/>
+        </w:rPr>
+        <w:t>sub_name</w:t>
+      </w:r>
+      <w:r>
+        <w:t>,facilitator_</w:t>
+      </w:r>
+      <w:r>
+        <w:rPr>
+          <w:rFonts w:hint="default"/>
+          <w:lang w:val="en-US"/>
+        </w:rPr>
+        <w:t>email</w:t>
+      </w:r>
+      <w:r>
+        <w:t>, facilitator_</w:t>
+      </w:r>
+      <w:r>
+        <w:rPr>
+          <w:rFonts w:hint="default"/>
+          <w:lang w:val="en-US"/>
+        </w:rPr>
+        <w:t>phone_no</w:t>
+      </w:r>
+      <w:r>
+        <w:t xml:space="preserve">. The student is another entity and it has attributes like student_ </w:t>
+      </w:r>
+      <w:r>
+        <w:rPr>
+          <w:rFonts w:hint="default"/>
+          <w:lang w:val="en-US"/>
+        </w:rPr>
+        <w:t>id</w:t>
+      </w:r>
+      <w:r>
+        <w:t>, students_ name,student_c</w:t>
+      </w:r>
+      <w:r>
+        <w:rPr>
+          <w:rFonts w:hint="default"/>
+          <w:lang w:val="en-US"/>
+        </w:rPr>
+        <w:t>lass</w:t>
+      </w:r>
+      <w:r>
+        <w:t>, and student_</w:t>
+      </w:r>
+      <w:r>
+        <w:rPr>
+          <w:rFonts w:hint="default"/>
+          <w:lang w:val="en-US"/>
+        </w:rPr>
+        <w:t>phone_no</w:t>
+      </w:r>
+      <w:r>
+        <w:t>.</w:t>
+      </w:r>
+      <w:r>
+        <w:rPr>
+          <w:rFonts w:hint="default"/>
+          <w:lang w:val="en-US"/>
+        </w:rPr>
+        <w:t xml:space="preserve"> The login includes login_id,login_pass and login_role.</w:t>
+      </w:r>
+    </w:p>
+    <w:p>
+      <w:pPr>
+        <w:jc w:val="left"/>
+        <w:rPr>
+          <w:rFonts w:hint="default"/>
+          <w:lang w:val="en-US"/>
+        </w:rPr>
+      </w:pPr>
+    </w:p>
+    <w:p>
+      <w:pPr>
         <w:pStyle w:val="4"/>
         <w:rPr>
           <w:rFonts w:hint="default" w:ascii="Times New Roman" w:hAnsi="Times New Roman" w:eastAsia="Times New Roman" w:cs="Times New Roman"/>
@@ -9437,7 +10359,7 @@
           <w:rtl w:val="0"/>
         </w:rPr>
       </w:pPr>
-      <w:bookmarkStart w:id="28" w:name="_Toc27144"/>
+      <w:bookmarkStart w:id="29" w:name="_Toc6811"/>
       <w:r>
         <w:rPr>
           <w:rFonts w:hint="default" w:ascii="Times New Roman" w:hAnsi="Times New Roman" w:eastAsia="Times New Roman" w:cs="Times New Roman"/>
@@ -9447,7 +10369,7 @@
         </w:rPr>
         <w:t>2.5.2 Process Modeling(DFD Level-0)</w:t>
       </w:r>
-      <w:bookmarkEnd w:id="28"/>
+      <w:bookmarkEnd w:id="29"/>
     </w:p>
     <w:p>
       <w:pPr>
@@ -9463,8 +10385,8 @@
         </w:rPr>
         <w:drawing>
           <wp:inline distT="0" distB="0" distL="114300" distR="114300">
-            <wp:extent cx="5935345" cy="3654425"/>
-            <wp:effectExtent l="0" t="0" r="8255" b="3175"/>
+            <wp:extent cx="5816600" cy="3581400"/>
+            <wp:effectExtent l="0" t="0" r="12700" b="0"/>
             <wp:docPr id="5" name="Picture 5" descr="rmsDFD0"/>
             <wp:cNvGraphicFramePr>
               <a:graphicFrameLocks xmlns:a="http://schemas.openxmlformats.org/drawingml/2006/main" noChangeAspect="1"/>
@@ -9487,7 +10409,7 @@
                   <pic:spPr>
                     <a:xfrm>
                       <a:off x="0" y="0"/>
-                      <a:ext cx="5935345" cy="3654425"/>
+                      <a:ext cx="5816600" cy="3581400"/>
                     </a:xfrm>
                     <a:prstGeom prst="rect">
                       <a:avLst/>
@@ -9518,18 +10440,40 @@
     </w:p>
     <w:p>
       <w:pPr>
-        <w:rPr>
-          <w:rFonts w:hint="default"/>
-          <w:lang w:val="en-US"/>
-        </w:rPr>
-      </w:pPr>
-      <w:r>
-        <w:rPr>
-          <w:rFonts w:hint="default"/>
-          <w:lang w:val="en-US"/>
-        </w:rPr>
-        <w:br w:type="page"/>
-      </w:r>
+        <w:bidi w:val="0"/>
+      </w:pPr>
+      <w:r>
+        <w:t xml:space="preserve">The above diagram shows the DFD zero level where system manages the students Information.  It’s a basic overview of the whole </w:t>
+      </w:r>
+      <w:r>
+        <w:rPr>
+          <w:rFonts w:hint="default"/>
+          <w:lang w:val="en-US"/>
+        </w:rPr>
+        <w:t>Result</w:t>
+      </w:r>
+      <w:r>
+        <w:t xml:space="preserve"> Management system where student’s login to the system. System takes the students information and sends data to students </w:t>
+      </w:r>
+      <w:r>
+        <w:rPr>
+          <w:rFonts w:hint="default"/>
+          <w:lang w:val="en-US"/>
+        </w:rPr>
+        <w:t>ID</w:t>
+      </w:r>
+      <w:r>
+        <w:t>. Admin performs updating data and adding new students records in addition admin manages student’s data, facilitators data and courses information and update report.</w:t>
+      </w:r>
+    </w:p>
+    <w:p>
+      <w:pPr>
+        <w:bidi w:val="0"/>
+        <w:rPr>
+          <w:rFonts w:hint="default"/>
+          <w:lang w:val="en-US"/>
+        </w:rPr>
+      </w:pPr>
     </w:p>
     <w:p>
       <w:pPr>
@@ -9541,7 +10485,7 @@
           <w:rtl w:val="0"/>
         </w:rPr>
       </w:pPr>
-      <w:bookmarkStart w:id="29" w:name="_Toc20116"/>
+      <w:bookmarkStart w:id="30" w:name="_Toc13816"/>
       <w:r>
         <w:rPr>
           <w:rFonts w:hint="default" w:ascii="Times New Roman" w:hAnsi="Times New Roman" w:eastAsia="Times New Roman" w:cs="Times New Roman"/>
@@ -9551,7 +10495,7 @@
         </w:rPr>
         <w:t>2.5.3 Process Modeling(DFD Level-1)</w:t>
       </w:r>
-      <w:bookmarkEnd w:id="29"/>
+      <w:bookmarkEnd w:id="30"/>
     </w:p>
     <w:p>
       <w:pPr>
@@ -9621,6 +10565,51 @@
     </w:p>
     <w:p>
       <w:pPr>
+        <w:bidi w:val="0"/>
+      </w:pPr>
+      <w:r>
+        <w:t xml:space="preserve">The above diagram is the DFD level-1, where it explains the working process of system. These procedures require information such as record of students, </w:t>
+      </w:r>
+      <w:r>
+        <w:rPr>
+          <w:lang w:val="en-US"/>
+        </w:rPr>
+        <w:t>enrolls</w:t>
+      </w:r>
+      <w:r>
+        <w:t xml:space="preserve">, transactions and instructors from which served as the bases for the </w:t>
+      </w:r>
+      <w:r>
+        <w:rPr>
+          <w:rFonts w:hint="default"/>
+          <w:lang w:val="en-US"/>
+        </w:rPr>
+        <w:t xml:space="preserve">Result </w:t>
+      </w:r>
+      <w:r>
+        <w:t xml:space="preserve">Management System. There is login process in the system which is authenticated and authorized by admin. Students’ login to the system via email_ id then system verify it. If student_ id is validated then the system opens the home page, if the id is invalidated then the system notifies </w:t>
+      </w:r>
+      <w:r>
+        <w:rPr>
+          <w:lang w:val="en-US"/>
+        </w:rPr>
+        <w:t>unauthorized</w:t>
+      </w:r>
+      <w:r>
+        <w:t xml:space="preserve">. </w:t>
+      </w:r>
+    </w:p>
+    <w:p>
+      <w:pPr>
+        <w:jc w:val="center"/>
+        <w:rPr>
+          <w:rFonts w:hint="default"/>
+          <w:lang w:val="en-US"/>
+        </w:rPr>
+      </w:pPr>
+    </w:p>
+    <w:p>
+      <w:pPr>
         <w:rPr>
           <w:rFonts w:hint="default"/>
           <w:lang w:val="en-US"/>
@@ -9652,7 +10641,7 @@
           <w:b/>
         </w:rPr>
       </w:pPr>
-      <w:bookmarkStart w:id="30" w:name="_Toc16276"/>
+      <w:bookmarkStart w:id="31" w:name="_Toc8291"/>
       <w:r>
         <w:rPr>
           <w:rFonts w:hint="default" w:ascii="Times New Roman" w:hAnsi="Times New Roman" w:eastAsia="Times New Roman" w:cs="Times New Roman"/>
@@ -9661,7 +10650,7 @@
         </w:rPr>
         <w:t>CHAPTER 3 : SYSTEM DESIGN</w:t>
       </w:r>
-      <w:bookmarkEnd w:id="30"/>
+      <w:bookmarkEnd w:id="31"/>
     </w:p>
     <w:p>
       <w:pPr>
@@ -9669,9 +10658,10 @@
         <w:rPr>
           <w:rFonts w:hint="default" w:ascii="Times New Roman" w:hAnsi="Times New Roman" w:eastAsia="Times New Roman" w:cs="Times New Roman"/>
           <w:b/>
-        </w:rPr>
-      </w:pPr>
-      <w:bookmarkStart w:id="31" w:name="_Toc29083"/>
+          <w:rtl w:val="0"/>
+        </w:rPr>
+      </w:pPr>
+      <w:bookmarkStart w:id="32" w:name="_Toc17227"/>
       <w:r>
         <w:rPr>
           <w:rFonts w:hint="default" w:ascii="Times New Roman" w:hAnsi="Times New Roman" w:eastAsia="Times New Roman" w:cs="Times New Roman"/>
@@ -9680,7 +10670,71 @@
         </w:rPr>
         <w:t>3.1 System Architecture and Overview</w:t>
       </w:r>
-      <w:bookmarkEnd w:id="31"/>
+      <w:bookmarkEnd w:id="32"/>
+    </w:p>
+    <w:p>
+      <w:pPr>
+        <w:bidi w:val="0"/>
+      </w:pPr>
+      <w:r>
+        <w:t xml:space="preserve">System Design is the process of designing the architecture, components, and interfaces for a system so that it meets the end-user requirements. The designs can be defined in graphical or textual modelling languages. Also, it is the process of creating or altering systems, along with the processes, practices, models. And methodologies used to develop them. </w:t>
+      </w:r>
+    </w:p>
+    <w:p>
+      <w:pPr>
+        <w:bidi w:val="0"/>
+        <w:rPr>
+          <w:rFonts w:ascii="Times New Roman" w:hAnsi="Times New Roman" w:cs="Times New Roman"/>
+          <w:szCs w:val="24"/>
+        </w:rPr>
+      </w:pPr>
+      <w:r>
+        <w:t>We have developed “</w:t>
+      </w:r>
+      <w:r>
+        <w:rPr>
+          <w:rFonts w:hint="default"/>
+          <w:lang w:val="en-US"/>
+        </w:rPr>
+        <w:t>Result</w:t>
+      </w:r>
+      <w:r>
+        <w:t xml:space="preserve"> Management System” which require </w:t>
+      </w:r>
+      <w:r>
+        <w:rPr>
+          <w:rFonts w:hint="default"/>
+          <w:lang w:val="en-US"/>
+        </w:rPr>
+        <w:t>Web</w:t>
+      </w:r>
+      <w:r>
+        <w:t xml:space="preserve">-server for its functioning. To use this system we need a </w:t>
+      </w:r>
+      <w:r>
+        <w:rPr>
+          <w:rFonts w:hint="default"/>
+          <w:lang w:val="en-US"/>
+        </w:rPr>
+        <w:t>JAVA</w:t>
+      </w:r>
+      <w:r>
+        <w:t>, laptop / desktop and the users</w:t>
+      </w:r>
+      <w:r>
+        <w:rPr>
+          <w:rFonts w:ascii="Times New Roman" w:hAnsi="Times New Roman" w:cs="Times New Roman"/>
+          <w:szCs w:val="24"/>
+        </w:rPr>
+        <w:t xml:space="preserve">. </w:t>
+      </w:r>
+    </w:p>
+    <w:p>
+      <w:pPr>
+        <w:rPr>
+          <w:rFonts w:hint="default"/>
+        </w:rPr>
+      </w:pPr>
     </w:p>
     <w:p>
       <w:pPr>
@@ -9690,7 +10744,7 @@
           <w:b/>
         </w:rPr>
       </w:pPr>
-      <w:bookmarkStart w:id="32" w:name="_Toc27045"/>
+      <w:bookmarkStart w:id="33" w:name="_Toc11527"/>
       <w:r>
         <w:rPr>
           <w:rFonts w:hint="default" w:ascii="Times New Roman" w:hAnsi="Times New Roman" w:eastAsia="Times New Roman" w:cs="Times New Roman"/>
@@ -9699,9 +10753,7 @@
         </w:rPr>
         <w:t>3.2 System Design</w:t>
       </w:r>
-      <w:bookmarkEnd w:id="32"/>
-      <w:bookmarkStart w:id="54" w:name="_GoBack"/>
-      <w:bookmarkEnd w:id="54"/>
+      <w:bookmarkEnd w:id="33"/>
     </w:p>
     <w:p>
       <w:pPr>
@@ -9712,7 +10764,7 @@
           <w:color w:val="000000"/>
         </w:rPr>
       </w:pPr>
-      <w:bookmarkStart w:id="33" w:name="_Toc16279"/>
+      <w:bookmarkStart w:id="34" w:name="_Toc19882"/>
       <w:r>
         <w:rPr>
           <w:rFonts w:hint="default" w:ascii="Times New Roman" w:hAnsi="Times New Roman" w:eastAsia="Times New Roman" w:cs="Times New Roman"/>
@@ -9722,7 +10774,7 @@
         </w:rPr>
         <w:t>3.2.1 Database Schema</w:t>
       </w:r>
-      <w:bookmarkEnd w:id="33"/>
+      <w:bookmarkEnd w:id="34"/>
     </w:p>
     <w:p>
       <w:pPr>
@@ -9733,7 +10785,7 @@
           <w:color w:val="000000"/>
         </w:rPr>
       </w:pPr>
-      <w:bookmarkStart w:id="34" w:name="_Toc2620"/>
+      <w:bookmarkStart w:id="35" w:name="_Toc4784"/>
       <w:r>
         <w:rPr>
           <w:rFonts w:hint="default" w:ascii="Times New Roman" w:hAnsi="Times New Roman" w:eastAsia="Times New Roman" w:cs="Times New Roman"/>
@@ -9743,35 +10795,89 @@
         </w:rPr>
         <w:t>3.2.1 Data Dictionary</w:t>
       </w:r>
-      <w:bookmarkEnd w:id="34"/>
+      <w:bookmarkEnd w:id="35"/>
     </w:p>
     <w:p>
       <w:pPr>
         <w:pStyle w:val="4"/>
         <w:rPr>
+          <w:rFonts w:hint="default" w:ascii="Times New Roman" w:hAnsi="Times New Roman" w:eastAsia="Times New Roman" w:cs="Times New Roman"/>
+          <w:b/>
+          <w:color w:val="000000"/>
+          <w:rtl w:val="0"/>
+        </w:rPr>
+      </w:pPr>
+      <w:bookmarkStart w:id="36" w:name="_Toc19838"/>
+      <w:r>
+        <w:rPr>
+          <w:rFonts w:hint="default" w:ascii="Times New Roman" w:hAnsi="Times New Roman" w:eastAsia="Times New Roman" w:cs="Times New Roman"/>
+          <w:b/>
+          <w:color w:val="000000"/>
+          <w:rtl w:val="0"/>
+        </w:rPr>
+        <w:t>3.2.2 UML Class Diagram</w:t>
+      </w:r>
+      <w:bookmarkEnd w:id="36"/>
+    </w:p>
+    <w:p>
+      <w:pPr>
+        <w:rPr>
+          <w:rFonts w:hint="default"/>
+          <w:lang w:val="en-US"/>
+        </w:rPr>
+      </w:pPr>
+      <w:r>
+        <w:rPr>
+          <w:rFonts w:hint="default"/>
+          <w:lang w:val="en-US"/>
+        </w:rPr>
+        <w:drawing>
+          <wp:inline distT="0" distB="0" distL="114300" distR="114300">
+            <wp:extent cx="5815965" cy="8220075"/>
+            <wp:effectExtent l="0" t="0" r="13335" b="9525"/>
+            <wp:docPr id="7" name="Picture 7" descr="rmsClassDiagram"/>
+            <wp:cNvGraphicFramePr>
+              <a:graphicFrameLocks xmlns:a="http://schemas.openxmlformats.org/drawingml/2006/main" noChangeAspect="1"/>
+            </wp:cNvGraphicFramePr>
+            <a:graphic xmlns:a="http://schemas.openxmlformats.org/drawingml/2006/main">
+              <a:graphicData uri="http://schemas.openxmlformats.org/drawingml/2006/picture">
+                <pic:pic xmlns:pic="http://schemas.openxmlformats.org/drawingml/2006/picture">
+                  <pic:nvPicPr>
+                    <pic:cNvPr id="7" name="Picture 7" descr="rmsClassDiagram"/>
+                    <pic:cNvPicPr>
+                      <a:picLocks noChangeAspect="1"/>
+                    </pic:cNvPicPr>
+                  </pic:nvPicPr>
+                  <pic:blipFill>
+                    <a:blip r:embed="rId13"/>
+                    <a:stretch>
+                      <a:fillRect/>
+                    </a:stretch>
+                  </pic:blipFill>
+                  <pic:spPr>
+                    <a:xfrm>
+                      <a:off x="0" y="0"/>
+                      <a:ext cx="5815965" cy="8220075"/>
+                    </a:xfrm>
+                    <a:prstGeom prst="rect">
+                      <a:avLst/>
+                    </a:prstGeom>
+                  </pic:spPr>
+                </pic:pic>
+              </a:graphicData>
+            </a:graphic>
+          </wp:inline>
+        </w:drawing>
+      </w:r>
+    </w:p>
+    <w:p>
+      <w:pPr>
+        <w:pStyle w:val="3"/>
+        <w:rPr>
           <w:rFonts w:hint="default" w:ascii="Times New Roman" w:hAnsi="Times New Roman" w:cs="Times New Roman"/>
         </w:rPr>
       </w:pPr>
-      <w:bookmarkStart w:id="35" w:name="_Toc28880"/>
-      <w:r>
-        <w:rPr>
-          <w:rFonts w:hint="default" w:ascii="Times New Roman" w:hAnsi="Times New Roman" w:eastAsia="Times New Roman" w:cs="Times New Roman"/>
-          <w:b/>
-          <w:color w:val="000000"/>
-          <w:rtl w:val="0"/>
-        </w:rPr>
-        <w:t>3.2.2 UML Class Diagram</w:t>
-      </w:r>
-      <w:bookmarkEnd w:id="35"/>
-    </w:p>
-    <w:p>
-      <w:pPr>
-        <w:pStyle w:val="3"/>
-        <w:rPr>
-          <w:rFonts w:hint="default" w:ascii="Times New Roman" w:hAnsi="Times New Roman" w:cs="Times New Roman"/>
-        </w:rPr>
-      </w:pPr>
-      <w:bookmarkStart w:id="36" w:name="_Toc9662"/>
+      <w:bookmarkStart w:id="37" w:name="_Toc17252"/>
       <w:r>
         <w:rPr>
           <w:rFonts w:hint="default" w:ascii="Times New Roman" w:hAnsi="Times New Roman" w:eastAsia="Times New Roman" w:cs="Times New Roman"/>
@@ -9780,7 +10886,7 @@
         </w:rPr>
         <w:t>3.3 Interface Design</w:t>
       </w:r>
-      <w:bookmarkEnd w:id="36"/>
+      <w:bookmarkEnd w:id="37"/>
     </w:p>
     <w:p>
       <w:pPr>
@@ -9790,8 +10896,8 @@
           <w:lang w:val="en-US"/>
         </w:rPr>
       </w:pPr>
-      <w:bookmarkStart w:id="37" w:name="_jyfkatw9kp2q" w:colFirst="0" w:colLast="0"/>
-      <w:bookmarkEnd w:id="37"/>
+      <w:bookmarkStart w:id="38" w:name="_jyfkatw9kp2q" w:colFirst="0" w:colLast="0"/>
+      <w:bookmarkEnd w:id="38"/>
       <w:r>
         <w:rPr>
           <w:rFonts w:hint="default"/>
@@ -9815,7 +10921,7 @@
                     </pic:cNvPicPr>
                   </pic:nvPicPr>
                   <pic:blipFill>
-                    <a:blip r:embed="rId13"/>
+                    <a:blip r:embed="rId14"/>
                     <a:stretch>
                       <a:fillRect/>
                     </a:stretch>
@@ -9860,48 +10966,6 @@
                 <pic:pic xmlns:pic="http://schemas.openxmlformats.org/drawingml/2006/picture">
                   <pic:nvPicPr>
                     <pic:cNvPr id="17" name="Picture 17" descr="AdminAddFacilitator"/>
-                    <pic:cNvPicPr>
-                      <a:picLocks noChangeAspect="1"/>
-                    </pic:cNvPicPr>
-                  </pic:nvPicPr>
-                  <pic:blipFill>
-                    <a:blip r:embed="rId14"/>
-                    <a:stretch>
-                      <a:fillRect/>
-                    </a:stretch>
-                  </pic:blipFill>
-                  <pic:spPr>
-                    <a:xfrm>
-                      <a:off x="0" y="0"/>
-                      <a:ext cx="5932805" cy="3335655"/>
-                    </a:xfrm>
-                    <a:prstGeom prst="rect">
-                      <a:avLst/>
-                    </a:prstGeom>
-                  </pic:spPr>
-                </pic:pic>
-              </a:graphicData>
-            </a:graphic>
-          </wp:inline>
-        </w:drawing>
-      </w:r>
-      <w:r>
-        <w:rPr>
-          <w:rFonts w:hint="default"/>
-        </w:rPr>
-        <w:drawing>
-          <wp:inline distT="0" distB="0" distL="114300" distR="114300">
-            <wp:extent cx="5932805" cy="3335655"/>
-            <wp:effectExtent l="0" t="0" r="10795" b="17145"/>
-            <wp:docPr id="16" name="Picture 16" descr="AdminAddMarks1"/>
-            <wp:cNvGraphicFramePr>
-              <a:graphicFrameLocks xmlns:a="http://schemas.openxmlformats.org/drawingml/2006/main" noChangeAspect="1"/>
-            </wp:cNvGraphicFramePr>
-            <a:graphic xmlns:a="http://schemas.openxmlformats.org/drawingml/2006/main">
-              <a:graphicData uri="http://schemas.openxmlformats.org/drawingml/2006/picture">
-                <pic:pic xmlns:pic="http://schemas.openxmlformats.org/drawingml/2006/picture">
-                  <pic:nvPicPr>
-                    <pic:cNvPr id="16" name="Picture 16" descr="AdminAddMarks1"/>
                     <pic:cNvPicPr>
                       <a:picLocks noChangeAspect="1"/>
                     </pic:cNvPicPr>
@@ -9935,7 +10999,7 @@
           <wp:inline distT="0" distB="0" distL="114300" distR="114300">
             <wp:extent cx="5932805" cy="3335655"/>
             <wp:effectExtent l="0" t="0" r="10795" b="17145"/>
-            <wp:docPr id="14" name="Picture 14" descr="AdminAddMarks2"/>
+            <wp:docPr id="16" name="Picture 16" descr="AdminAddMarks1"/>
             <wp:cNvGraphicFramePr>
               <a:graphicFrameLocks xmlns:a="http://schemas.openxmlformats.org/drawingml/2006/main" noChangeAspect="1"/>
             </wp:cNvGraphicFramePr>
@@ -9943,7 +11007,7 @@
               <a:graphicData uri="http://schemas.openxmlformats.org/drawingml/2006/picture">
                 <pic:pic xmlns:pic="http://schemas.openxmlformats.org/drawingml/2006/picture">
                   <pic:nvPicPr>
-                    <pic:cNvPr id="14" name="Picture 14" descr="AdminAddMarks2"/>
+                    <pic:cNvPr id="16" name="Picture 16" descr="AdminAddMarks1"/>
                     <pic:cNvPicPr>
                       <a:picLocks noChangeAspect="1"/>
                     </pic:cNvPicPr>
@@ -9977,7 +11041,7 @@
           <wp:inline distT="0" distB="0" distL="114300" distR="114300">
             <wp:extent cx="5932805" cy="3335655"/>
             <wp:effectExtent l="0" t="0" r="10795" b="17145"/>
-            <wp:docPr id="13" name="Picture 13" descr="AdminAddStudent"/>
+            <wp:docPr id="14" name="Picture 14" descr="AdminAddMarks2"/>
             <wp:cNvGraphicFramePr>
               <a:graphicFrameLocks xmlns:a="http://schemas.openxmlformats.org/drawingml/2006/main" noChangeAspect="1"/>
             </wp:cNvGraphicFramePr>
@@ -9985,7 +11049,7 @@
               <a:graphicData uri="http://schemas.openxmlformats.org/drawingml/2006/picture">
                 <pic:pic xmlns:pic="http://schemas.openxmlformats.org/drawingml/2006/picture">
                   <pic:nvPicPr>
-                    <pic:cNvPr id="13" name="Picture 13" descr="AdminAddStudent"/>
+                    <pic:cNvPr id="14" name="Picture 14" descr="AdminAddMarks2"/>
                     <pic:cNvPicPr>
                       <a:picLocks noChangeAspect="1"/>
                     </pic:cNvPicPr>
@@ -10019,7 +11083,7 @@
           <wp:inline distT="0" distB="0" distL="114300" distR="114300">
             <wp:extent cx="5932805" cy="3335655"/>
             <wp:effectExtent l="0" t="0" r="10795" b="17145"/>
-            <wp:docPr id="12" name="Picture 12" descr="AdminViewFacilitator"/>
+            <wp:docPr id="13" name="Picture 13" descr="AdminAddStudent"/>
             <wp:cNvGraphicFramePr>
               <a:graphicFrameLocks xmlns:a="http://schemas.openxmlformats.org/drawingml/2006/main" noChangeAspect="1"/>
             </wp:cNvGraphicFramePr>
@@ -10027,7 +11091,7 @@
               <a:graphicData uri="http://schemas.openxmlformats.org/drawingml/2006/picture">
                 <pic:pic xmlns:pic="http://schemas.openxmlformats.org/drawingml/2006/picture">
                   <pic:nvPicPr>
-                    <pic:cNvPr id="12" name="Picture 12" descr="AdminViewFacilitator"/>
+                    <pic:cNvPr id="13" name="Picture 13" descr="AdminAddStudent"/>
                     <pic:cNvPicPr>
                       <a:picLocks noChangeAspect="1"/>
                     </pic:cNvPicPr>
@@ -10061,7 +11125,7 @@
           <wp:inline distT="0" distB="0" distL="114300" distR="114300">
             <wp:extent cx="5932805" cy="3335655"/>
             <wp:effectExtent l="0" t="0" r="10795" b="17145"/>
-            <wp:docPr id="11" name="Picture 11" descr="AdminViewMarks"/>
+            <wp:docPr id="12" name="Picture 12" descr="AdminViewFacilitator"/>
             <wp:cNvGraphicFramePr>
               <a:graphicFrameLocks xmlns:a="http://schemas.openxmlformats.org/drawingml/2006/main" noChangeAspect="1"/>
             </wp:cNvGraphicFramePr>
@@ -10069,7 +11133,7 @@
               <a:graphicData uri="http://schemas.openxmlformats.org/drawingml/2006/picture">
                 <pic:pic xmlns:pic="http://schemas.openxmlformats.org/drawingml/2006/picture">
                   <pic:nvPicPr>
-                    <pic:cNvPr id="11" name="Picture 11" descr="AdminViewMarks"/>
+                    <pic:cNvPr id="12" name="Picture 12" descr="AdminViewFacilitator"/>
                     <pic:cNvPicPr>
                       <a:picLocks noChangeAspect="1"/>
                     </pic:cNvPicPr>
@@ -10103,7 +11167,7 @@
           <wp:inline distT="0" distB="0" distL="114300" distR="114300">
             <wp:extent cx="5932805" cy="3335655"/>
             <wp:effectExtent l="0" t="0" r="10795" b="17145"/>
-            <wp:docPr id="10" name="Picture 10" descr="AdminViewStudent"/>
+            <wp:docPr id="11" name="Picture 11" descr="AdminViewMarks"/>
             <wp:cNvGraphicFramePr>
               <a:graphicFrameLocks xmlns:a="http://schemas.openxmlformats.org/drawingml/2006/main" noChangeAspect="1"/>
             </wp:cNvGraphicFramePr>
@@ -10111,7 +11175,7 @@
               <a:graphicData uri="http://schemas.openxmlformats.org/drawingml/2006/picture">
                 <pic:pic xmlns:pic="http://schemas.openxmlformats.org/drawingml/2006/picture">
                   <pic:nvPicPr>
-                    <pic:cNvPr id="10" name="Picture 10" descr="AdminViewStudent"/>
+                    <pic:cNvPr id="11" name="Picture 11" descr="AdminViewMarks"/>
                     <pic:cNvPicPr>
                       <a:picLocks noChangeAspect="1"/>
                     </pic:cNvPicPr>
@@ -10145,7 +11209,7 @@
           <wp:inline distT="0" distB="0" distL="114300" distR="114300">
             <wp:extent cx="5932805" cy="3335655"/>
             <wp:effectExtent l="0" t="0" r="10795" b="17145"/>
-            <wp:docPr id="9" name="Picture 9" descr="FacilitatorAddMarks"/>
+            <wp:docPr id="10" name="Picture 10" descr="AdminViewStudent"/>
             <wp:cNvGraphicFramePr>
               <a:graphicFrameLocks xmlns:a="http://schemas.openxmlformats.org/drawingml/2006/main" noChangeAspect="1"/>
             </wp:cNvGraphicFramePr>
@@ -10153,7 +11217,7 @@
               <a:graphicData uri="http://schemas.openxmlformats.org/drawingml/2006/picture">
                 <pic:pic xmlns:pic="http://schemas.openxmlformats.org/drawingml/2006/picture">
                   <pic:nvPicPr>
-                    <pic:cNvPr id="9" name="Picture 9" descr="FacilitatorAddMarks"/>
+                    <pic:cNvPr id="10" name="Picture 10" descr="AdminViewStudent"/>
                     <pic:cNvPicPr>
                       <a:picLocks noChangeAspect="1"/>
                     </pic:cNvPicPr>
@@ -10179,14 +11243,6 @@
           </wp:inline>
         </w:drawing>
       </w:r>
-    </w:p>
-    <w:p>
-      <w:pPr>
-        <w:bidi w:val="0"/>
-        <w:rPr>
-          <w:rFonts w:hint="default"/>
-        </w:rPr>
-      </w:pPr>
       <w:r>
         <w:rPr>
           <w:rFonts w:hint="default"/>
@@ -10195,7 +11251,7 @@
           <wp:inline distT="0" distB="0" distL="114300" distR="114300">
             <wp:extent cx="5932805" cy="3335655"/>
             <wp:effectExtent l="0" t="0" r="10795" b="17145"/>
-            <wp:docPr id="22" name="Picture 22" descr="FacilitatorViewMarks"/>
+            <wp:docPr id="9" name="Picture 9" descr="FacilitatorAddMarks"/>
             <wp:cNvGraphicFramePr>
               <a:graphicFrameLocks xmlns:a="http://schemas.openxmlformats.org/drawingml/2006/main" noChangeAspect="1"/>
             </wp:cNvGraphicFramePr>
@@ -10203,7 +11259,7 @@
               <a:graphicData uri="http://schemas.openxmlformats.org/drawingml/2006/picture">
                 <pic:pic xmlns:pic="http://schemas.openxmlformats.org/drawingml/2006/picture">
                   <pic:nvPicPr>
-                    <pic:cNvPr id="22" name="Picture 22" descr="FacilitatorViewMarks"/>
+                    <pic:cNvPr id="9" name="Picture 9" descr="FacilitatorAddMarks"/>
                     <pic:cNvPicPr>
                       <a:picLocks noChangeAspect="1"/>
                     </pic:cNvPicPr>
@@ -10229,6 +11285,14 @@
           </wp:inline>
         </w:drawing>
       </w:r>
+    </w:p>
+    <w:p>
+      <w:pPr>
+        <w:bidi w:val="0"/>
+        <w:rPr>
+          <w:rFonts w:hint="default"/>
+        </w:rPr>
+      </w:pPr>
       <w:r>
         <w:rPr>
           <w:rFonts w:hint="default"/>
@@ -10237,7 +11301,7 @@
           <wp:inline distT="0" distB="0" distL="114300" distR="114300">
             <wp:extent cx="5932805" cy="3335655"/>
             <wp:effectExtent l="0" t="0" r="10795" b="17145"/>
-            <wp:docPr id="21" name="Picture 21" descr="FacilitatorAddMarks"/>
+            <wp:docPr id="22" name="Picture 22" descr="FacilitatorViewMarks"/>
             <wp:cNvGraphicFramePr>
               <a:graphicFrameLocks xmlns:a="http://schemas.openxmlformats.org/drawingml/2006/main" noChangeAspect="1"/>
             </wp:cNvGraphicFramePr>
@@ -10245,49 +11309,7 @@
               <a:graphicData uri="http://schemas.openxmlformats.org/drawingml/2006/picture">
                 <pic:pic xmlns:pic="http://schemas.openxmlformats.org/drawingml/2006/picture">
                   <pic:nvPicPr>
-                    <pic:cNvPr id="21" name="Picture 21" descr="FacilitatorAddMarks"/>
-                    <pic:cNvPicPr>
-                      <a:picLocks noChangeAspect="1"/>
-                    </pic:cNvPicPr>
-                  </pic:nvPicPr>
-                  <pic:blipFill>
-                    <a:blip r:embed="rId21"/>
-                    <a:stretch>
-                      <a:fillRect/>
-                    </a:stretch>
-                  </pic:blipFill>
-                  <pic:spPr>
-                    <a:xfrm>
-                      <a:off x="0" y="0"/>
-                      <a:ext cx="5932805" cy="3335655"/>
-                    </a:xfrm>
-                    <a:prstGeom prst="rect">
-                      <a:avLst/>
-                    </a:prstGeom>
-                  </pic:spPr>
-                </pic:pic>
-              </a:graphicData>
-            </a:graphic>
-          </wp:inline>
-        </w:drawing>
-      </w:r>
-      <w:r>
-        <w:rPr>
-          <w:rFonts w:hint="default"/>
-        </w:rPr>
-        <w:drawing>
-          <wp:inline distT="0" distB="0" distL="114300" distR="114300">
-            <wp:extent cx="5932805" cy="3335655"/>
-            <wp:effectExtent l="0" t="0" r="10795" b="17145"/>
-            <wp:docPr id="20" name="Picture 20" descr="FacilitatorHome"/>
-            <wp:cNvGraphicFramePr>
-              <a:graphicFrameLocks xmlns:a="http://schemas.openxmlformats.org/drawingml/2006/main" noChangeAspect="1"/>
-            </wp:cNvGraphicFramePr>
-            <a:graphic xmlns:a="http://schemas.openxmlformats.org/drawingml/2006/main">
-              <a:graphicData uri="http://schemas.openxmlformats.org/drawingml/2006/picture">
-                <pic:pic xmlns:pic="http://schemas.openxmlformats.org/drawingml/2006/picture">
-                  <pic:nvPicPr>
-                    <pic:cNvPr id="20" name="Picture 20" descr="FacilitatorHome"/>
+                    <pic:cNvPr id="22" name="Picture 22" descr="FacilitatorViewMarks"/>
                     <pic:cNvPicPr>
                       <a:picLocks noChangeAspect="1"/>
                     </pic:cNvPicPr>
@@ -10321,7 +11343,7 @@
           <wp:inline distT="0" distB="0" distL="114300" distR="114300">
             <wp:extent cx="5932805" cy="3335655"/>
             <wp:effectExtent l="0" t="0" r="10795" b="17145"/>
-            <wp:docPr id="19" name="Picture 19" descr="FacilitatorView Student"/>
+            <wp:docPr id="21" name="Picture 21" descr="FacilitatorAddMarks"/>
             <wp:cNvGraphicFramePr>
               <a:graphicFrameLocks xmlns:a="http://schemas.openxmlformats.org/drawingml/2006/main" noChangeAspect="1"/>
             </wp:cNvGraphicFramePr>
@@ -10329,7 +11351,49 @@
               <a:graphicData uri="http://schemas.openxmlformats.org/drawingml/2006/picture">
                 <pic:pic xmlns:pic="http://schemas.openxmlformats.org/drawingml/2006/picture">
                   <pic:nvPicPr>
-                    <pic:cNvPr id="19" name="Picture 19" descr="FacilitatorView Student"/>
+                    <pic:cNvPr id="21" name="Picture 21" descr="FacilitatorAddMarks"/>
+                    <pic:cNvPicPr>
+                      <a:picLocks noChangeAspect="1"/>
+                    </pic:cNvPicPr>
+                  </pic:nvPicPr>
+                  <pic:blipFill>
+                    <a:blip r:embed="rId22"/>
+                    <a:stretch>
+                      <a:fillRect/>
+                    </a:stretch>
+                  </pic:blipFill>
+                  <pic:spPr>
+                    <a:xfrm>
+                      <a:off x="0" y="0"/>
+                      <a:ext cx="5932805" cy="3335655"/>
+                    </a:xfrm>
+                    <a:prstGeom prst="rect">
+                      <a:avLst/>
+                    </a:prstGeom>
+                  </pic:spPr>
+                </pic:pic>
+              </a:graphicData>
+            </a:graphic>
+          </wp:inline>
+        </w:drawing>
+      </w:r>
+      <w:r>
+        <w:rPr>
+          <w:rFonts w:hint="default"/>
+        </w:rPr>
+        <w:drawing>
+          <wp:inline distT="0" distB="0" distL="114300" distR="114300">
+            <wp:extent cx="5932805" cy="3335655"/>
+            <wp:effectExtent l="0" t="0" r="10795" b="17145"/>
+            <wp:docPr id="20" name="Picture 20" descr="FacilitatorHome"/>
+            <wp:cNvGraphicFramePr>
+              <a:graphicFrameLocks xmlns:a="http://schemas.openxmlformats.org/drawingml/2006/main" noChangeAspect="1"/>
+            </wp:cNvGraphicFramePr>
+            <a:graphic xmlns:a="http://schemas.openxmlformats.org/drawingml/2006/main">
+              <a:graphicData uri="http://schemas.openxmlformats.org/drawingml/2006/picture">
+                <pic:pic xmlns:pic="http://schemas.openxmlformats.org/drawingml/2006/picture">
+                  <pic:nvPicPr>
+                    <pic:cNvPr id="20" name="Picture 20" descr="FacilitatorHome"/>
                     <pic:cNvPicPr>
                       <a:picLocks noChangeAspect="1"/>
                     </pic:cNvPicPr>
@@ -10363,7 +11427,7 @@
           <wp:inline distT="0" distB="0" distL="114300" distR="114300">
             <wp:extent cx="5932805" cy="3335655"/>
             <wp:effectExtent l="0" t="0" r="10795" b="17145"/>
-            <wp:docPr id="18" name="Picture 18" descr="FacilitatorViewFacilitator"/>
+            <wp:docPr id="19" name="Picture 19" descr="FacilitatorView Student"/>
             <wp:cNvGraphicFramePr>
               <a:graphicFrameLocks xmlns:a="http://schemas.openxmlformats.org/drawingml/2006/main" noChangeAspect="1"/>
             </wp:cNvGraphicFramePr>
@@ -10371,7 +11435,7 @@
               <a:graphicData uri="http://schemas.openxmlformats.org/drawingml/2006/picture">
                 <pic:pic xmlns:pic="http://schemas.openxmlformats.org/drawingml/2006/picture">
                   <pic:nvPicPr>
-                    <pic:cNvPr id="18" name="Picture 18" descr="FacilitatorViewFacilitator"/>
+                    <pic:cNvPr id="19" name="Picture 19" descr="FacilitatorView Student"/>
                     <pic:cNvPicPr>
                       <a:picLocks noChangeAspect="1"/>
                     </pic:cNvPicPr>
@@ -10397,14 +11461,6 @@
           </wp:inline>
         </w:drawing>
       </w:r>
-    </w:p>
-    <w:p>
-      <w:pPr>
-        <w:bidi w:val="0"/>
-        <w:rPr>
-          <w:rFonts w:hint="default"/>
-        </w:rPr>
-      </w:pPr>
       <w:r>
         <w:rPr>
           <w:rFonts w:hint="default"/>
@@ -10413,7 +11469,7 @@
           <wp:inline distT="0" distB="0" distL="114300" distR="114300">
             <wp:extent cx="5932805" cy="3335655"/>
             <wp:effectExtent l="0" t="0" r="10795" b="17145"/>
-            <wp:docPr id="25" name="Picture 25" descr="StudentHome"/>
+            <wp:docPr id="18" name="Picture 18" descr="FacilitatorViewFacilitator"/>
             <wp:cNvGraphicFramePr>
               <a:graphicFrameLocks xmlns:a="http://schemas.openxmlformats.org/drawingml/2006/main" noChangeAspect="1"/>
             </wp:cNvGraphicFramePr>
@@ -10421,7 +11477,7 @@
               <a:graphicData uri="http://schemas.openxmlformats.org/drawingml/2006/picture">
                 <pic:pic xmlns:pic="http://schemas.openxmlformats.org/drawingml/2006/picture">
                   <pic:nvPicPr>
-                    <pic:cNvPr id="25" name="Picture 25" descr="StudentHome"/>
+                    <pic:cNvPr id="18" name="Picture 18" descr="FacilitatorViewFacilitator"/>
                     <pic:cNvPicPr>
                       <a:picLocks noChangeAspect="1"/>
                     </pic:cNvPicPr>
@@ -10447,6 +11503,14 @@
           </wp:inline>
         </w:drawing>
       </w:r>
+    </w:p>
+    <w:p>
+      <w:pPr>
+        <w:bidi w:val="0"/>
+        <w:rPr>
+          <w:rFonts w:hint="default"/>
+        </w:rPr>
+      </w:pPr>
       <w:r>
         <w:rPr>
           <w:rFonts w:hint="default"/>
@@ -10455,7 +11519,7 @@
           <wp:inline distT="0" distB="0" distL="114300" distR="114300">
             <wp:extent cx="5932805" cy="3335655"/>
             <wp:effectExtent l="0" t="0" r="10795" b="17145"/>
-            <wp:docPr id="24" name="Picture 24" descr="StudentViewFacilitator"/>
+            <wp:docPr id="25" name="Picture 25" descr="StudentHome"/>
             <wp:cNvGraphicFramePr>
               <a:graphicFrameLocks xmlns:a="http://schemas.openxmlformats.org/drawingml/2006/main" noChangeAspect="1"/>
             </wp:cNvGraphicFramePr>
@@ -10463,7 +11527,7 @@
               <a:graphicData uri="http://schemas.openxmlformats.org/drawingml/2006/picture">
                 <pic:pic xmlns:pic="http://schemas.openxmlformats.org/drawingml/2006/picture">
                   <pic:nvPicPr>
-                    <pic:cNvPr id="24" name="Picture 24" descr="StudentViewFacilitator"/>
+                    <pic:cNvPr id="25" name="Picture 25" descr="StudentHome"/>
                     <pic:cNvPicPr>
                       <a:picLocks noChangeAspect="1"/>
                     </pic:cNvPicPr>
@@ -10497,7 +11561,7 @@
           <wp:inline distT="0" distB="0" distL="114300" distR="114300">
             <wp:extent cx="5932805" cy="3335655"/>
             <wp:effectExtent l="0" t="0" r="10795" b="17145"/>
-            <wp:docPr id="23" name="Picture 23" descr="StudentViewStudent"/>
+            <wp:docPr id="24" name="Picture 24" descr="StudentViewFacilitator"/>
             <wp:cNvGraphicFramePr>
               <a:graphicFrameLocks xmlns:a="http://schemas.openxmlformats.org/drawingml/2006/main" noChangeAspect="1"/>
             </wp:cNvGraphicFramePr>
@@ -10505,7 +11569,7 @@
               <a:graphicData uri="http://schemas.openxmlformats.org/drawingml/2006/picture">
                 <pic:pic xmlns:pic="http://schemas.openxmlformats.org/drawingml/2006/picture">
                   <pic:nvPicPr>
-                    <pic:cNvPr id="23" name="Picture 23" descr="StudentViewStudent"/>
+                    <pic:cNvPr id="24" name="Picture 24" descr="StudentViewFacilitator"/>
                     <pic:cNvPicPr>
                       <a:picLocks noChangeAspect="1"/>
                     </pic:cNvPicPr>
@@ -10531,14 +11595,6 @@
           </wp:inline>
         </w:drawing>
       </w:r>
-    </w:p>
-    <w:p>
-      <w:pPr>
-        <w:bidi w:val="0"/>
-        <w:rPr>
-          <w:rFonts w:hint="default"/>
-        </w:rPr>
-      </w:pPr>
       <w:r>
         <w:rPr>
           <w:rFonts w:hint="default"/>
@@ -10547,7 +11603,7 @@
           <wp:inline distT="0" distB="0" distL="114300" distR="114300">
             <wp:extent cx="5932805" cy="3335655"/>
             <wp:effectExtent l="0" t="0" r="10795" b="17145"/>
-            <wp:docPr id="27" name="Picture 27" descr="Login"/>
+            <wp:docPr id="23" name="Picture 23" descr="StudentViewStudent"/>
             <wp:cNvGraphicFramePr>
               <a:graphicFrameLocks xmlns:a="http://schemas.openxmlformats.org/drawingml/2006/main" noChangeAspect="1"/>
             </wp:cNvGraphicFramePr>
@@ -10555,7 +11611,7 @@
               <a:graphicData uri="http://schemas.openxmlformats.org/drawingml/2006/picture">
                 <pic:pic xmlns:pic="http://schemas.openxmlformats.org/drawingml/2006/picture">
                   <pic:nvPicPr>
-                    <pic:cNvPr id="27" name="Picture 27" descr="Login"/>
+                    <pic:cNvPr id="23" name="Picture 23" descr="StudentViewStudent"/>
                     <pic:cNvPicPr>
                       <a:picLocks noChangeAspect="1"/>
                     </pic:cNvPicPr>
@@ -10581,6 +11637,14 @@
           </wp:inline>
         </w:drawing>
       </w:r>
+    </w:p>
+    <w:p>
+      <w:pPr>
+        <w:bidi w:val="0"/>
+        <w:rPr>
+          <w:rFonts w:hint="default"/>
+        </w:rPr>
+      </w:pPr>
       <w:r>
         <w:rPr>
           <w:rFonts w:hint="default"/>
@@ -10589,7 +11653,7 @@
           <wp:inline distT="0" distB="0" distL="114300" distR="114300">
             <wp:extent cx="5932805" cy="3335655"/>
             <wp:effectExtent l="0" t="0" r="10795" b="17145"/>
-            <wp:docPr id="26" name="Picture 26" descr="Logout"/>
+            <wp:docPr id="27" name="Picture 27" descr="Login"/>
             <wp:cNvGraphicFramePr>
               <a:graphicFrameLocks xmlns:a="http://schemas.openxmlformats.org/drawingml/2006/main" noChangeAspect="1"/>
             </wp:cNvGraphicFramePr>
@@ -10597,7 +11661,7 @@
               <a:graphicData uri="http://schemas.openxmlformats.org/drawingml/2006/picture">
                 <pic:pic xmlns:pic="http://schemas.openxmlformats.org/drawingml/2006/picture">
                   <pic:nvPicPr>
-                    <pic:cNvPr id="26" name="Picture 26" descr="Logout"/>
+                    <pic:cNvPr id="27" name="Picture 27" descr="Login"/>
                     <pic:cNvPicPr>
                       <a:picLocks noChangeAspect="1"/>
                     </pic:cNvPicPr>
@@ -10623,6 +11687,48 @@
           </wp:inline>
         </w:drawing>
       </w:r>
+      <w:r>
+        <w:rPr>
+          <w:rFonts w:hint="default"/>
+        </w:rPr>
+        <w:drawing>
+          <wp:inline distT="0" distB="0" distL="114300" distR="114300">
+            <wp:extent cx="5932805" cy="3335655"/>
+            <wp:effectExtent l="0" t="0" r="10795" b="17145"/>
+            <wp:docPr id="26" name="Picture 26" descr="Logout"/>
+            <wp:cNvGraphicFramePr>
+              <a:graphicFrameLocks xmlns:a="http://schemas.openxmlformats.org/drawingml/2006/main" noChangeAspect="1"/>
+            </wp:cNvGraphicFramePr>
+            <a:graphic xmlns:a="http://schemas.openxmlformats.org/drawingml/2006/main">
+              <a:graphicData uri="http://schemas.openxmlformats.org/drawingml/2006/picture">
+                <pic:pic xmlns:pic="http://schemas.openxmlformats.org/drawingml/2006/picture">
+                  <pic:nvPicPr>
+                    <pic:cNvPr id="26" name="Picture 26" descr="Logout"/>
+                    <pic:cNvPicPr>
+                      <a:picLocks noChangeAspect="1"/>
+                    </pic:cNvPicPr>
+                  </pic:nvPicPr>
+                  <pic:blipFill>
+                    <a:blip r:embed="rId31"/>
+                    <a:stretch>
+                      <a:fillRect/>
+                    </a:stretch>
+                  </pic:blipFill>
+                  <pic:spPr>
+                    <a:xfrm>
+                      <a:off x="0" y="0"/>
+                      <a:ext cx="5932805" cy="3335655"/>
+                    </a:xfrm>
+                    <a:prstGeom prst="rect">
+                      <a:avLst/>
+                    </a:prstGeom>
+                  </pic:spPr>
+                </pic:pic>
+              </a:graphicData>
+            </a:graphic>
+          </wp:inline>
+        </w:drawing>
+      </w:r>
     </w:p>
     <w:p>
       <w:pPr>
@@ -10648,7 +11754,7 @@
           <w:b/>
         </w:rPr>
       </w:pPr>
-      <w:bookmarkStart w:id="38" w:name="_Toc22623"/>
+      <w:bookmarkStart w:id="39" w:name="_Toc25332"/>
       <w:r>
         <w:rPr>
           <w:rFonts w:hint="default" w:ascii="Times New Roman" w:hAnsi="Times New Roman" w:eastAsia="Times New Roman" w:cs="Times New Roman"/>
@@ -10657,26 +11763,60 @@
         </w:rPr>
         <w:t>CHAPTER 4 : IMPLEMENTATION AND TESTING</w:t>
       </w:r>
-      <w:bookmarkEnd w:id="38"/>
+      <w:bookmarkEnd w:id="39"/>
     </w:p>
     <w:p>
       <w:pPr>
         <w:pStyle w:val="3"/>
-        <w:rPr>
-          <w:rFonts w:hint="default" w:ascii="Times New Roman" w:hAnsi="Times New Roman" w:eastAsia="Times New Roman" w:cs="Times New Roman"/>
-          <w:b/>
-        </w:rPr>
-      </w:pPr>
-      <w:bookmarkStart w:id="39" w:name="_Toc27113"/>
-      <w:r>
-        <w:rPr>
-          <w:rFonts w:hint="default" w:ascii="Times New Roman" w:hAnsi="Times New Roman" w:eastAsia="Times New Roman" w:cs="Times New Roman"/>
-          <w:b/>
-          <w:rtl w:val="0"/>
-        </w:rPr>
-        <w:t>4.1 Implementation and Overview</w:t>
-      </w:r>
-      <w:bookmarkEnd w:id="39"/>
+        <w:numPr>
+          <w:ilvl w:val="1"/>
+          <w:numId w:val="4"/>
+        </w:numPr>
+        <w:ind w:left="765" w:leftChars="0" w:hanging="495" w:firstLineChars="0"/>
+        <w:rPr>
+          <w:rFonts w:hint="default" w:ascii="Times New Roman" w:hAnsi="Times New Roman" w:eastAsia="Times New Roman" w:cs="Times New Roman"/>
+          <w:b/>
+          <w:rtl w:val="0"/>
+        </w:rPr>
+      </w:pPr>
+      <w:bookmarkStart w:id="40" w:name="_Toc25580"/>
+      <w:r>
+        <w:rPr>
+          <w:rFonts w:hint="default" w:ascii="Times New Roman" w:hAnsi="Times New Roman" w:eastAsia="Times New Roman" w:cs="Times New Roman"/>
+          <w:b/>
+          <w:rtl w:val="0"/>
+        </w:rPr>
+        <w:t>Implementation and Overview</w:t>
+      </w:r>
+      <w:bookmarkEnd w:id="40"/>
+    </w:p>
+    <w:p>
+      <w:pPr>
+        <w:bidi w:val="0"/>
+      </w:pPr>
+      <w:r>
+        <w:t xml:space="preserve"> Prototyping Model has been used to develop this application. The prototyping model is a technique for quickly building a function but incomplete model of the information system. There are several kind of prototyping but they all intend to reduce risk by building a quick and dirty replica or </w:t>
+      </w:r>
+      <w:r>
+        <w:rPr>
+          <w:lang w:val="en-US"/>
+        </w:rPr>
+        <w:t>mock up</w:t>
+      </w:r>
+      <w:r>
+        <w:t xml:space="preserve"> of the intended system. It can be used to demonstrate technical feasibility when the technical risk is high. It can also be used to better understanding and elicit user requirements. In either case, the goal is to reduce risk and limit costs by increasing understanding of proposed solutions before committing more resources.</w:t>
+      </w:r>
+    </w:p>
+    <w:p>
+      <w:pPr>
+        <w:numPr>
+          <w:numId w:val="0"/>
+        </w:numPr>
+        <w:ind w:left="270" w:leftChars="0"/>
+        <w:rPr>
+          <w:rFonts w:hint="default"/>
+        </w:rPr>
+      </w:pPr>
     </w:p>
     <w:p>
       <w:pPr>
@@ -10686,7 +11826,7 @@
           <w:b/>
         </w:rPr>
       </w:pPr>
-      <w:bookmarkStart w:id="40" w:name="_Toc8181"/>
+      <w:bookmarkStart w:id="41" w:name="_Toc22456"/>
       <w:r>
         <w:rPr>
           <w:rFonts w:hint="default" w:ascii="Times New Roman" w:hAnsi="Times New Roman" w:eastAsia="Times New Roman" w:cs="Times New Roman"/>
@@ -10695,7 +11835,7 @@
         </w:rPr>
         <w:t>4.2 Technology used in my system</w:t>
       </w:r>
-      <w:bookmarkEnd w:id="40"/>
+      <w:bookmarkEnd w:id="41"/>
     </w:p>
     <w:p>
       <w:pPr>
@@ -10704,9 +11844,10 @@
           <w:rFonts w:hint="default" w:ascii="Times New Roman" w:hAnsi="Times New Roman" w:eastAsia="Times New Roman" w:cs="Times New Roman"/>
           <w:b/>
           <w:color w:val="000000"/>
-        </w:rPr>
-      </w:pPr>
-      <w:bookmarkStart w:id="41" w:name="_Toc18694"/>
+          <w:rtl w:val="0"/>
+        </w:rPr>
+      </w:pPr>
+      <w:bookmarkStart w:id="42" w:name="_Toc5931"/>
       <w:r>
         <w:rPr>
           <w:rFonts w:hint="default" w:ascii="Times New Roman" w:hAnsi="Times New Roman" w:eastAsia="Times New Roman" w:cs="Times New Roman"/>
@@ -10716,7 +11857,52 @@
         </w:rPr>
         <w:t>4.2.1 JAVA</w:t>
       </w:r>
-      <w:bookmarkEnd w:id="41"/>
+      <w:bookmarkEnd w:id="42"/>
+    </w:p>
+    <w:p>
+      <w:pPr>
+        <w:bidi w:val="0"/>
+        <w:rPr>
+          <w:rFonts w:hint="default"/>
+        </w:rPr>
+      </w:pPr>
+      <w:r>
+        <w:rPr>
+          <w:rFonts w:hint="default"/>
+          <w:lang w:val="en-US"/>
+        </w:rPr>
+        <w:t>J</w:t>
+      </w:r>
+      <w:r>
+        <w:t xml:space="preserve">ava is a high-level, class-based, object-oriented programming language that is designed to have     as few implementation dependencies as possible. Java is used to develop mobile apps, web apps, games and much more. Java work on different </w:t>
+      </w:r>
+      <w:r>
+        <w:rPr>
+          <w:lang w:val="en-US"/>
+        </w:rPr>
+        <w:t>platforms</w:t>
+      </w:r>
+      <w:r>
+        <w:t xml:space="preserve"> like Windows, Mac, Linux, Raspberry Pi, etc. It is a general purpose </w:t>
+      </w:r>
+      <w:r>
+        <w:rPr>
+          <w:lang w:val="en-US"/>
+        </w:rPr>
+        <w:t>programming</w:t>
+      </w:r>
+      <w:r>
+        <w:t xml:space="preserve"> language intended to let programmers write once, run anywhere, meaning </w:t>
+      </w:r>
+      <w:r>
+        <w:rPr>
+          <w:lang w:val="en-US"/>
+        </w:rPr>
+        <w:t>that compiled</w:t>
+      </w:r>
+      <w:r>
+        <w:t xml:space="preserve"> java code can run on all platforms support Java without the need to recompile.</w:t>
+      </w:r>
     </w:p>
     <w:p>
       <w:pPr>
@@ -10725,9 +11911,10 @@
           <w:rFonts w:hint="default" w:ascii="Times New Roman" w:hAnsi="Times New Roman" w:eastAsia="Times New Roman" w:cs="Times New Roman"/>
           <w:b/>
           <w:color w:val="000000"/>
-        </w:rPr>
-      </w:pPr>
-      <w:bookmarkStart w:id="42" w:name="_Toc2726"/>
+          <w:rtl w:val="0"/>
+        </w:rPr>
+      </w:pPr>
+      <w:bookmarkStart w:id="43" w:name="_Toc19324"/>
       <w:r>
         <w:rPr>
           <w:rFonts w:hint="default" w:ascii="Times New Roman" w:hAnsi="Times New Roman" w:eastAsia="Times New Roman" w:cs="Times New Roman"/>
@@ -10737,7 +11924,23 @@
         </w:rPr>
         <w:t>4.2.2 Swing</w:t>
       </w:r>
-      <w:bookmarkEnd w:id="42"/>
+      <w:bookmarkEnd w:id="43"/>
+    </w:p>
+    <w:p>
+      <w:pPr>
+        <w:bidi w:val="0"/>
+      </w:pPr>
+      <w:r>
+        <w:t>Swing ia graphical user interface (GUI) and a part of Oracle’s java Foundation Classes that are used to design different applications. Swing was developed to provide a more sophisticated and advanced set of GUI components than the earlier Abstract Window Toolkit. It includes New and improved Components that havee been enhancing the looks and functionality of GUI’s. Swing is more portable and more flexible that AWT, the Swing is built on top of the AWT. Swing support a pluggable look and feel and Swing provide more powerful components such as tables, list, colourchooser, etc.</w:t>
+      </w:r>
+    </w:p>
+    <w:p>
+      <w:pPr>
+        <w:bidi w:val="0"/>
+        <w:rPr>
+          <w:rFonts w:hint="default"/>
+        </w:rPr>
+      </w:pPr>
     </w:p>
     <w:p>
       <w:pPr>
@@ -10746,9 +11949,10 @@
           <w:rFonts w:hint="default" w:ascii="Times New Roman" w:hAnsi="Times New Roman" w:eastAsia="Times New Roman" w:cs="Times New Roman"/>
           <w:b/>
           <w:color w:val="000000"/>
-        </w:rPr>
-      </w:pPr>
-      <w:bookmarkStart w:id="43" w:name="_Toc29696"/>
+          <w:rtl w:val="0"/>
+        </w:rPr>
+      </w:pPr>
+      <w:bookmarkStart w:id="44" w:name="_Toc19707"/>
       <w:r>
         <w:rPr>
           <w:rFonts w:hint="default" w:ascii="Times New Roman" w:hAnsi="Times New Roman" w:eastAsia="Times New Roman" w:cs="Times New Roman"/>
@@ -10758,26 +11962,64 @@
         </w:rPr>
         <w:t>4.2.3 JDBC</w:t>
       </w:r>
-      <w:bookmarkEnd w:id="43"/>
+      <w:bookmarkEnd w:id="44"/>
+      <w:bookmarkStart w:id="55" w:name="_GoBack"/>
+      <w:bookmarkEnd w:id="55"/>
+    </w:p>
+    <w:p>
+      <w:pPr>
+        <w:bidi w:val="0"/>
+      </w:pPr>
+      <w:r>
+        <w:t xml:space="preserve"> JDBC stands for Java Database Connectivity. JDBC is a Java API to connect and execute the query with the database.JDBC APL uses JDBC drivers to connect with the database. It is based on the X/ Open SQL Call Level interface.we can use JDBC API to handel database using Java program and can perform the activities like connection to the database, execute queries abd update statements to the database.</w:t>
+      </w:r>
+    </w:p>
+    <w:p>
+      <w:pPr>
+        <w:rPr>
+          <w:rFonts w:hint="default"/>
+        </w:rPr>
+      </w:pPr>
     </w:p>
     <w:p>
       <w:pPr>
         <w:pStyle w:val="4"/>
         <w:rPr>
-          <w:rFonts w:hint="default" w:ascii="Times New Roman" w:hAnsi="Times New Roman" w:cs="Times New Roman"/>
-        </w:rPr>
-      </w:pPr>
-      <w:bookmarkStart w:id="44" w:name="_Toc16175"/>
-      <w:r>
-        <w:rPr>
           <w:rFonts w:hint="default" w:ascii="Times New Roman" w:hAnsi="Times New Roman" w:eastAsia="Times New Roman" w:cs="Times New Roman"/>
           <w:b/>
           <w:color w:val="000000"/>
           <w:rtl w:val="0"/>
         </w:rPr>
+      </w:pPr>
+      <w:bookmarkStart w:id="45" w:name="_Toc18911"/>
+      <w:r>
+        <w:rPr>
+          <w:rFonts w:hint="default" w:ascii="Times New Roman" w:hAnsi="Times New Roman" w:eastAsia="Times New Roman" w:cs="Times New Roman"/>
+          <w:b/>
+          <w:color w:val="000000"/>
+          <w:rtl w:val="0"/>
+        </w:rPr>
         <w:t>4.2.4 MySQL</w:t>
       </w:r>
-      <w:bookmarkEnd w:id="44"/>
+      <w:bookmarkEnd w:id="45"/>
+    </w:p>
+    <w:p>
+      <w:pPr>
+        <w:rPr>
+          <w:rFonts w:hint="default"/>
+        </w:rPr>
+      </w:pPr>
+      <w:r>
+        <w:rPr>
+          <w:rFonts w:hint="default"/>
+          <w:b w:val="0"/>
+          <w:bCs/>
+          <w:rtl w:val="0"/>
+          <w:lang w:val="en-US"/>
+        </w:rPr>
+        <w:tab/>
+        <w:t>MySQL is the world’s open source database. With its proven performance, reliability and ease of use, MYSQL has become the leading database choice for web-based application, used by high profile web properties including Facebook, Twitter, YouTube,Yahoo! And many more.</w:t>
+      </w:r>
     </w:p>
     <w:p>
       <w:pPr>
@@ -10787,7 +12029,7 @@
           <w:b/>
         </w:rPr>
       </w:pPr>
-      <w:bookmarkStart w:id="45" w:name="_Toc21021"/>
+      <w:bookmarkStart w:id="46" w:name="_Toc30972"/>
       <w:r>
         <w:rPr>
           <w:rFonts w:hint="default" w:ascii="Times New Roman" w:hAnsi="Times New Roman" w:eastAsia="Times New Roman" w:cs="Times New Roman"/>
@@ -10796,7 +12038,7 @@
         </w:rPr>
         <w:t>4.3 Testing</w:t>
       </w:r>
-      <w:bookmarkEnd w:id="45"/>
+      <w:bookmarkEnd w:id="46"/>
     </w:p>
     <w:p>
       <w:pPr>
@@ -10808,7 +12050,7 @@
           <w:szCs w:val="28"/>
         </w:rPr>
       </w:pPr>
-      <w:bookmarkStart w:id="46" w:name="_Toc23892"/>
+      <w:bookmarkStart w:id="47" w:name="_Toc15476"/>
       <w:r>
         <w:rPr>
           <w:rFonts w:hint="default" w:ascii="Times New Roman" w:hAnsi="Times New Roman" w:eastAsia="Times New Roman" w:cs="Times New Roman"/>
@@ -10819,7 +12061,7 @@
         </w:rPr>
         <w:t>4.3.1 Integration Testing</w:t>
       </w:r>
-      <w:bookmarkEnd w:id="46"/>
+      <w:bookmarkEnd w:id="47"/>
     </w:p>
     <w:p>
       <w:pPr>
@@ -10831,7 +12073,7 @@
           <w:szCs w:val="28"/>
         </w:rPr>
       </w:pPr>
-      <w:bookmarkStart w:id="47" w:name="_Toc19287"/>
+      <w:bookmarkStart w:id="48" w:name="_Toc30990"/>
       <w:r>
         <w:rPr>
           <w:rFonts w:hint="default" w:ascii="Times New Roman" w:hAnsi="Times New Roman" w:eastAsia="Times New Roman" w:cs="Times New Roman"/>
@@ -10842,7 +12084,7 @@
         </w:rPr>
         <w:t>4.3.2 Unit Testing</w:t>
       </w:r>
-      <w:bookmarkEnd w:id="47"/>
+      <w:bookmarkEnd w:id="48"/>
     </w:p>
     <w:p>
       <w:pPr>
@@ -10852,7 +12094,7 @@
           <w:b/>
         </w:rPr>
       </w:pPr>
-      <w:bookmarkStart w:id="48" w:name="_Toc32586"/>
+      <w:bookmarkStart w:id="49" w:name="_Toc492"/>
       <w:r>
         <w:rPr>
           <w:rFonts w:hint="default" w:ascii="Times New Roman" w:hAnsi="Times New Roman" w:eastAsia="Times New Roman" w:cs="Times New Roman"/>
@@ -10869,7 +12111,7 @@
         </w:rPr>
         <w:br w:type="page"/>
       </w:r>
-      <w:bookmarkEnd w:id="48"/>
+      <w:bookmarkEnd w:id="49"/>
     </w:p>
     <w:p>
       <w:pPr>
@@ -10880,7 +12122,7 @@
           <w:b/>
         </w:rPr>
       </w:pPr>
-      <w:bookmarkStart w:id="49" w:name="_Toc8877"/>
+      <w:bookmarkStart w:id="50" w:name="_Toc28735"/>
       <w:r>
         <w:rPr>
           <w:rFonts w:hint="default" w:ascii="Times New Roman" w:hAnsi="Times New Roman" w:eastAsia="Times New Roman" w:cs="Times New Roman"/>
@@ -10889,7 +12131,7 @@
         </w:rPr>
         <w:t>CHAPTER 5: CONCLUSION AND RECOMMENDATION</w:t>
       </w:r>
-      <w:bookmarkEnd w:id="49"/>
+      <w:bookmarkEnd w:id="50"/>
     </w:p>
     <w:p>
       <w:pPr>
@@ -10899,7 +12141,7 @@
           <w:b/>
         </w:rPr>
       </w:pPr>
-      <w:bookmarkStart w:id="50" w:name="_Toc3909"/>
+      <w:bookmarkStart w:id="51" w:name="_Toc31671"/>
       <w:r>
         <w:rPr>
           <w:rFonts w:hint="default" w:ascii="Times New Roman" w:hAnsi="Times New Roman" w:eastAsia="Times New Roman" w:cs="Times New Roman"/>
@@ -10908,7 +12150,7 @@
         </w:rPr>
         <w:t>5.1 Conclusion</w:t>
       </w:r>
-      <w:bookmarkEnd w:id="50"/>
+      <w:bookmarkEnd w:id="51"/>
     </w:p>
     <w:p>
       <w:pPr>
@@ -10917,7 +12159,7 @@
           <w:rFonts w:hint="default" w:ascii="Times New Roman" w:hAnsi="Times New Roman" w:cs="Times New Roman"/>
         </w:rPr>
       </w:pPr>
-      <w:bookmarkStart w:id="51" w:name="_Toc18410"/>
+      <w:bookmarkStart w:id="52" w:name="_Toc17005"/>
       <w:r>
         <w:rPr>
           <w:rFonts w:hint="default" w:ascii="Times New Roman" w:hAnsi="Times New Roman" w:eastAsia="Times New Roman" w:cs="Times New Roman"/>
@@ -10926,7 +12168,7 @@
         </w:rPr>
         <w:t>5.2 Recommendation</w:t>
       </w:r>
-      <w:bookmarkEnd w:id="51"/>
+      <w:bookmarkEnd w:id="52"/>
     </w:p>
     <w:p>
       <w:pPr>
@@ -10935,8 +12177,8 @@
           <w:rFonts w:hint="default" w:ascii="Times New Roman" w:hAnsi="Times New Roman" w:cs="Times New Roman"/>
         </w:rPr>
       </w:pPr>
-      <w:bookmarkStart w:id="52" w:name="_h5zrvi8yy5t4" w:colFirst="0" w:colLast="0"/>
-      <w:bookmarkEnd w:id="52"/>
+      <w:bookmarkStart w:id="53" w:name="_h5zrvi8yy5t4" w:colFirst="0" w:colLast="0"/>
+      <w:bookmarkEnd w:id="53"/>
     </w:p>
     <w:p>
       <w:pPr>
@@ -10945,8 +12187,8 @@
           <w:rFonts w:hint="default" w:ascii="Times New Roman" w:hAnsi="Times New Roman" w:cs="Times New Roman"/>
         </w:rPr>
       </w:pPr>
-      <w:bookmarkStart w:id="53" w:name="_oa0j6h6lzcqx" w:colFirst="0" w:colLast="0"/>
-      <w:bookmarkEnd w:id="53"/>
+      <w:bookmarkStart w:id="54" w:name="_oa0j6h6lzcqx" w:colFirst="0" w:colLast="0"/>
+      <w:bookmarkEnd w:id="54"/>
     </w:p>
     <w:sectPr>
       <w:pgSz w:w="12240" w:h="15840"/>
@@ -11124,6 +12366,26 @@
     </w:lvl>
   </w:abstractNum>
   <w:abstractNum w:abstractNumId="1">
+    <w:nsid w:val="EC52FE08"/>
+    <w:multiLevelType w:val="singleLevel"/>
+    <w:tmpl w:val="EC52FE08"/>
+    <w:lvl w:ilvl="0" w:tentative="0">
+      <w:start w:val="1"/>
+      <w:numFmt w:val="bullet"/>
+      <w:lvlText w:val=""/>
+      <w:lvlJc w:val="left"/>
+      <w:pPr>
+        <w:tabs>
+          <w:tab w:val="left" w:pos="420"/>
+        </w:tabs>
+        <w:ind w:left="420" w:leftChars="0" w:hanging="420" w:firstLineChars="0"/>
+      </w:pPr>
+      <w:rPr>
+        <w:rFonts w:hint="default" w:ascii="Wingdings" w:hAnsi="Wingdings"/>
+      </w:rPr>
+    </w:lvl>
+  </w:abstractNum>
+  <w:abstractNum w:abstractNumId="2">
     <w:nsid w:val="0053208E"/>
     <w:multiLevelType w:val="multilevel"/>
     <w:tmpl w:val="0053208E"/>
@@ -11236,7 +12498,7 @@
       </w:rPr>
     </w:lvl>
   </w:abstractNum>
-  <w:abstractNum w:abstractNumId="2">
+  <w:abstractNum w:abstractNumId="3">
     <w:nsid w:val="0EC08429"/>
     <w:multiLevelType w:val="multilevel"/>
     <w:tmpl w:val="0EC08429"/>
@@ -11368,7 +12630,7 @@
       </w:rPr>
     </w:lvl>
   </w:abstractNum>
-  <w:abstractNum w:abstractNumId="3">
+  <w:abstractNum w:abstractNumId="4">
     <w:nsid w:val="390BA0B4"/>
     <w:multiLevelType w:val="singleLevel"/>
     <w:tmpl w:val="390BA0B4"/>
@@ -11388,17 +12650,147 @@
       </w:rPr>
     </w:lvl>
   </w:abstractNum>
+  <w:abstractNum w:abstractNumId="5">
+    <w:nsid w:val="7DB01D7E"/>
+    <w:multiLevelType w:val="multilevel"/>
+    <w:tmpl w:val="7DB01D7E"/>
+    <w:lvl w:ilvl="0" w:tentative="0">
+      <w:start w:val="1"/>
+      <w:numFmt w:val="decimal"/>
+      <w:lvlText w:val="%1."/>
+      <w:lvlJc w:val="left"/>
+      <w:pPr>
+        <w:ind w:left="630" w:hanging="360"/>
+      </w:pPr>
+      <w:rPr>
+        <w:b/>
+        <w:bCs/>
+        <w:sz w:val="28"/>
+        <w:szCs w:val="24"/>
+      </w:rPr>
+    </w:lvl>
+    <w:lvl w:ilvl="1" w:tentative="0">
+      <w:start w:val="1"/>
+      <w:numFmt w:val="decimal"/>
+      <w:isLgl/>
+      <w:lvlText w:val="%1.%2"/>
+      <w:lvlJc w:val="left"/>
+      <w:pPr>
+        <w:ind w:left="765" w:hanging="495"/>
+      </w:pPr>
+      <w:rPr>
+        <w:rFonts w:hint="default"/>
+      </w:rPr>
+    </w:lvl>
+    <w:lvl w:ilvl="2" w:tentative="0">
+      <w:start w:val="1"/>
+      <w:numFmt w:val="decimal"/>
+      <w:isLgl/>
+      <w:lvlText w:val="%1.%2.%3"/>
+      <w:lvlJc w:val="left"/>
+      <w:pPr>
+        <w:ind w:left="990" w:hanging="720"/>
+      </w:pPr>
+      <w:rPr>
+        <w:rFonts w:hint="default"/>
+      </w:rPr>
+    </w:lvl>
+    <w:lvl w:ilvl="3" w:tentative="0">
+      <w:start w:val="1"/>
+      <w:numFmt w:val="decimal"/>
+      <w:isLgl/>
+      <w:lvlText w:val="%1.%2.%3.%4"/>
+      <w:lvlJc w:val="left"/>
+      <w:pPr>
+        <w:ind w:left="990" w:hanging="720"/>
+      </w:pPr>
+      <w:rPr>
+        <w:rFonts w:hint="default"/>
+      </w:rPr>
+    </w:lvl>
+    <w:lvl w:ilvl="4" w:tentative="0">
+      <w:start w:val="1"/>
+      <w:numFmt w:val="decimal"/>
+      <w:isLgl/>
+      <w:lvlText w:val="%1.%2.%3.%4.%5"/>
+      <w:lvlJc w:val="left"/>
+      <w:pPr>
+        <w:ind w:left="1350" w:hanging="1080"/>
+      </w:pPr>
+      <w:rPr>
+        <w:rFonts w:hint="default"/>
+      </w:rPr>
+    </w:lvl>
+    <w:lvl w:ilvl="5" w:tentative="0">
+      <w:start w:val="1"/>
+      <w:numFmt w:val="decimal"/>
+      <w:isLgl/>
+      <w:lvlText w:val="%1.%2.%3.%4.%5.%6"/>
+      <w:lvlJc w:val="left"/>
+      <w:pPr>
+        <w:ind w:left="1350" w:hanging="1080"/>
+      </w:pPr>
+      <w:rPr>
+        <w:rFonts w:hint="default"/>
+      </w:rPr>
+    </w:lvl>
+    <w:lvl w:ilvl="6" w:tentative="0">
+      <w:start w:val="1"/>
+      <w:numFmt w:val="decimal"/>
+      <w:isLgl/>
+      <w:lvlText w:val="%1.%2.%3.%4.%5.%6.%7"/>
+      <w:lvlJc w:val="left"/>
+      <w:pPr>
+        <w:ind w:left="1710" w:hanging="1440"/>
+      </w:pPr>
+      <w:rPr>
+        <w:rFonts w:hint="default"/>
+      </w:rPr>
+    </w:lvl>
+    <w:lvl w:ilvl="7" w:tentative="0">
+      <w:start w:val="1"/>
+      <w:numFmt w:val="decimal"/>
+      <w:isLgl/>
+      <w:lvlText w:val="%1.%2.%3.%4.%5.%6.%7.%8"/>
+      <w:lvlJc w:val="left"/>
+      <w:pPr>
+        <w:ind w:left="1710" w:hanging="1440"/>
+      </w:pPr>
+      <w:rPr>
+        <w:rFonts w:hint="default"/>
+      </w:rPr>
+    </w:lvl>
+    <w:lvl w:ilvl="8" w:tentative="0">
+      <w:start w:val="1"/>
+      <w:numFmt w:val="decimal"/>
+      <w:isLgl/>
+      <w:lvlText w:val="%1.%2.%3.%4.%5.%6.%7.%8.%9"/>
+      <w:lvlJc w:val="left"/>
+      <w:pPr>
+        <w:ind w:left="1710" w:hanging="1440"/>
+      </w:pPr>
+      <w:rPr>
+        <w:rFonts w:hint="default"/>
+      </w:rPr>
+    </w:lvl>
+  </w:abstractNum>
   <w:num w:numId="1">
-    <w:abstractNumId w:val="1"/>
+    <w:abstractNumId w:val="2"/>
   </w:num>
   <w:num w:numId="2">
     <w:abstractNumId w:val="0"/>
   </w:num>
   <w:num w:numId="3">
-    <w:abstractNumId w:val="3"/>
+    <w:abstractNumId w:val="1"/>
   </w:num>
   <w:num w:numId="4">
-    <w:abstractNumId w:val="2"/>
+    <w:abstractNumId w:val="5"/>
+  </w:num>
+  <w:num w:numId="5">
+    <w:abstractNumId w:val="4"/>
+  </w:num>
+  <w:num w:numId="6">
+    <w:abstractNumId w:val="3"/>
   </w:num>
 </w:numbering>
 </file>
@@ -11433,7 +12825,7 @@
     <w:lsdException w:unhideWhenUsed="0" w:uiPriority="0" w:semiHidden="0" w:name="index 7"/>
     <w:lsdException w:unhideWhenUsed="0" w:uiPriority="0" w:semiHidden="0" w:name="index 8"/>
     <w:lsdException w:unhideWhenUsed="0" w:uiPriority="0" w:semiHidden="0" w:name="index 9"/>
-    <w:lsdException w:unhideWhenUsed="0" w:uiPriority="0" w:semiHidden="0" w:name="toc 1"/>
+    <w:lsdException w:qFormat="1" w:unhideWhenUsed="0" w:uiPriority="0" w:semiHidden="0" w:name="toc 1"/>
     <w:lsdException w:unhideWhenUsed="0" w:uiPriority="0" w:semiHidden="0" w:name="toc 2"/>
     <w:lsdException w:unhideWhenUsed="0" w:uiPriority="0" w:semiHidden="0" w:name="toc 3"/>
     <w:lsdException w:unhideWhenUsed="0" w:uiPriority="0" w:semiHidden="0" w:name="toc 4"/>
@@ -11501,7 +12893,7 @@
     <w:lsdException w:unhideWhenUsed="0" w:uiPriority="0" w:semiHidden="0" w:name="Block Text"/>
     <w:lsdException w:unhideWhenUsed="0" w:uiPriority="0" w:semiHidden="0" w:name="Hyperlink"/>
     <w:lsdException w:unhideWhenUsed="0" w:uiPriority="0" w:semiHidden="0" w:name="FollowedHyperlink"/>
-    <w:lsdException w:qFormat="1" w:unhideWhenUsed="0" w:uiPriority="0" w:semiHidden="0" w:name="Strong"/>
+    <w:lsdException w:qFormat="1" w:unhideWhenUsed="0" w:uiPriority="22" w:semiHidden="0" w:name="Strong"/>
     <w:lsdException w:qFormat="1" w:unhideWhenUsed="0" w:uiPriority="0" w:semiHidden="0" w:name="Emphasis"/>
     <w:lsdException w:unhideWhenUsed="0" w:uiPriority="0" w:semiHidden="0" w:name="Document Map"/>
     <w:lsdException w:unhideWhenUsed="0" w:uiPriority="0" w:semiHidden="0" w:name="Plain Text"/>
@@ -11584,6 +12976,7 @@
     <w:lsdException w:unhideWhenUsed="0" w:uiPriority="63" w:semiHidden="0" w:name="Medium Shading 1 Accent 1"/>
     <w:lsdException w:unhideWhenUsed="0" w:uiPriority="64" w:semiHidden="0" w:name="Medium Shading 2 Accent 1"/>
     <w:lsdException w:unhideWhenUsed="0" w:uiPriority="65" w:semiHidden="0" w:name="Medium List 1 Accent 1"/>
+    <w:lsdException w:qFormat="1" w:unhideWhenUsed="0" w:uiPriority="34" w:semiHidden="0" w:name="List Paragraph"/>
     <w:lsdException w:unhideWhenUsed="0" w:uiPriority="66" w:semiHidden="0" w:name="Medium List 2 Accent 1"/>
     <w:lsdException w:unhideWhenUsed="0" w:uiPriority="67" w:semiHidden="0" w:name="Medium Grid 1 Accent 1"/>
     <w:lsdException w:unhideWhenUsed="0" w:uiPriority="68" w:semiHidden="0" w:name="Medium Grid 2 Accent 1"/>
@@ -11599,7 +12992,7 @@
     <w:lsdException w:unhideWhenUsed="0" w:uiPriority="64" w:semiHidden="0" w:name="Medium Shading 2 Accent 2"/>
     <w:lsdException w:unhideWhenUsed="0" w:uiPriority="65" w:semiHidden="0" w:name="Medium List 1 Accent 2"/>
     <w:lsdException w:unhideWhenUsed="0" w:uiPriority="66" w:semiHidden="0" w:name="Medium List 2 Accent 2"/>
-    <w:lsdException w:unhideWhenUsed="0" w:uiPriority="67" w:semiHidden="0" w:name="Medium Grid 1 Accent 2"/>
+    <w:lsdException w:qFormat="1" w:unhideWhenUsed="0" w:uiPriority="67" w:semiHidden="0" w:name="Medium Grid 1 Accent 2"/>
     <w:lsdException w:unhideWhenUsed="0" w:uiPriority="68" w:semiHidden="0" w:name="Medium Grid 2 Accent 2"/>
     <w:lsdException w:unhideWhenUsed="0" w:uiPriority="69" w:semiHidden="0" w:name="Medium Grid 3 Accent 2"/>
     <w:lsdException w:unhideWhenUsed="0" w:uiPriority="70" w:semiHidden="0" w:name="Dark List Accent 2"/>
@@ -11612,7 +13005,7 @@
     <w:lsdException w:unhideWhenUsed="0" w:uiPriority="63" w:semiHidden="0" w:name="Medium Shading 1 Accent 3"/>
     <w:lsdException w:unhideWhenUsed="0" w:uiPriority="64" w:semiHidden="0" w:name="Medium Shading 2 Accent 3"/>
     <w:lsdException w:unhideWhenUsed="0" w:uiPriority="65" w:semiHidden="0" w:name="Medium List 1 Accent 3"/>
-    <w:lsdException w:unhideWhenUsed="0" w:uiPriority="66" w:semiHidden="0" w:name="Medium List 2 Accent 3"/>
+    <w:lsdException w:qFormat="1" w:unhideWhenUsed="0" w:uiPriority="66" w:semiHidden="0" w:name="Medium List 2 Accent 3"/>
     <w:lsdException w:unhideWhenUsed="0" w:uiPriority="67" w:semiHidden="0" w:name="Medium Grid 1 Accent 3"/>
     <w:lsdException w:unhideWhenUsed="0" w:uiPriority="68" w:semiHidden="0" w:name="Medium Grid 2 Accent 3"/>
     <w:lsdException w:unhideWhenUsed="0" w:uiPriority="69" w:semiHidden="0" w:name="Medium Grid 3 Accent 3"/>
@@ -11622,7 +13015,7 @@
     <w:lsdException w:unhideWhenUsed="0" w:uiPriority="73" w:semiHidden="0" w:name="Colorful Grid Accent 3"/>
     <w:lsdException w:unhideWhenUsed="0" w:uiPriority="60" w:semiHidden="0" w:name="Light Shading Accent 4"/>
     <w:lsdException w:unhideWhenUsed="0" w:uiPriority="61" w:semiHidden="0" w:name="Light List Accent 4"/>
-    <w:lsdException w:unhideWhenUsed="0" w:uiPriority="62" w:semiHidden="0" w:name="Light Grid Accent 4"/>
+    <w:lsdException w:qFormat="1" w:unhideWhenUsed="0" w:uiPriority="62" w:semiHidden="0" w:name="Light Grid Accent 4"/>
     <w:lsdException w:unhideWhenUsed="0" w:uiPriority="63" w:semiHidden="0" w:name="Medium Shading 1 Accent 4"/>
     <w:lsdException w:unhideWhenUsed="0" w:uiPriority="64" w:semiHidden="0" w:name="Medium Shading 2 Accent 4"/>
     <w:lsdException w:unhideWhenUsed="0" w:uiPriority="65" w:semiHidden="0" w:name="Medium List 1 Accent 4"/>
@@ -11686,6 +13079,7 @@
     <w:name w:val="heading 1"/>
     <w:basedOn w:val="1"/>
     <w:next w:val="1"/>
+    <w:link w:val="20"/>
     <w:uiPriority w:val="0"/>
     <w:pPr>
       <w:keepNext/>
@@ -11801,7 +13195,17 @@
       </w:tblCellMar>
     </w:tblPr>
   </w:style>
-  <w:style w:type="paragraph" w:styleId="10">
+  <w:style w:type="character" w:styleId="10">
+    <w:name w:val="Strong"/>
+    <w:basedOn w:val="8"/>
+    <w:qFormat/>
+    <w:uiPriority w:val="22"/>
+    <w:rPr>
+      <w:b/>
+      <w:bCs/>
+    </w:rPr>
+  </w:style>
+  <w:style w:type="paragraph" w:styleId="11">
     <w:name w:val="Subtitle"/>
     <w:basedOn w:val="1"/>
     <w:next w:val="1"/>
@@ -11819,7 +13223,7 @@
       <w:szCs w:val="30"/>
     </w:rPr>
   </w:style>
-  <w:style w:type="table" w:styleId="11">
+  <w:style w:type="table" w:styleId="12">
     <w:name w:val="Table Grid"/>
     <w:basedOn w:val="9"/>
     <w:qFormat/>
@@ -11838,7 +13242,7 @@
       </w:tblBorders>
     </w:tblPr>
   </w:style>
-  <w:style w:type="paragraph" w:styleId="12">
+  <w:style w:type="paragraph" w:styleId="13">
     <w:name w:val="Title"/>
     <w:basedOn w:val="1"/>
     <w:next w:val="1"/>
@@ -11854,13 +13258,14 @@
       <w:szCs w:val="52"/>
     </w:rPr>
   </w:style>
-  <w:style w:type="paragraph" w:styleId="13">
+  <w:style w:type="paragraph" w:styleId="14">
     <w:name w:val="toc 1"/>
     <w:basedOn w:val="1"/>
     <w:next w:val="1"/>
+    <w:qFormat/>
     <w:uiPriority w:val="0"/>
   </w:style>
-  <w:style w:type="paragraph" w:styleId="14">
+  <w:style w:type="paragraph" w:styleId="15">
     <w:name w:val="toc 2"/>
     <w:basedOn w:val="1"/>
     <w:next w:val="1"/>
@@ -11869,7 +13274,7 @@
       <w:ind w:left="420" w:leftChars="200"/>
     </w:pPr>
   </w:style>
-  <w:style w:type="paragraph" w:styleId="15">
+  <w:style w:type="paragraph" w:styleId="16">
     <w:name w:val="toc 3"/>
     <w:basedOn w:val="1"/>
     <w:next w:val="1"/>
@@ -11878,7 +13283,7 @@
       <w:ind w:left="840" w:leftChars="400"/>
     </w:pPr>
   </w:style>
-  <w:style w:type="paragraph" w:styleId="16">
+  <w:style w:type="paragraph" w:styleId="17">
     <w:name w:val="toc 4"/>
     <w:basedOn w:val="1"/>
     <w:next w:val="1"/>
@@ -11887,9 +13292,28 @@
       <w:ind w:left="1260" w:leftChars="600"/>
     </w:pPr>
   </w:style>
-  <w:style w:type="table" w:customStyle="1" w:styleId="17">
+  <w:style w:type="table" w:customStyle="1" w:styleId="18">
     <w:name w:val="Table Normal1"/>
     <w:uiPriority w:val="0"/>
+  </w:style>
+  <w:style w:type="paragraph" w:styleId="19">
+    <w:name w:val="List Paragraph"/>
+    <w:basedOn w:val="1"/>
+    <w:qFormat/>
+    <w:uiPriority w:val="34"/>
+    <w:pPr>
+      <w:ind w:left="720"/>
+      <w:contextualSpacing/>
+    </w:pPr>
+  </w:style>
+  <w:style w:type="character" w:customStyle="1" w:styleId="20">
+    <w:name w:val="Heading 1 Char"/>
+    <w:link w:val="2"/>
+    <w:uiPriority w:val="0"/>
+    <w:rPr>
+      <w:sz w:val="40"/>
+      <w:szCs w:val="40"/>
+    </w:rPr>
   </w:style>
 </w:styles>
 </file>
